--- a/material/chat interface .docx
+++ b/material/chat interface .docx
@@ -482,7 +482,7 @@
           <w:lang w:val="en-US"/>
         </w:rPr>
       </w:pPr>
-      <w:hyperlink r:id="rId5" w:history="1">
+      <w:hyperlink r:id="rId6" w:history="1">
         <w:r>
           <w:rPr>
             <w:rStyle w:val="Hyperlink"/>
@@ -619,7 +619,7 @@
                     <pic:cNvPicPr/>
                   </pic:nvPicPr>
                   <pic:blipFill>
-                    <a:blip r:embed="rId6"/>
+                    <a:blip r:embed="rId7"/>
                     <a:stretch>
                       <a:fillRect/>
                     </a:stretch>
@@ -705,7 +705,7 @@
           <w:lang w:val="en-US"/>
         </w:rPr>
       </w:pPr>
-      <w:hyperlink r:id="rId7" w:history="1">
+      <w:hyperlink r:id="rId8" w:history="1">
         <w:r>
           <w:rPr>
             <w:rStyle w:val="Hyperlink"/>
@@ -817,118 +817,6 @@
             <wp:extent cx="5760720" cy="1322070"/>
             <wp:effectExtent l="0" t="0" r="0" b="0"/>
             <wp:docPr id="2" name="Grafik 2"/>
-            <wp:cNvGraphicFramePr>
-              <a:graphicFrameLocks xmlns:a="http://schemas.openxmlformats.org/drawingml/2006/main" noChangeAspect="1"/>
-            </wp:cNvGraphicFramePr>
-            <a:graphic xmlns:a="http://schemas.openxmlformats.org/drawingml/2006/main">
-              <a:graphicData uri="http://schemas.openxmlformats.org/drawingml/2006/picture">
-                <pic:pic xmlns:pic="http://schemas.openxmlformats.org/drawingml/2006/picture">
-                  <pic:nvPicPr>
-                    <pic:cNvPr id="1" name=""/>
-                    <pic:cNvPicPr/>
-                  </pic:nvPicPr>
-                  <pic:blipFill>
-                    <a:blip r:embed="rId8"/>
-                    <a:stretch>
-                      <a:fillRect/>
-                    </a:stretch>
-                  </pic:blipFill>
-                  <pic:spPr>
-                    <a:xfrm>
-                      <a:off x="0" y="0"/>
-                      <a:ext cx="5760720" cy="1322070"/>
-                    </a:xfrm>
-                    <a:prstGeom prst="rect">
-                      <a:avLst/>
-                    </a:prstGeom>
-                  </pic:spPr>
-                </pic:pic>
-              </a:graphicData>
-            </a:graphic>
-          </wp:inline>
-        </w:drawing>
-      </w:r>
-    </w:p>
-    <w:p>
-      <w:pPr>
-        <w:spacing w:after="0"/>
-        <w:rPr>
-          <w:lang w:val="en-US"/>
-        </w:rPr>
-      </w:pPr>
-      <w:r>
-        <w:rPr>
-          <w:lang w:val="en-US"/>
-        </w:rPr>
-        <w:t>-</w:t>
-      </w:r>
-      <w:proofErr w:type="spellStart"/>
-      <w:r>
-        <w:rPr>
-          <w:lang w:val="en-US"/>
-        </w:rPr>
-        <w:t>i</w:t>
-      </w:r>
-      <w:proofErr w:type="spellEnd"/>
-    </w:p>
-    <w:p>
-      <w:pPr>
-        <w:spacing w:after="0"/>
-        <w:rPr>
-          <w:lang w:val="en-US"/>
-        </w:rPr>
-      </w:pPr>
-      <w:r>
-        <w:rPr>
-          <w:lang w:val="en-US"/>
-        </w:rPr>
-        <w:t>Content-type</w:t>
-      </w:r>
-    </w:p>
-    <w:p>
-      <w:pPr>
-        <w:spacing w:after="0"/>
-        <w:rPr>
-          <w:lang w:val="en-US"/>
-        </w:rPr>
-      </w:pPr>
-      <w:r>
-        <w:rPr>
-          <w:lang w:val="en-US"/>
-        </w:rPr>
-        <w:t>-head</w:t>
-      </w:r>
-    </w:p>
-    <w:p>
-      <w:pPr>
-        <w:spacing w:after="0"/>
-        <w:rPr>
-          <w:lang w:val="en-US"/>
-        </w:rPr>
-      </w:pPr>
-      <w:r>
-        <w:rPr>
-          <w:lang w:val="en-US"/>
-        </w:rPr>
-        <w:t>-I //flag</w:t>
-      </w:r>
-    </w:p>
-    <w:p>
-      <w:pPr>
-        <w:spacing w:after="0"/>
-        <w:rPr>
-          <w:lang w:val="en-US"/>
-        </w:rPr>
-      </w:pPr>
-      <w:r>
-        <w:rPr>
-          <w:noProof/>
-        </w:rPr>
-        <w:drawing>
-          <wp:inline distT="0" distB="0" distL="0" distR="0" wp14:anchorId="021331A5" wp14:editId="0B614367">
-            <wp:extent cx="5760720" cy="2150110"/>
-            <wp:effectExtent l="0" t="0" r="0" b="2540"/>
-            <wp:docPr id="3" name="Grafik 3"/>
             <wp:cNvGraphicFramePr>
               <a:graphicFrameLocks xmlns:a="http://schemas.openxmlformats.org/drawingml/2006/main" noChangeAspect="1"/>
             </wp:cNvGraphicFramePr>
@@ -948,7 +836,7 @@
                   <pic:spPr>
                     <a:xfrm>
                       <a:off x="0" y="0"/>
-                      <a:ext cx="5760720" cy="2150110"/>
+                      <a:ext cx="5760720" cy="1322070"/>
                     </a:xfrm>
                     <a:prstGeom prst="rect">
                       <a:avLst/>
@@ -968,55 +856,61 @@
           <w:lang w:val="en-US"/>
         </w:rPr>
       </w:pPr>
-    </w:p>
-    <w:p>
-      <w:pPr>
-        <w:spacing w:after="0"/>
-        <w:rPr>
-          <w:lang w:val="en-US"/>
-        </w:rPr>
-      </w:pPr>
-      <w:r>
-        <w:rPr>
-          <w:lang w:val="en-US"/>
-        </w:rPr>
-        <w:t>touch hello.txt //create</w:t>
-      </w:r>
-    </w:p>
-    <w:p>
-      <w:pPr>
-        <w:spacing w:after="0"/>
-        <w:rPr>
-          <w:lang w:val="en-US"/>
-        </w:rPr>
-      </w:pPr>
-      <w:r>
-        <w:rPr>
-          <w:lang w:val="en-US"/>
-        </w:rPr>
-        <w:t>rm -R hello.txt //remove</w:t>
-      </w:r>
-    </w:p>
-    <w:p>
-      <w:pPr>
-        <w:spacing w:after="0"/>
-        <w:rPr>
-          <w:lang w:val="en-US"/>
-        </w:rPr>
-      </w:pPr>
-    </w:p>
-    <w:p>
-      <w:pPr>
-        <w:spacing w:after="0"/>
-        <w:rPr>
-          <w:lang w:val="en-US"/>
-        </w:rPr>
-      </w:pPr>
-      <w:r>
-        <w:rPr>
-          <w:lang w:val="en-US"/>
-        </w:rPr>
-        <w:t>write data in test.txt</w:t>
+      <w:r>
+        <w:rPr>
+          <w:lang w:val="en-US"/>
+        </w:rPr>
+        <w:t>-</w:t>
+      </w:r>
+      <w:proofErr w:type="spellStart"/>
+      <w:r>
+        <w:rPr>
+          <w:lang w:val="en-US"/>
+        </w:rPr>
+        <w:t>i</w:t>
+      </w:r>
+      <w:proofErr w:type="spellEnd"/>
+    </w:p>
+    <w:p>
+      <w:pPr>
+        <w:spacing w:after="0"/>
+        <w:rPr>
+          <w:lang w:val="en-US"/>
+        </w:rPr>
+      </w:pPr>
+      <w:r>
+        <w:rPr>
+          <w:lang w:val="en-US"/>
+        </w:rPr>
+        <w:t>Content-type</w:t>
+      </w:r>
+    </w:p>
+    <w:p>
+      <w:pPr>
+        <w:spacing w:after="0"/>
+        <w:rPr>
+          <w:lang w:val="en-US"/>
+        </w:rPr>
+      </w:pPr>
+      <w:r>
+        <w:rPr>
+          <w:lang w:val="en-US"/>
+        </w:rPr>
+        <w:t>-head</w:t>
+      </w:r>
+    </w:p>
+    <w:p>
+      <w:pPr>
+        <w:spacing w:after="0"/>
+        <w:rPr>
+          <w:lang w:val="en-US"/>
+        </w:rPr>
+      </w:pPr>
+      <w:r>
+        <w:rPr>
+          <w:lang w:val="en-US"/>
+        </w:rPr>
+        <w:t>-I //flag</w:t>
       </w:r>
     </w:p>
     <w:p>
@@ -1031,10 +925,10 @@
           <w:noProof/>
         </w:rPr>
         <w:drawing>
-          <wp:inline distT="0" distB="0" distL="0" distR="0" wp14:anchorId="6438BE8F" wp14:editId="6FF36277">
-            <wp:extent cx="5610225" cy="1771650"/>
-            <wp:effectExtent l="0" t="0" r="9525" b="0"/>
-            <wp:docPr id="4" name="Grafik 4"/>
+          <wp:inline distT="0" distB="0" distL="0" distR="0" wp14:anchorId="021331A5" wp14:editId="0B614367">
+            <wp:extent cx="5760720" cy="2150110"/>
+            <wp:effectExtent l="0" t="0" r="0" b="2540"/>
+            <wp:docPr id="3" name="Grafik 3"/>
             <wp:cNvGraphicFramePr>
               <a:graphicFrameLocks xmlns:a="http://schemas.openxmlformats.org/drawingml/2006/main" noChangeAspect="1"/>
             </wp:cNvGraphicFramePr>
@@ -1054,7 +948,7 @@
                   <pic:spPr>
                     <a:xfrm>
                       <a:off x="0" y="0"/>
-                      <a:ext cx="5610225" cy="1771650"/>
+                      <a:ext cx="5760720" cy="2150110"/>
                     </a:xfrm>
                     <a:prstGeom prst="rect">
                       <a:avLst/>
@@ -1082,19 +976,47 @@
           <w:lang w:val="en-US"/>
         </w:rPr>
       </w:pPr>
-    </w:p>
-    <w:p>
-      <w:pPr>
-        <w:spacing w:after="0"/>
-        <w:rPr>
-          <w:lang w:val="en-US"/>
-        </w:rPr>
-      </w:pPr>
-      <w:r>
-        <w:rPr>
-          <w:lang w:val="en-US"/>
-        </w:rPr>
-        <w:t>download file</w:t>
+      <w:r>
+        <w:rPr>
+          <w:lang w:val="en-US"/>
+        </w:rPr>
+        <w:t>touch hello.txt //create</w:t>
+      </w:r>
+    </w:p>
+    <w:p>
+      <w:pPr>
+        <w:spacing w:after="0"/>
+        <w:rPr>
+          <w:lang w:val="en-US"/>
+        </w:rPr>
+      </w:pPr>
+      <w:r>
+        <w:rPr>
+          <w:lang w:val="en-US"/>
+        </w:rPr>
+        <w:t>rm -R hello.txt //remove</w:t>
+      </w:r>
+    </w:p>
+    <w:p>
+      <w:pPr>
+        <w:spacing w:after="0"/>
+        <w:rPr>
+          <w:lang w:val="en-US"/>
+        </w:rPr>
+      </w:pPr>
+    </w:p>
+    <w:p>
+      <w:pPr>
+        <w:spacing w:after="0"/>
+        <w:rPr>
+          <w:lang w:val="en-US"/>
+        </w:rPr>
+      </w:pPr>
+      <w:r>
+        <w:rPr>
+          <w:lang w:val="en-US"/>
+        </w:rPr>
+        <w:t>write data in test.txt</w:t>
       </w:r>
     </w:p>
     <w:p>
@@ -1108,12 +1030,11 @@
         <w:rPr>
           <w:noProof/>
         </w:rPr>
-        <w:lastRenderedPageBreak/>
         <w:drawing>
-          <wp:inline distT="0" distB="0" distL="0" distR="0" wp14:anchorId="2DC9E9D1" wp14:editId="262B0472">
-            <wp:extent cx="5760720" cy="843915"/>
-            <wp:effectExtent l="0" t="0" r="0" b="0"/>
-            <wp:docPr id="5" name="Grafik 5"/>
+          <wp:inline distT="0" distB="0" distL="0" distR="0" wp14:anchorId="6438BE8F" wp14:editId="6FF36277">
+            <wp:extent cx="5610225" cy="1771650"/>
+            <wp:effectExtent l="0" t="0" r="9525" b="0"/>
+            <wp:docPr id="4" name="Grafik 4"/>
             <wp:cNvGraphicFramePr>
               <a:graphicFrameLocks xmlns:a="http://schemas.openxmlformats.org/drawingml/2006/main" noChangeAspect="1"/>
             </wp:cNvGraphicFramePr>
@@ -1133,7 +1054,7 @@
                   <pic:spPr>
                     <a:xfrm>
                       <a:off x="0" y="0"/>
-                      <a:ext cx="5760720" cy="843915"/>
+                      <a:ext cx="5610225" cy="1771650"/>
                     </a:xfrm>
                     <a:prstGeom prst="rect">
                       <a:avLst/>
@@ -1161,113 +1082,19 @@
           <w:lang w:val="en-US"/>
         </w:rPr>
       </w:pPr>
-      <w:r>
-        <w:rPr>
-          <w:lang w:val="en-US"/>
-        </w:rPr>
-        <w:t>git bash</w:t>
-      </w:r>
-    </w:p>
-    <w:p>
-      <w:pPr>
-        <w:spacing w:after="0"/>
-        <w:rPr>
-          <w:lang w:val="en-US"/>
-        </w:rPr>
-      </w:pPr>
-      <w:r>
-        <w:rPr>
-          <w:lang w:val="en-US"/>
-        </w:rPr>
-        <w:t xml:space="preserve">$ curl -O </w:t>
-      </w:r>
-      <w:r>
-        <w:rPr>
-          <w:lang w:val="en-US"/>
-        </w:rPr>
-        <w:t>–</w:t>
-      </w:r>
-      <w:r>
-        <w:rPr>
-          <w:lang w:val="en-US"/>
-        </w:rPr>
-        <w:t>limit-rate 1000B http://...</w:t>
-      </w:r>
-    </w:p>
-    <w:p>
-      <w:pPr>
-        <w:spacing w:after="0"/>
-        <w:rPr>
-          <w:lang w:val="en-US"/>
-        </w:rPr>
-      </w:pPr>
-    </w:p>
-    <w:p>
-      <w:pPr>
-        <w:spacing w:after="0"/>
-        <w:rPr>
-          <w:lang w:val="en-US"/>
-        </w:rPr>
-      </w:pPr>
-      <w:r>
-        <w:rPr>
-          <w:lang w:val="en-US"/>
-        </w:rPr>
-        <w:t>--data</w:t>
-      </w:r>
-    </w:p>
-    <w:p>
-      <w:pPr>
-        <w:spacing w:after="0"/>
-        <w:rPr>
-          <w:lang w:val="en-US"/>
-        </w:rPr>
-      </w:pPr>
-      <w:r>
-        <w:rPr>
-          <w:lang w:val="en-US"/>
-        </w:rPr>
-        <w:t>“</w:t>
-      </w:r>
-      <w:r>
-        <w:rPr>
-          <w:lang w:val="en-US"/>
-        </w:rPr>
-        <w:t>title=</w:t>
-      </w:r>
-      <w:proofErr w:type="spellStart"/>
-      <w:r>
-        <w:rPr>
-          <w:lang w:val="en-US"/>
-        </w:rPr>
-        <w:t>Hello&amp;body</w:t>
-      </w:r>
-      <w:proofErr w:type="spellEnd"/>
-      <w:r>
-        <w:rPr>
-          <w:lang w:val="en-US"/>
-        </w:rPr>
-        <w:t>=Hello World</w:t>
-      </w:r>
-      <w:r>
-        <w:rPr>
-          <w:lang w:val="en-US"/>
-        </w:rPr>
-        <w:t>”</w:t>
-      </w:r>
-    </w:p>
-    <w:p>
-      <w:pPr>
-        <w:spacing w:after="0"/>
-        <w:rPr>
-          <w:lang w:val="en-US"/>
-        </w:rPr>
-      </w:pPr>
-      <w:r>
-        <w:rPr>
-          <w:lang w:val="en-US"/>
-        </w:rPr>
-        <w:t>http://</w:t>
+    </w:p>
+    <w:p>
+      <w:pPr>
+        <w:spacing w:after="0"/>
+        <w:rPr>
+          <w:lang w:val="en-US"/>
+        </w:rPr>
+      </w:pPr>
+      <w:r>
+        <w:rPr>
+          <w:lang w:val="en-US"/>
+        </w:rPr>
+        <w:t>download file</w:t>
       </w:r>
     </w:p>
     <w:p>
@@ -1281,11 +1108,12 @@
         <w:rPr>
           <w:noProof/>
         </w:rPr>
+        <w:lastRenderedPageBreak/>
         <w:drawing>
-          <wp:inline distT="0" distB="0" distL="0" distR="0" wp14:anchorId="7CD2B35B" wp14:editId="2124D29E">
-            <wp:extent cx="5760720" cy="1038860"/>
-            <wp:effectExtent l="0" t="0" r="0" b="8890"/>
-            <wp:docPr id="6" name="Grafik 6"/>
+          <wp:inline distT="0" distB="0" distL="0" distR="0" wp14:anchorId="2DC9E9D1" wp14:editId="262B0472">
+            <wp:extent cx="5760720" cy="843915"/>
+            <wp:effectExtent l="0" t="0" r="0" b="0"/>
+            <wp:docPr id="5" name="Grafik 5"/>
             <wp:cNvGraphicFramePr>
               <a:graphicFrameLocks xmlns:a="http://schemas.openxmlformats.org/drawingml/2006/main" noChangeAspect="1"/>
             </wp:cNvGraphicFramePr>
@@ -1305,7 +1133,7 @@
                   <pic:spPr>
                     <a:xfrm>
                       <a:off x="0" y="0"/>
-                      <a:ext cx="5760720" cy="1038860"/>
+                      <a:ext cx="5760720" cy="843915"/>
                     </a:xfrm>
                     <a:prstGeom prst="rect">
                       <a:avLst/>
@@ -1333,6 +1161,114 @@
           <w:lang w:val="en-US"/>
         </w:rPr>
       </w:pPr>
+      <w:r>
+        <w:rPr>
+          <w:lang w:val="en-US"/>
+        </w:rPr>
+        <w:t>git bash</w:t>
+      </w:r>
+    </w:p>
+    <w:p>
+      <w:pPr>
+        <w:spacing w:after="0"/>
+        <w:rPr>
+          <w:lang w:val="en-US"/>
+        </w:rPr>
+      </w:pPr>
+      <w:r>
+        <w:rPr>
+          <w:lang w:val="en-US"/>
+        </w:rPr>
+        <w:t xml:space="preserve">$ curl -O </w:t>
+      </w:r>
+      <w:r>
+        <w:rPr>
+          <w:lang w:val="en-US"/>
+        </w:rPr>
+        <w:t>–</w:t>
+      </w:r>
+      <w:r>
+        <w:rPr>
+          <w:lang w:val="en-US"/>
+        </w:rPr>
+        <w:t>limit-rate 1000B http://...</w:t>
+      </w:r>
+    </w:p>
+    <w:p>
+      <w:pPr>
+        <w:spacing w:after="0"/>
+        <w:rPr>
+          <w:lang w:val="en-US"/>
+        </w:rPr>
+      </w:pPr>
+    </w:p>
+    <w:p>
+      <w:pPr>
+        <w:spacing w:after="0"/>
+        <w:rPr>
+          <w:lang w:val="en-US"/>
+        </w:rPr>
+      </w:pPr>
+      <w:r>
+        <w:rPr>
+          <w:lang w:val="en-US"/>
+        </w:rPr>
+        <w:t>--data</w:t>
+      </w:r>
+    </w:p>
+    <w:p>
+      <w:pPr>
+        <w:spacing w:after="0"/>
+        <w:rPr>
+          <w:lang w:val="en-US"/>
+        </w:rPr>
+      </w:pPr>
+      <w:r>
+        <w:rPr>
+          <w:lang w:val="en-US"/>
+        </w:rPr>
+        <w:t>“</w:t>
+      </w:r>
+      <w:r>
+        <w:rPr>
+          <w:lang w:val="en-US"/>
+        </w:rPr>
+        <w:t>title=</w:t>
+      </w:r>
+      <w:proofErr w:type="spellStart"/>
+      <w:r>
+        <w:rPr>
+          <w:lang w:val="en-US"/>
+        </w:rPr>
+        <w:t>Hello&amp;body</w:t>
+      </w:r>
+      <w:proofErr w:type="spellEnd"/>
+      <w:r>
+        <w:rPr>
+          <w:lang w:val="en-US"/>
+        </w:rPr>
+        <w:t>=Hello World</w:t>
+      </w:r>
+      <w:r>
+        <w:rPr>
+          <w:lang w:val="en-US"/>
+        </w:rPr>
+        <w:t>”</w:t>
+      </w:r>
+    </w:p>
+    <w:p>
+      <w:pPr>
+        <w:spacing w:after="0"/>
+        <w:rPr>
+          <w:lang w:val="en-US"/>
+        </w:rPr>
+      </w:pPr>
+      <w:r>
+        <w:rPr>
+          <w:lang w:val="en-US"/>
+        </w:rPr>
+        <w:t>http://</w:t>
+      </w:r>
     </w:p>
     <w:p>
       <w:pPr>
@@ -1346,10 +1282,10 @@
           <w:noProof/>
         </w:rPr>
         <w:drawing>
-          <wp:inline distT="0" distB="0" distL="0" distR="0" wp14:anchorId="393762B0" wp14:editId="1CD1C88A">
-            <wp:extent cx="5495925" cy="1828800"/>
-            <wp:effectExtent l="0" t="0" r="9525" b="0"/>
-            <wp:docPr id="7" name="Grafik 7"/>
+          <wp:inline distT="0" distB="0" distL="0" distR="0" wp14:anchorId="7CD2B35B" wp14:editId="2124D29E">
+            <wp:extent cx="5760720" cy="1038860"/>
+            <wp:effectExtent l="0" t="0" r="0" b="8890"/>
+            <wp:docPr id="6" name="Grafik 6"/>
             <wp:cNvGraphicFramePr>
               <a:graphicFrameLocks xmlns:a="http://schemas.openxmlformats.org/drawingml/2006/main" noChangeAspect="1"/>
             </wp:cNvGraphicFramePr>
@@ -1369,7 +1305,7 @@
                   <pic:spPr>
                     <a:xfrm>
                       <a:off x="0" y="0"/>
-                      <a:ext cx="5495925" cy="1828800"/>
+                      <a:ext cx="5760720" cy="1038860"/>
                     </a:xfrm>
                     <a:prstGeom prst="rect">
                       <a:avLst/>
@@ -1397,15 +1333,23 @@
           <w:lang w:val="en-US"/>
         </w:rPr>
       </w:pPr>
+    </w:p>
+    <w:p>
+      <w:pPr>
+        <w:spacing w:after="0"/>
+        <w:rPr>
+          <w:lang w:val="en-US"/>
+        </w:rPr>
+      </w:pPr>
       <w:r>
         <w:rPr>
           <w:noProof/>
         </w:rPr>
         <w:drawing>
-          <wp:inline distT="0" distB="0" distL="0" distR="0" wp14:anchorId="6FDB1001" wp14:editId="4201D72C">
-            <wp:extent cx="5438775" cy="1304925"/>
-            <wp:effectExtent l="0" t="0" r="9525" b="9525"/>
-            <wp:docPr id="8" name="Grafik 8"/>
+          <wp:inline distT="0" distB="0" distL="0" distR="0" wp14:anchorId="393762B0" wp14:editId="1CD1C88A">
+            <wp:extent cx="5495925" cy="1828800"/>
+            <wp:effectExtent l="0" t="0" r="9525" b="0"/>
+            <wp:docPr id="7" name="Grafik 7"/>
             <wp:cNvGraphicFramePr>
               <a:graphicFrameLocks xmlns:a="http://schemas.openxmlformats.org/drawingml/2006/main" noChangeAspect="1"/>
             </wp:cNvGraphicFramePr>
@@ -1425,7 +1369,7 @@
                   <pic:spPr>
                     <a:xfrm>
                       <a:off x="0" y="0"/>
-                      <a:ext cx="5438775" cy="1304925"/>
+                      <a:ext cx="5495925" cy="1828800"/>
                     </a:xfrm>
                     <a:prstGeom prst="rect">
                       <a:avLst/>
@@ -1449,106 +1393,19 @@
     <w:p>
       <w:pPr>
         <w:spacing w:after="0"/>
-      </w:pPr>
-      <w:r>
-        <w:t>FileZi</w:t>
-      </w:r>
-      <w:r>
-        <w:t>lla</w:t>
-      </w:r>
-    </w:p>
-    <w:p>
-      <w:pPr>
-        <w:spacing w:after="0"/>
-      </w:pPr>
-    </w:p>
-    <w:p>
-      <w:pPr>
-        <w:spacing w:after="0"/>
-      </w:pPr>
-      <w:r>
-        <w:t>FileZilla ist eine</w:t>
-      </w:r>
-      <w:r>
-        <w:t xml:space="preserve"> freie S</w:t>
-      </w:r>
-      <w:r>
-        <w:t>ever- und Client-Software zur Daten</w:t>
-      </w:r>
-      <w:r>
-        <w:t>ü</w:t>
-      </w:r>
-      <w:r>
-        <w:t xml:space="preserve">bertragung mittels FTP und SFTP. Mit dem </w:t>
-      </w:r>
-      <w:r>
-        <w:rPr>
-          <w:color w:val="4472C4" w:themeColor="accent1"/>
-        </w:rPr>
-        <w:t xml:space="preserve">FileZilla Client </w:t>
-      </w:r>
-      <w:r>
-        <w:t xml:space="preserve">kann der Benutzer </w:t>
-      </w:r>
-      <w:r>
-        <w:rPr>
-          <w:color w:val="4472C4" w:themeColor="accent1"/>
-        </w:rPr>
-        <w:t xml:space="preserve">sich mit einem FTP-/SFTP-Server verbinden </w:t>
-      </w:r>
-      <w:r>
-        <w:t>und daraufhin Dateien hoch- und herunterladen. Zudem k</w:t>
-      </w:r>
-      <w:r>
-        <w:t>ö</w:t>
-      </w:r>
-      <w:r>
-        <w:t>nnen Textdateien im lokalen Texteditor ge</w:t>
-      </w:r>
-      <w:r>
-        <w:t>ö</w:t>
-      </w:r>
-      <w:r>
-        <w:t xml:space="preserve">ffnet werden. FileZilla </w:t>
-      </w:r>
-      <w:r>
-        <w:t>ü</w:t>
-      </w:r>
-      <w:r>
-        <w:t>berwacht daraufhin die ge</w:t>
-      </w:r>
-      <w:r>
-        <w:t>ö</w:t>
-      </w:r>
-      <w:r>
-        <w:t xml:space="preserve">ffnete Datei und bietet bei </w:t>
-      </w:r>
-      <w:r>
-        <w:t>Ä</w:t>
-      </w:r>
-      <w:r>
-        <w:t xml:space="preserve">nderung das Hochladen der Datei an. </w:t>
-      </w:r>
-    </w:p>
-    <w:p>
-      <w:pPr>
-        <w:spacing w:after="0"/>
-      </w:pPr>
-    </w:p>
-    <w:p>
-      <w:pPr>
-        <w:spacing w:after="0"/>
+        <w:rPr>
+          <w:lang w:val="en-US"/>
+        </w:rPr>
       </w:pPr>
       <w:r>
         <w:rPr>
           <w:noProof/>
         </w:rPr>
-        <w:lastRenderedPageBreak/>
         <w:drawing>
-          <wp:inline distT="0" distB="0" distL="0" distR="0" wp14:anchorId="4C0C88B3" wp14:editId="17E516E4">
-            <wp:extent cx="4657725" cy="3009900"/>
-            <wp:effectExtent l="0" t="0" r="9525" b="0"/>
-            <wp:docPr id="9" name="Grafik 9"/>
+          <wp:inline distT="0" distB="0" distL="0" distR="0" wp14:anchorId="6FDB1001" wp14:editId="4201D72C">
+            <wp:extent cx="5438775" cy="1304925"/>
+            <wp:effectExtent l="0" t="0" r="9525" b="9525"/>
+            <wp:docPr id="8" name="Grafik 8"/>
             <wp:cNvGraphicFramePr>
               <a:graphicFrameLocks xmlns:a="http://schemas.openxmlformats.org/drawingml/2006/main" noChangeAspect="1"/>
             </wp:cNvGraphicFramePr>
@@ -1568,6 +1425,149 @@
                   <pic:spPr>
                     <a:xfrm>
                       <a:off x="0" y="0"/>
+                      <a:ext cx="5438775" cy="1304925"/>
+                    </a:xfrm>
+                    <a:prstGeom prst="rect">
+                      <a:avLst/>
+                    </a:prstGeom>
+                  </pic:spPr>
+                </pic:pic>
+              </a:graphicData>
+            </a:graphic>
+          </wp:inline>
+        </w:drawing>
+      </w:r>
+    </w:p>
+    <w:p>
+      <w:pPr>
+        <w:spacing w:after="0"/>
+        <w:rPr>
+          <w:lang w:val="en-US"/>
+        </w:rPr>
+      </w:pPr>
+    </w:p>
+    <w:p>
+      <w:pPr>
+        <w:spacing w:after="0"/>
+      </w:pPr>
+      <w:r>
+        <w:t>FileZi</w:t>
+      </w:r>
+      <w:r>
+        <w:t>lla</w:t>
+      </w:r>
+    </w:p>
+    <w:p>
+      <w:pPr>
+        <w:spacing w:after="0"/>
+      </w:pPr>
+    </w:p>
+    <w:p>
+      <w:pPr>
+        <w:spacing w:after="0"/>
+      </w:pPr>
+      <w:r>
+        <w:t>FileZilla ist eine</w:t>
+      </w:r>
+      <w:r>
+        <w:t xml:space="preserve"> freie S</w:t>
+      </w:r>
+      <w:r>
+        <w:t>ever- und Client-Software zur Daten</w:t>
+      </w:r>
+      <w:r>
+        <w:t>ü</w:t>
+      </w:r>
+      <w:r>
+        <w:t xml:space="preserve">bertragung mittels FTP und SFTP. Mit dem </w:t>
+      </w:r>
+      <w:r>
+        <w:rPr>
+          <w:color w:val="4472C4" w:themeColor="accent1"/>
+        </w:rPr>
+        <w:t xml:space="preserve">FileZilla Client </w:t>
+      </w:r>
+      <w:r>
+        <w:t xml:space="preserve">kann der Benutzer </w:t>
+      </w:r>
+      <w:r>
+        <w:rPr>
+          <w:color w:val="4472C4" w:themeColor="accent1"/>
+        </w:rPr>
+        <w:t xml:space="preserve">sich mit einem FTP-/SFTP-Server verbinden </w:t>
+      </w:r>
+      <w:r>
+        <w:t>und daraufhin Dateien hoch- und herunterladen. Zudem k</w:t>
+      </w:r>
+      <w:r>
+        <w:t>ö</w:t>
+      </w:r>
+      <w:r>
+        <w:t>nnen Textdateien im lokalen Texteditor ge</w:t>
+      </w:r>
+      <w:r>
+        <w:t>ö</w:t>
+      </w:r>
+      <w:r>
+        <w:t xml:space="preserve">ffnet werden. FileZilla </w:t>
+      </w:r>
+      <w:r>
+        <w:t>ü</w:t>
+      </w:r>
+      <w:r>
+        <w:t>berwacht daraufhin die ge</w:t>
+      </w:r>
+      <w:r>
+        <w:t>ö</w:t>
+      </w:r>
+      <w:r>
+        <w:t xml:space="preserve">ffnete Datei und bietet bei </w:t>
+      </w:r>
+      <w:r>
+        <w:t>Ä</w:t>
+      </w:r>
+      <w:r>
+        <w:t xml:space="preserve">nderung das Hochladen der Datei an. </w:t>
+      </w:r>
+    </w:p>
+    <w:p>
+      <w:pPr>
+        <w:spacing w:after="0"/>
+      </w:pPr>
+    </w:p>
+    <w:p>
+      <w:pPr>
+        <w:spacing w:after="0"/>
+      </w:pPr>
+      <w:r>
+        <w:rPr>
+          <w:noProof/>
+        </w:rPr>
+        <w:lastRenderedPageBreak/>
+        <w:drawing>
+          <wp:inline distT="0" distB="0" distL="0" distR="0" wp14:anchorId="4C0C88B3" wp14:editId="17E516E4">
+            <wp:extent cx="4657725" cy="3009900"/>
+            <wp:effectExtent l="0" t="0" r="9525" b="0"/>
+            <wp:docPr id="9" name="Grafik 9"/>
+            <wp:cNvGraphicFramePr>
+              <a:graphicFrameLocks xmlns:a="http://schemas.openxmlformats.org/drawingml/2006/main" noChangeAspect="1"/>
+            </wp:cNvGraphicFramePr>
+            <a:graphic xmlns:a="http://schemas.openxmlformats.org/drawingml/2006/main">
+              <a:graphicData uri="http://schemas.openxmlformats.org/drawingml/2006/picture">
+                <pic:pic xmlns:pic="http://schemas.openxmlformats.org/drawingml/2006/picture">
+                  <pic:nvPicPr>
+                    <pic:cNvPr id="1" name=""/>
+                    <pic:cNvPicPr/>
+                  </pic:nvPicPr>
+                  <pic:blipFill>
+                    <a:blip r:embed="rId16"/>
+                    <a:stretch>
+                      <a:fillRect/>
+                    </a:stretch>
+                  </pic:blipFill>
+                  <pic:spPr>
+                    <a:xfrm>
+                      <a:off x="0" y="0"/>
                       <a:ext cx="4657725" cy="3009900"/>
                     </a:xfrm>
                     <a:prstGeom prst="rect">
@@ -1643,7 +1643,7 @@
       <w:pPr>
         <w:spacing w:after="0"/>
       </w:pPr>
-      <w:hyperlink r:id="rId16" w:history="1">
+      <w:hyperlink r:id="rId17" w:history="1">
         <w:r>
           <w:rPr>
             <w:rStyle w:val="Hyperlink"/>
@@ -1681,7 +1681,7 @@
                     <pic:cNvPicPr/>
                   </pic:nvPicPr>
                   <pic:blipFill>
-                    <a:blip r:embed="rId17"/>
+                    <a:blip r:embed="rId18"/>
                     <a:stretch>
                       <a:fillRect/>
                     </a:stretch>
@@ -1737,7 +1737,7 @@
           <w:lang w:val="en-US"/>
         </w:rPr>
       </w:pPr>
-      <w:hyperlink r:id="rId18" w:history="1">
+      <w:hyperlink r:id="rId19" w:history="1">
         <w:r>
           <w:rPr>
             <w:rStyle w:val="Hyperlink"/>
@@ -1817,54 +1817,6 @@
             <wp:extent cx="2209800" cy="228600"/>
             <wp:effectExtent l="0" t="0" r="0" b="0"/>
             <wp:docPr id="10" name="Grafik 10"/>
-            <wp:cNvGraphicFramePr>
-              <a:graphicFrameLocks xmlns:a="http://schemas.openxmlformats.org/drawingml/2006/main" noChangeAspect="1"/>
-            </wp:cNvGraphicFramePr>
-            <a:graphic xmlns:a="http://schemas.openxmlformats.org/drawingml/2006/main">
-              <a:graphicData uri="http://schemas.openxmlformats.org/drawingml/2006/picture">
-                <pic:pic xmlns:pic="http://schemas.openxmlformats.org/drawingml/2006/picture">
-                  <pic:nvPicPr>
-                    <pic:cNvPr id="1" name=""/>
-                    <pic:cNvPicPr/>
-                  </pic:nvPicPr>
-                  <pic:blipFill>
-                    <a:blip r:embed="rId19"/>
-                    <a:stretch>
-                      <a:fillRect/>
-                    </a:stretch>
-                  </pic:blipFill>
-                  <pic:spPr>
-                    <a:xfrm>
-                      <a:off x="0" y="0"/>
-                      <a:ext cx="2209800" cy="228600"/>
-                    </a:xfrm>
-                    <a:prstGeom prst="rect">
-                      <a:avLst/>
-                    </a:prstGeom>
-                  </pic:spPr>
-                </pic:pic>
-              </a:graphicData>
-            </a:graphic>
-          </wp:inline>
-        </w:drawing>
-      </w:r>
-    </w:p>
-    <w:p>
-      <w:pPr>
-        <w:spacing w:after="0"/>
-        <w:rPr>
-          <w:lang w:val="en-US"/>
-        </w:rPr>
-      </w:pPr>
-      <w:r>
-        <w:rPr>
-          <w:noProof/>
-        </w:rPr>
-        <w:drawing>
-          <wp:inline distT="0" distB="0" distL="0" distR="0" wp14:anchorId="54DC1BB5" wp14:editId="1B1FD290">
-            <wp:extent cx="2657475" cy="866775"/>
-            <wp:effectExtent l="0" t="0" r="9525" b="9525"/>
-            <wp:docPr id="11" name="Grafik 11"/>
             <wp:cNvGraphicFramePr>
               <a:graphicFrameLocks xmlns:a="http://schemas.openxmlformats.org/drawingml/2006/main" noChangeAspect="1"/>
             </wp:cNvGraphicFramePr>
@@ -1884,7 +1836,7 @@
                   <pic:spPr>
                     <a:xfrm>
                       <a:off x="0" y="0"/>
-                      <a:ext cx="2657475" cy="866775"/>
+                      <a:ext cx="2209800" cy="228600"/>
                     </a:xfrm>
                     <a:prstGeom prst="rect">
                       <a:avLst/>
@@ -1906,148 +1858,13 @@
       </w:pPr>
       <w:r>
         <w:rPr>
-          <w:lang w:val="en-US"/>
-        </w:rPr>
-        <w:t xml:space="preserve">Note that numbers </w:t>
-      </w:r>
-      <w:r>
-        <w:rPr>
-          <w:lang w:val="en-US"/>
-        </w:rPr>
-        <w:t>in. col</w:t>
-      </w:r>
-      <w:r>
-        <w:rPr>
-          <w:lang w:val="en-US"/>
-        </w:rPr>
-        <w:t xml:space="preserve">-*-* should always add up to </w:t>
-      </w:r>
-      <w:r>
-        <w:rPr>
-          <w:b/>
-          <w:color w:val="FF0000"/>
-          <w:lang w:val="en-US"/>
-        </w:rPr>
-        <w:t>12</w:t>
-      </w:r>
-      <w:r>
-        <w:rPr>
-          <w:lang w:val="en-US"/>
-        </w:rPr>
-        <w:t xml:space="preserve"> for each row</w:t>
-      </w:r>
-    </w:p>
-    <w:p>
-      <w:pPr>
-        <w:spacing w:after="0"/>
-        <w:rPr>
-          <w:lang w:val="en-US"/>
-        </w:rPr>
-      </w:pPr>
-    </w:p>
-    <w:p>
-      <w:pPr>
-        <w:spacing w:after="0"/>
-        <w:rPr>
-          <w:lang w:val="en-US"/>
-        </w:rPr>
-      </w:pPr>
-      <w:r>
-        <w:rPr>
-          <w:lang w:val="en-US"/>
-        </w:rPr>
-        <w:t>.container-fluid for a full width container</w:t>
-      </w:r>
-    </w:p>
-    <w:p>
-      <w:pPr>
-        <w:spacing w:after="0"/>
-        <w:rPr>
-          <w:lang w:val="en-US"/>
-        </w:rPr>
-      </w:pPr>
-      <w:r>
-        <w:rPr>
-          <w:lang w:val="en-US"/>
-        </w:rPr>
-        <w:t xml:space="preserve">While containers </w:t>
-      </w:r>
-      <w:r>
-        <w:rPr>
-          <w:rStyle w:val="Hervorhebung"/>
-          <w:lang w:val="en-US"/>
-        </w:rPr>
-        <w:t>can</w:t>
-      </w:r>
-      <w:r>
-        <w:rPr>
-          <w:lang w:val="en-US"/>
-        </w:rPr>
-        <w:t xml:space="preserve"> be nested, most layouts do not require a nested container.</w:t>
-      </w:r>
-    </w:p>
-    <w:p>
-      <w:pPr>
-        <w:spacing w:after="0"/>
-        <w:rPr>
-          <w:lang w:val="en-US"/>
-        </w:rPr>
-      </w:pPr>
-    </w:p>
-    <w:p>
-      <w:pPr>
-        <w:spacing w:after="0"/>
-        <w:rPr>
-          <w:lang w:val="en-US"/>
-        </w:rPr>
-      </w:pPr>
-    </w:p>
-    <w:p>
-      <w:pPr>
-        <w:spacing w:after="0"/>
-        <w:rPr>
-          <w:lang w:val="en-US"/>
-        </w:rPr>
-      </w:pPr>
-    </w:p>
-    <w:p>
-      <w:pPr>
-        <w:pStyle w:val="berschrift1"/>
-        <w:rPr>
-          <w:lang w:val="en-US"/>
-        </w:rPr>
-      </w:pPr>
-      <w:bookmarkStart w:id="2" w:name="_Toc4710950"/>
-      <w:r>
-        <w:rPr>
-          <w:lang w:val="en-US"/>
-        </w:rPr>
-        <w:t>CSS</w:t>
-      </w:r>
-      <w:bookmarkEnd w:id="2"/>
-    </w:p>
-    <w:p>
-      <w:pPr>
-        <w:rPr>
-          <w:lang w:val="en-US"/>
-        </w:rPr>
-      </w:pPr>
-    </w:p>
-    <w:p>
-      <w:pPr>
-        <w:rPr>
-          <w:lang w:val="en-US"/>
-        </w:rPr>
-      </w:pPr>
-      <w:r>
-        <w:rPr>
           <w:noProof/>
         </w:rPr>
         <w:drawing>
-          <wp:inline distT="0" distB="0" distL="0" distR="0" wp14:anchorId="7E46699A" wp14:editId="6E4E2A29">
-            <wp:extent cx="2124075" cy="190500"/>
-            <wp:effectExtent l="0" t="0" r="9525" b="0"/>
-            <wp:docPr id="13" name="Grafik 13"/>
+          <wp:inline distT="0" distB="0" distL="0" distR="0" wp14:anchorId="54DC1BB5" wp14:editId="1B1FD290">
+            <wp:extent cx="2657475" cy="866775"/>
+            <wp:effectExtent l="0" t="0" r="9525" b="9525"/>
+            <wp:docPr id="11" name="Grafik 11"/>
             <wp:cNvGraphicFramePr>
               <a:graphicFrameLocks xmlns:a="http://schemas.openxmlformats.org/drawingml/2006/main" noChangeAspect="1"/>
             </wp:cNvGraphicFramePr>
@@ -2067,7 +1884,7 @@
                   <pic:spPr>
                     <a:xfrm>
                       <a:off x="0" y="0"/>
-                      <a:ext cx="2124075" cy="190500"/>
+                      <a:ext cx="2657475" cy="866775"/>
                     </a:xfrm>
                     <a:prstGeom prst="rect">
                       <a:avLst/>
@@ -2082,6 +1899,142 @@
     </w:p>
     <w:p>
       <w:pPr>
+        <w:spacing w:after="0"/>
+        <w:rPr>
+          <w:lang w:val="en-US"/>
+        </w:rPr>
+      </w:pPr>
+      <w:r>
+        <w:rPr>
+          <w:lang w:val="en-US"/>
+        </w:rPr>
+        <w:t xml:space="preserve">Note that numbers </w:t>
+      </w:r>
+      <w:r>
+        <w:rPr>
+          <w:lang w:val="en-US"/>
+        </w:rPr>
+        <w:t>in. col</w:t>
+      </w:r>
+      <w:r>
+        <w:rPr>
+          <w:lang w:val="en-US"/>
+        </w:rPr>
+        <w:t xml:space="preserve">-*-* should always add up to </w:t>
+      </w:r>
+      <w:r>
+        <w:rPr>
+          <w:b/>
+          <w:color w:val="FF0000"/>
+          <w:lang w:val="en-US"/>
+        </w:rPr>
+        <w:t>12</w:t>
+      </w:r>
+      <w:r>
+        <w:rPr>
+          <w:lang w:val="en-US"/>
+        </w:rPr>
+        <w:t xml:space="preserve"> for each row</w:t>
+      </w:r>
+    </w:p>
+    <w:p>
+      <w:pPr>
+        <w:spacing w:after="0"/>
+        <w:rPr>
+          <w:lang w:val="en-US"/>
+        </w:rPr>
+      </w:pPr>
+    </w:p>
+    <w:p>
+      <w:pPr>
+        <w:spacing w:after="0"/>
+        <w:rPr>
+          <w:lang w:val="en-US"/>
+        </w:rPr>
+      </w:pPr>
+      <w:r>
+        <w:rPr>
+          <w:lang w:val="en-US"/>
+        </w:rPr>
+        <w:t>.container-fluid for a full width container</w:t>
+      </w:r>
+    </w:p>
+    <w:p>
+      <w:pPr>
+        <w:spacing w:after="0"/>
+        <w:rPr>
+          <w:lang w:val="en-US"/>
+        </w:rPr>
+      </w:pPr>
+      <w:r>
+        <w:rPr>
+          <w:lang w:val="en-US"/>
+        </w:rPr>
+        <w:t xml:space="preserve">While containers </w:t>
+      </w:r>
+      <w:r>
+        <w:rPr>
+          <w:rStyle w:val="Hervorhebung"/>
+          <w:lang w:val="en-US"/>
+        </w:rPr>
+        <w:t>can</w:t>
+      </w:r>
+      <w:r>
+        <w:rPr>
+          <w:lang w:val="en-US"/>
+        </w:rPr>
+        <w:t xml:space="preserve"> be nested, most layouts do not require a nested container.</w:t>
+      </w:r>
+    </w:p>
+    <w:p>
+      <w:pPr>
+        <w:spacing w:after="0"/>
+        <w:rPr>
+          <w:lang w:val="en-US"/>
+        </w:rPr>
+      </w:pPr>
+    </w:p>
+    <w:p>
+      <w:pPr>
+        <w:spacing w:after="0"/>
+        <w:rPr>
+          <w:lang w:val="en-US"/>
+        </w:rPr>
+      </w:pPr>
+    </w:p>
+    <w:p>
+      <w:pPr>
+        <w:spacing w:after="0"/>
+        <w:rPr>
+          <w:lang w:val="en-US"/>
+        </w:rPr>
+      </w:pPr>
+    </w:p>
+    <w:p>
+      <w:pPr>
+        <w:pStyle w:val="berschrift1"/>
+        <w:rPr>
+          <w:lang w:val="en-US"/>
+        </w:rPr>
+      </w:pPr>
+      <w:bookmarkStart w:id="2" w:name="_Toc4710950"/>
+      <w:r>
+        <w:rPr>
+          <w:lang w:val="en-US"/>
+        </w:rPr>
+        <w:t>CSS</w:t>
+      </w:r>
+      <w:bookmarkEnd w:id="2"/>
+    </w:p>
+    <w:p>
+      <w:pPr>
+        <w:rPr>
+          <w:lang w:val="en-US"/>
+        </w:rPr>
+      </w:pPr>
+    </w:p>
+    <w:p>
+      <w:pPr>
         <w:rPr>
           <w:lang w:val="en-US"/>
         </w:rPr>
@@ -2091,10 +2044,10 @@
           <w:noProof/>
         </w:rPr>
         <w:drawing>
-          <wp:inline distT="0" distB="0" distL="0" distR="0" wp14:anchorId="05CC76C8" wp14:editId="0FF57FB8">
-            <wp:extent cx="3200400" cy="800100"/>
-            <wp:effectExtent l="0" t="0" r="0" b="0"/>
-            <wp:docPr id="14" name="Grafik 14"/>
+          <wp:inline distT="0" distB="0" distL="0" distR="0" wp14:anchorId="7E46699A" wp14:editId="6E4E2A29">
+            <wp:extent cx="2124075" cy="190500"/>
+            <wp:effectExtent l="0" t="0" r="9525" b="0"/>
+            <wp:docPr id="13" name="Grafik 13"/>
             <wp:cNvGraphicFramePr>
               <a:graphicFrameLocks xmlns:a="http://schemas.openxmlformats.org/drawingml/2006/main" noChangeAspect="1"/>
             </wp:cNvGraphicFramePr>
@@ -2114,7 +2067,7 @@
                   <pic:spPr>
                     <a:xfrm>
                       <a:off x="0" y="0"/>
-                      <a:ext cx="3200400" cy="800100"/>
+                      <a:ext cx="2124075" cy="190500"/>
                     </a:xfrm>
                     <a:prstGeom prst="rect">
                       <a:avLst/>
@@ -2129,100 +2082,6 @@
     </w:p>
     <w:p>
       <w:pPr>
-        <w:spacing w:after="0"/>
-      </w:pPr>
-      <w:proofErr w:type="spellStart"/>
-      <w:proofErr w:type="gramStart"/>
-      <w:r>
-        <w:t>position:absolute</w:t>
-      </w:r>
-      <w:proofErr w:type="spellEnd"/>
-      <w:proofErr w:type="gramEnd"/>
-      <w:r>
-        <w:t>;</w:t>
-      </w:r>
-      <w:r>
-        <w:t xml:space="preserve">   r</w:t>
-      </w:r>
-      <w:r>
-        <w:t>elative</w:t>
-      </w:r>
-    </w:p>
-    <w:p>
-      <w:pPr>
-        <w:spacing w:after="0"/>
-      </w:pPr>
-      <w:r>
-        <w:t>width:50%;</w:t>
-      </w:r>
-    </w:p>
-    <w:p>
-      <w:pPr>
-        <w:spacing w:after="0"/>
-        <w:rPr>
-          <w:lang w:val="en-US"/>
-        </w:rPr>
-      </w:pPr>
-      <w:r>
-        <w:rPr>
-          <w:lang w:val="en-US"/>
-        </w:rPr>
-        <w:t>z-</w:t>
-      </w:r>
-      <w:proofErr w:type="gramStart"/>
-      <w:r>
-        <w:rPr>
-          <w:lang w:val="en-US"/>
-        </w:rPr>
-        <w:t>index:-</w:t>
-      </w:r>
-      <w:proofErr w:type="gramEnd"/>
-      <w:r>
-        <w:rPr>
-          <w:lang w:val="en-US"/>
-        </w:rPr>
-        <w:t>1;</w:t>
-      </w:r>
-    </w:p>
-    <w:p>
-      <w:pPr>
-        <w:spacing w:after="0"/>
-        <w:rPr>
-          <w:lang w:val="en-US"/>
-        </w:rPr>
-      </w:pPr>
-      <w:proofErr w:type="gramStart"/>
-      <w:r>
-        <w:rPr>
-          <w:lang w:val="en-US"/>
-        </w:rPr>
-        <w:t>a:link</w:t>
-      </w:r>
-      <w:proofErr w:type="gramEnd"/>
-      <w:r>
-        <w:rPr>
-          <w:lang w:val="en-US"/>
-        </w:rPr>
-        <w:t xml:space="preserve"> a:visitied</w:t>
-      </w:r>
-      <w:r>
-        <w:rPr>
-          <w:lang w:val="en-US"/>
-        </w:rPr>
-        <w:t xml:space="preserve"> a:hover</w:t>
-      </w:r>
-    </w:p>
-    <w:p>
-      <w:pPr>
-        <w:spacing w:after="0"/>
-        <w:rPr>
-          <w:lang w:val="en-US"/>
-        </w:rPr>
-      </w:pPr>
-    </w:p>
-    <w:p>
-      <w:pPr>
-        <w:spacing w:after="0"/>
         <w:rPr>
           <w:lang w:val="en-US"/>
         </w:rPr>
@@ -2232,10 +2091,10 @@
           <w:noProof/>
         </w:rPr>
         <w:drawing>
-          <wp:inline distT="0" distB="0" distL="0" distR="0" wp14:anchorId="4BA949EE" wp14:editId="0FF6B361">
-            <wp:extent cx="5760720" cy="849630"/>
-            <wp:effectExtent l="0" t="0" r="0" b="7620"/>
-            <wp:docPr id="15" name="Grafik 15"/>
+          <wp:inline distT="0" distB="0" distL="0" distR="0" wp14:anchorId="05CC76C8" wp14:editId="0FF57FB8">
+            <wp:extent cx="3200400" cy="800100"/>
+            <wp:effectExtent l="0" t="0" r="0" b="0"/>
+            <wp:docPr id="14" name="Grafik 14"/>
             <wp:cNvGraphicFramePr>
               <a:graphicFrameLocks xmlns:a="http://schemas.openxmlformats.org/drawingml/2006/main" noChangeAspect="1"/>
             </wp:cNvGraphicFramePr>
@@ -2255,7 +2114,7 @@
                   <pic:spPr>
                     <a:xfrm>
                       <a:off x="0" y="0"/>
-                      <a:ext cx="5760720" cy="849630"/>
+                      <a:ext cx="3200400" cy="800100"/>
                     </a:xfrm>
                     <a:prstGeom prst="rect">
                       <a:avLst/>
@@ -2275,15 +2134,123 @@
           <w:lang w:val="en-US"/>
         </w:rPr>
       </w:pPr>
+      <w:proofErr w:type="spellStart"/>
+      <w:proofErr w:type="gramStart"/>
+      <w:r>
+        <w:rPr>
+          <w:lang w:val="en-US"/>
+        </w:rPr>
+        <w:t>position:absolute</w:t>
+      </w:r>
+      <w:proofErr w:type="spellEnd"/>
+      <w:proofErr w:type="gramEnd"/>
+      <w:r>
+        <w:rPr>
+          <w:lang w:val="en-US"/>
+        </w:rPr>
+        <w:t>;</w:t>
+      </w:r>
+      <w:r>
+        <w:rPr>
+          <w:lang w:val="en-US"/>
+        </w:rPr>
+        <w:t xml:space="preserve">   relative</w:t>
+      </w:r>
+    </w:p>
+    <w:p>
+      <w:pPr>
+        <w:spacing w:after="0"/>
+        <w:rPr>
+          <w:lang w:val="en-US"/>
+        </w:rPr>
+      </w:pPr>
+      <w:r>
+        <w:rPr>
+          <w:lang w:val="en-US"/>
+        </w:rPr>
+        <w:t>width:50%;</w:t>
+      </w:r>
+    </w:p>
+    <w:p>
+      <w:pPr>
+        <w:spacing w:after="0"/>
+        <w:rPr>
+          <w:lang w:val="en-US"/>
+        </w:rPr>
+      </w:pPr>
+      <w:r>
+        <w:rPr>
+          <w:lang w:val="en-US"/>
+        </w:rPr>
+        <w:t>z-</w:t>
+      </w:r>
+      <w:proofErr w:type="gramStart"/>
+      <w:r>
+        <w:rPr>
+          <w:lang w:val="en-US"/>
+        </w:rPr>
+        <w:t>index:-</w:t>
+      </w:r>
+      <w:proofErr w:type="gramEnd"/>
+      <w:r>
+        <w:rPr>
+          <w:lang w:val="en-US"/>
+        </w:rPr>
+        <w:t>1;</w:t>
+      </w:r>
+    </w:p>
+    <w:p>
+      <w:pPr>
+        <w:spacing w:after="0"/>
+        <w:rPr>
+          <w:lang w:val="en-US"/>
+        </w:rPr>
+      </w:pPr>
+      <w:proofErr w:type="gramStart"/>
+      <w:r>
+        <w:rPr>
+          <w:lang w:val="en-US"/>
+        </w:rPr>
+        <w:t>a:link</w:t>
+      </w:r>
+      <w:proofErr w:type="gramEnd"/>
+      <w:r>
+        <w:rPr>
+          <w:lang w:val="en-US"/>
+        </w:rPr>
+        <w:t xml:space="preserve"> a:visitied</w:t>
+      </w:r>
+      <w:r>
+        <w:rPr>
+          <w:lang w:val="en-US"/>
+        </w:rPr>
+        <w:t xml:space="preserve"> a:hover</w:t>
+      </w:r>
+    </w:p>
+    <w:p>
+      <w:pPr>
+        <w:spacing w:after="0"/>
+        <w:rPr>
+          <w:lang w:val="en-US"/>
+        </w:rPr>
+      </w:pPr>
+    </w:p>
+    <w:p>
+      <w:pPr>
+        <w:spacing w:after="0"/>
+        <w:rPr>
+          <w:lang w:val="en-US"/>
+        </w:rPr>
+      </w:pPr>
       <w:r>
         <w:rPr>
           <w:noProof/>
         </w:rPr>
         <w:drawing>
-          <wp:inline distT="0" distB="0" distL="0" distR="0" wp14:anchorId="736489D7" wp14:editId="7308EAA6">
-            <wp:extent cx="1657350" cy="1314450"/>
-            <wp:effectExtent l="0" t="0" r="0" b="0"/>
-            <wp:docPr id="17" name="Grafik 17"/>
+          <wp:inline distT="0" distB="0" distL="0" distR="0" wp14:anchorId="4BA949EE" wp14:editId="0FF6B361">
+            <wp:extent cx="5760720" cy="849630"/>
+            <wp:effectExtent l="0" t="0" r="0" b="7620"/>
+            <wp:docPr id="15" name="Grafik 15"/>
             <wp:cNvGraphicFramePr>
               <a:graphicFrameLocks xmlns:a="http://schemas.openxmlformats.org/drawingml/2006/main" noChangeAspect="1"/>
             </wp:cNvGraphicFramePr>
@@ -2303,7 +2270,7 @@
                   <pic:spPr>
                     <a:xfrm>
                       <a:off x="0" y="0"/>
-                      <a:ext cx="1657350" cy="1314450"/>
+                      <a:ext cx="5760720" cy="849630"/>
                     </a:xfrm>
                     <a:prstGeom prst="rect">
                       <a:avLst/>
@@ -2325,58 +2292,13 @@
       </w:pPr>
       <w:r>
         <w:rPr>
-          <w:lang w:val="en-US"/>
-        </w:rPr>
-        <w:lastRenderedPageBreak/>
-        <w:t xml:space="preserve">jQuery </w:t>
-      </w:r>
-      <w:r>
-        <w:rPr>
-          <w:lang w:val="en-US"/>
-        </w:rPr>
-        <w:t>attribute equals selector [name=</w:t>
-      </w:r>
-      <w:r>
-        <w:rPr>
-          <w:lang w:val="en-US"/>
-        </w:rPr>
-        <w:t>”</w:t>
-      </w:r>
-      <w:r>
-        <w:rPr>
-          <w:lang w:val="en-US"/>
-        </w:rPr>
-        <w:t>value</w:t>
-      </w:r>
-      <w:r>
-        <w:rPr>
-          <w:lang w:val="en-US"/>
-        </w:rPr>
-        <w:t>”</w:t>
-      </w:r>
-      <w:r>
-        <w:rPr>
-          <w:lang w:val="en-US"/>
-        </w:rPr>
-        <w:t>]</w:t>
-      </w:r>
-    </w:p>
-    <w:p>
-      <w:pPr>
-        <w:spacing w:after="0"/>
-        <w:rPr>
-          <w:lang w:val="en-US"/>
-        </w:rPr>
-      </w:pPr>
-      <w:r>
-        <w:rPr>
           <w:noProof/>
         </w:rPr>
         <w:drawing>
-          <wp:inline distT="0" distB="0" distL="0" distR="0" wp14:anchorId="46E0BB07" wp14:editId="3673C832">
-            <wp:extent cx="3762375" cy="504825"/>
-            <wp:effectExtent l="0" t="0" r="9525" b="9525"/>
-            <wp:docPr id="18" name="Grafik 18"/>
+          <wp:inline distT="0" distB="0" distL="0" distR="0" wp14:anchorId="736489D7" wp14:editId="7308EAA6">
+            <wp:extent cx="1657350" cy="1314450"/>
+            <wp:effectExtent l="0" t="0" r="0" b="0"/>
+            <wp:docPr id="17" name="Grafik 17"/>
             <wp:cNvGraphicFramePr>
               <a:graphicFrameLocks xmlns:a="http://schemas.openxmlformats.org/drawingml/2006/main" noChangeAspect="1"/>
             </wp:cNvGraphicFramePr>
@@ -2396,6 +2318,99 @@
                   <pic:spPr>
                     <a:xfrm>
                       <a:off x="0" y="0"/>
+                      <a:ext cx="1657350" cy="1314450"/>
+                    </a:xfrm>
+                    <a:prstGeom prst="rect">
+                      <a:avLst/>
+                    </a:prstGeom>
+                  </pic:spPr>
+                </pic:pic>
+              </a:graphicData>
+            </a:graphic>
+          </wp:inline>
+        </w:drawing>
+      </w:r>
+    </w:p>
+    <w:p>
+      <w:pPr>
+        <w:spacing w:after="0"/>
+        <w:rPr>
+          <w:lang w:val="en-US"/>
+        </w:rPr>
+      </w:pPr>
+      <w:r>
+        <w:rPr>
+          <w:lang w:val="en-US"/>
+        </w:rPr>
+        <w:lastRenderedPageBreak/>
+        <w:t xml:space="preserve">jQuery </w:t>
+      </w:r>
+      <w:r>
+        <w:rPr>
+          <w:lang w:val="en-US"/>
+        </w:rPr>
+        <w:t>attribute equals selector [name=</w:t>
+      </w:r>
+      <w:r>
+        <w:rPr>
+          <w:lang w:val="en-US"/>
+        </w:rPr>
+        <w:t>”</w:t>
+      </w:r>
+      <w:r>
+        <w:rPr>
+          <w:lang w:val="en-US"/>
+        </w:rPr>
+        <w:t>value</w:t>
+      </w:r>
+      <w:r>
+        <w:rPr>
+          <w:lang w:val="en-US"/>
+        </w:rPr>
+        <w:t>”</w:t>
+      </w:r>
+      <w:r>
+        <w:rPr>
+          <w:lang w:val="en-US"/>
+        </w:rPr>
+        <w:t>]</w:t>
+      </w:r>
+    </w:p>
+    <w:p>
+      <w:pPr>
+        <w:spacing w:after="0"/>
+        <w:rPr>
+          <w:lang w:val="en-US"/>
+        </w:rPr>
+      </w:pPr>
+      <w:r>
+        <w:rPr>
+          <w:noProof/>
+        </w:rPr>
+        <w:drawing>
+          <wp:inline distT="0" distB="0" distL="0" distR="0" wp14:anchorId="46E0BB07" wp14:editId="3673C832">
+            <wp:extent cx="3762375" cy="504825"/>
+            <wp:effectExtent l="0" t="0" r="9525" b="9525"/>
+            <wp:docPr id="18" name="Grafik 18"/>
+            <wp:cNvGraphicFramePr>
+              <a:graphicFrameLocks xmlns:a="http://schemas.openxmlformats.org/drawingml/2006/main" noChangeAspect="1"/>
+            </wp:cNvGraphicFramePr>
+            <a:graphic xmlns:a="http://schemas.openxmlformats.org/drawingml/2006/main">
+              <a:graphicData uri="http://schemas.openxmlformats.org/drawingml/2006/picture">
+                <pic:pic xmlns:pic="http://schemas.openxmlformats.org/drawingml/2006/picture">
+                  <pic:nvPicPr>
+                    <pic:cNvPr id="1" name=""/>
+                    <pic:cNvPicPr/>
+                  </pic:nvPicPr>
+                  <pic:blipFill>
+                    <a:blip r:embed="rId26"/>
+                    <a:stretch>
+                      <a:fillRect/>
+                    </a:stretch>
+                  </pic:blipFill>
+                  <pic:spPr>
+                    <a:xfrm>
+                      <a:off x="0" y="0"/>
                       <a:ext cx="3762375" cy="504825"/>
                     </a:xfrm>
                     <a:prstGeom prst="rect">
@@ -2553,7 +2568,7 @@
           <w:lang w:val="en-US"/>
         </w:rPr>
       </w:pPr>
-      <w:hyperlink r:id="rId26" w:history="1">
+      <w:hyperlink r:id="rId27" w:history="1">
         <w:r>
           <w:rPr>
             <w:rStyle w:val="Hyperlink"/>
@@ -2666,7 +2681,7 @@
           <w:lang w:val="en-US"/>
         </w:rPr>
       </w:pPr>
-      <w:hyperlink r:id="rId27" w:history="1">
+      <w:hyperlink r:id="rId28" w:history="1">
         <w:r>
           <w:rPr>
             <w:rStyle w:val="Hyperlink"/>
@@ -2711,7 +2726,7 @@
                     <pic:cNvPicPr/>
                   </pic:nvPicPr>
                   <pic:blipFill>
-                    <a:blip r:embed="rId28"/>
+                    <a:blip r:embed="rId29"/>
                     <a:stretch>
                       <a:fillRect/>
                     </a:stretch>
@@ -2843,6 +2858,65 @@
         </w:rPr>
         <w:t>both are block-level elements, the only difference between is semantics</w:t>
       </w:r>
+    </w:p>
+    <w:p>
+      <w:pPr>
+        <w:spacing w:after="0"/>
+        <w:rPr>
+          <w:lang w:val="en-US"/>
+        </w:rPr>
+      </w:pPr>
+    </w:p>
+    <w:p>
+      <w:pPr>
+        <w:spacing w:after="0"/>
+        <w:rPr>
+          <w:lang w:val="en-US"/>
+        </w:rPr>
+      </w:pPr>
+      <w:r>
+        <w:rPr>
+          <w:b/>
+          <w:color w:val="ED7D31" w:themeColor="accent2"/>
+          <w:lang w:val="en-US"/>
+        </w:rPr>
+        <w:t>padding property</w:t>
+      </w:r>
+      <w:r>
+        <w:rPr>
+          <w:color w:val="ED7D31" w:themeColor="accent2"/>
+          <w:lang w:val="en-US"/>
+        </w:rPr>
+        <w:t xml:space="preserve"> </w:t>
+      </w:r>
+      <w:r>
+        <w:rPr>
+          <w:lang w:val="en-US"/>
+        </w:rPr>
+        <w:t>–</w:t>
+      </w:r>
+      <w:r>
+        <w:rPr>
+          <w:lang w:val="en-US"/>
+        </w:rPr>
+        <w:t xml:space="preserve"> top right bottom left</w:t>
+      </w:r>
+    </w:p>
+    <w:p>
+      <w:pPr>
+        <w:spacing w:after="0"/>
+        <w:rPr>
+          <w:lang w:val="en-US"/>
+        </w:rPr>
+      </w:pPr>
+    </w:p>
+    <w:p>
+      <w:pPr>
+        <w:spacing w:after="0"/>
+        <w:rPr>
+          <w:lang w:val="en-US"/>
+        </w:rPr>
+      </w:pPr>
       <w:bookmarkStart w:id="5" w:name="_GoBack"/>
       <w:bookmarkEnd w:id="5"/>
     </w:p>
@@ -2949,46 +3023,6 @@
           <w:lang w:val="en-US"/>
         </w:rPr>
       </w:pPr>
-    </w:p>
-    <w:p>
-      <w:pPr>
-        <w:spacing w:after="0"/>
-        <w:rPr>
-          <w:lang w:val="en-US"/>
-        </w:rPr>
-      </w:pPr>
-    </w:p>
-    <w:p>
-      <w:pPr>
-        <w:spacing w:after="0"/>
-        <w:rPr>
-          <w:lang w:val="en-US"/>
-        </w:rPr>
-      </w:pPr>
-    </w:p>
-    <w:p>
-      <w:pPr>
-        <w:spacing w:after="0"/>
-        <w:rPr>
-          <w:lang w:val="en-US"/>
-        </w:rPr>
-      </w:pPr>
-    </w:p>
-    <w:p>
-      <w:pPr>
-        <w:spacing w:after="0"/>
-        <w:rPr>
-          <w:lang w:val="en-US"/>
-        </w:rPr>
-      </w:pPr>
-    </w:p>
-    <w:p>
-      <w:pPr>
-        <w:spacing w:after="0"/>
-        <w:rPr>
-          <w:lang w:val="en-US"/>
-        </w:rPr>
-      </w:pPr>
       <w:r>
         <w:rPr>
           <w:color w:val="F4B083" w:themeColor="accent2" w:themeTint="99"/>
@@ -3023,7 +3057,7 @@
           <w:lang w:val="en-US"/>
         </w:rPr>
       </w:pPr>
-      <w:hyperlink r:id="rId29" w:history="1">
+      <w:hyperlink r:id="rId30" w:history="1">
         <w:r>
           <w:rPr>
             <w:rStyle w:val="Hyperlink"/>
@@ -3068,7 +3102,7 @@
                     <pic:cNvPicPr/>
                   </pic:nvPicPr>
                   <pic:blipFill>
-                    <a:blip r:embed="rId30"/>
+                    <a:blip r:embed="rId31"/>
                     <a:stretch>
                       <a:fillRect/>
                     </a:stretch>
@@ -3230,6 +3264,126 @@
     </w:sectPr>
   </w:body>
 </w:document>
+</file>
+
+<file path=word/numbering.xml><?xml version="1.0" encoding="utf-8"?>
+<w:numbering xmlns:wpc="http://schemas.microsoft.com/office/word/2010/wordprocessingCanvas" xmlns:cx="http://schemas.microsoft.com/office/drawing/2014/chartex" xmlns:cx1="http://schemas.microsoft.com/office/drawing/2015/9/8/chartex" xmlns:cx2="http://schemas.microsoft.com/office/drawing/2015/10/21/chartex" xmlns:cx3="http://schemas.microsoft.com/office/drawing/2016/5/9/chartex" xmlns:cx4="http://schemas.microsoft.com/office/drawing/2016/5/10/chartex" xmlns:cx5="http://schemas.microsoft.com/office/drawing/2016/5/11/chartex" xmlns:cx6="http://schemas.microsoft.com/office/drawing/2016/5/12/chartex" xmlns:cx7="http://schemas.microsoft.com/office/drawing/2016/5/13/chartex" xmlns:cx8="http://schemas.microsoft.com/office/drawing/2016/5/14/chartex" xmlns:mc="http://schemas.openxmlformats.org/markup-compatibility/2006" xmlns:aink="http://schemas.microsoft.com/office/drawing/2016/ink" xmlns:am3d="http://schemas.microsoft.com/office/drawing/2017/model3d" xmlns:o="urn:schemas-microsoft-com:office:office" xmlns:r="http://schemas.openxmlformats.org/officeDocument/2006/relationships" xmlns:m="http://schemas.openxmlformats.org/officeDocument/2006/math" xmlns:v="urn:schemas-microsoft-com:vml" xmlns:wp14="http://schemas.microsoft.com/office/word/2010/wordprocessingDrawing" xmlns:wp="http://schemas.openxmlformats.org/drawingml/2006/wordprocessingDrawing" xmlns:w10="urn:schemas-microsoft-com:office:word" xmlns:w="http://schemas.openxmlformats.org/wordprocessingml/2006/main" xmlns:w14="http://schemas.microsoft.com/office/word/2010/wordml" xmlns:w15="http://schemas.microsoft.com/office/word/2012/wordml" xmlns:w16cid="http://schemas.microsoft.com/office/word/2016/wordml/cid" xmlns:w16se="http://schemas.microsoft.com/office/word/2015/wordml/symex" xmlns:wpg="http://schemas.microsoft.com/office/word/2010/wordprocessingGroup" xmlns:wpi="http://schemas.microsoft.com/office/word/2010/wordprocessingInk" xmlns:wne="http://schemas.microsoft.com/office/word/2006/wordml" xmlns:wps="http://schemas.microsoft.com/office/word/2010/wordprocessingShape" mc:Ignorable="w14 w15 w16se w16cid wp14">
+  <w:abstractNum w:abstractNumId="0" w15:restartNumberingAfterBreak="0">
+    <w:nsid w:val="4C03622A"/>
+    <w:multiLevelType w:val="hybridMultilevel"/>
+    <w:tmpl w:val="E594EF58"/>
+    <w:lvl w:ilvl="0" w:tplc="8D78CACE">
+      <w:numFmt w:val="bullet"/>
+      <w:lvlText w:val="-"/>
+      <w:lvlJc w:val="left"/>
+      <w:pPr>
+        <w:ind w:left="720" w:hanging="360"/>
+      </w:pPr>
+      <w:rPr>
+        <w:rFonts w:ascii="Calibri" w:eastAsiaTheme="minorEastAsia" w:hAnsi="Calibri" w:cs="Calibri" w:hint="default"/>
+      </w:rPr>
+    </w:lvl>
+    <w:lvl w:ilvl="1" w:tplc="04090003" w:tentative="1">
+      <w:start w:val="1"/>
+      <w:numFmt w:val="bullet"/>
+      <w:lvlText w:val="o"/>
+      <w:lvlJc w:val="left"/>
+      <w:pPr>
+        <w:ind w:left="1440" w:hanging="360"/>
+      </w:pPr>
+      <w:rPr>
+        <w:rFonts w:ascii="Courier New" w:hAnsi="Courier New" w:cs="Courier New" w:hint="default"/>
+      </w:rPr>
+    </w:lvl>
+    <w:lvl w:ilvl="2" w:tplc="04090005" w:tentative="1">
+      <w:start w:val="1"/>
+      <w:numFmt w:val="bullet"/>
+      <w:lvlText w:val=""/>
+      <w:lvlJc w:val="left"/>
+      <w:pPr>
+        <w:ind w:left="2160" w:hanging="360"/>
+      </w:pPr>
+      <w:rPr>
+        <w:rFonts w:ascii="Wingdings" w:hAnsi="Wingdings" w:hint="default"/>
+      </w:rPr>
+    </w:lvl>
+    <w:lvl w:ilvl="3" w:tplc="04090001" w:tentative="1">
+      <w:start w:val="1"/>
+      <w:numFmt w:val="bullet"/>
+      <w:lvlText w:val=""/>
+      <w:lvlJc w:val="left"/>
+      <w:pPr>
+        <w:ind w:left="2880" w:hanging="360"/>
+      </w:pPr>
+      <w:rPr>
+        <w:rFonts w:ascii="Symbol" w:hAnsi="Symbol" w:hint="default"/>
+      </w:rPr>
+    </w:lvl>
+    <w:lvl w:ilvl="4" w:tplc="04090003" w:tentative="1">
+      <w:start w:val="1"/>
+      <w:numFmt w:val="bullet"/>
+      <w:lvlText w:val="o"/>
+      <w:lvlJc w:val="left"/>
+      <w:pPr>
+        <w:ind w:left="3600" w:hanging="360"/>
+      </w:pPr>
+      <w:rPr>
+        <w:rFonts w:ascii="Courier New" w:hAnsi="Courier New" w:cs="Courier New" w:hint="default"/>
+      </w:rPr>
+    </w:lvl>
+    <w:lvl w:ilvl="5" w:tplc="04090005" w:tentative="1">
+      <w:start w:val="1"/>
+      <w:numFmt w:val="bullet"/>
+      <w:lvlText w:val=""/>
+      <w:lvlJc w:val="left"/>
+      <w:pPr>
+        <w:ind w:left="4320" w:hanging="360"/>
+      </w:pPr>
+      <w:rPr>
+        <w:rFonts w:ascii="Wingdings" w:hAnsi="Wingdings" w:hint="default"/>
+      </w:rPr>
+    </w:lvl>
+    <w:lvl w:ilvl="6" w:tplc="04090001" w:tentative="1">
+      <w:start w:val="1"/>
+      <w:numFmt w:val="bullet"/>
+      <w:lvlText w:val=""/>
+      <w:lvlJc w:val="left"/>
+      <w:pPr>
+        <w:ind w:left="5040" w:hanging="360"/>
+      </w:pPr>
+      <w:rPr>
+        <w:rFonts w:ascii="Symbol" w:hAnsi="Symbol" w:hint="default"/>
+      </w:rPr>
+    </w:lvl>
+    <w:lvl w:ilvl="7" w:tplc="04090003" w:tentative="1">
+      <w:start w:val="1"/>
+      <w:numFmt w:val="bullet"/>
+      <w:lvlText w:val="o"/>
+      <w:lvlJc w:val="left"/>
+      <w:pPr>
+        <w:ind w:left="5760" w:hanging="360"/>
+      </w:pPr>
+      <w:rPr>
+        <w:rFonts w:ascii="Courier New" w:hAnsi="Courier New" w:cs="Courier New" w:hint="default"/>
+      </w:rPr>
+    </w:lvl>
+    <w:lvl w:ilvl="8" w:tplc="04090005" w:tentative="1">
+      <w:start w:val="1"/>
+      <w:numFmt w:val="bullet"/>
+      <w:lvlText w:val=""/>
+      <w:lvlJc w:val="left"/>
+      <w:pPr>
+        <w:ind w:left="6480" w:hanging="360"/>
+      </w:pPr>
+      <w:rPr>
+        <w:rFonts w:ascii="Wingdings" w:hAnsi="Wingdings" w:hint="default"/>
+      </w:rPr>
+    </w:lvl>
+  </w:abstractNum>
+  <w:num w:numId="1">
+    <w:abstractNumId w:val="0"/>
+  </w:num>
+</w:numbering>
 </file>
 
 <file path=word/styles.xml><?xml version="1.0" encoding="utf-8"?>
@@ -3799,6 +3953,17 @@
       <w:u w:val="single"/>
     </w:rPr>
   </w:style>
+  <w:style w:type="paragraph" w:styleId="Listenabsatz">
+    <w:name w:val="List Paragraph"/>
+    <w:basedOn w:val="Standard"/>
+    <w:uiPriority w:val="34"/>
+    <w:qFormat/>
+    <w:rsid w:val="00552289"/>
+    <w:pPr>
+      <w:ind w:left="720"/>
+      <w:contextualSpacing/>
+    </w:pPr>
+  </w:style>
 </w:styles>
 </file>
 
@@ -4102,7 +4267,7 @@
 </file>
 
 <file path=customXml/itemProps1.xml><?xml version="1.0" encoding="utf-8"?>
-<ds:datastoreItem xmlns:ds="http://schemas.openxmlformats.org/officeDocument/2006/customXml" ds:itemID="{14032210-F1EE-4F2D-827D-33979F8EC474}">
+<ds:datastoreItem xmlns:ds="http://schemas.openxmlformats.org/officeDocument/2006/customXml" ds:itemID="{43666596-3B69-43BB-BCDE-ECAEFA807F74}">
   <ds:schemaRefs>
     <ds:schemaRef ds:uri="http://schemas.openxmlformats.org/officeDocument/2006/bibliography"/>
   </ds:schemaRefs>

--- a/material/chat interface .docx
+++ b/material/chat interface .docx
@@ -2917,6 +2917,100 @@
           <w:lang w:val="en-US"/>
         </w:rPr>
       </w:pPr>
+      <w:r>
+        <w:rPr>
+          <w:b/>
+          <w:color w:val="ED7D31" w:themeColor="accent2"/>
+          <w:lang w:val="en-US"/>
+        </w:rPr>
+        <w:t>position relative</w:t>
+      </w:r>
+      <w:r>
+        <w:rPr>
+          <w:color w:val="ED7D31" w:themeColor="accent2"/>
+          <w:lang w:val="en-US"/>
+        </w:rPr>
+        <w:t xml:space="preserve"> </w:t>
+      </w:r>
+      <w:r>
+        <w:rPr>
+          <w:lang w:val="en-US"/>
+        </w:rPr>
+        <w:t>is used when you want to position another element absolutely inside that element.</w:t>
+      </w:r>
+    </w:p>
+    <w:p>
+      <w:pPr>
+        <w:spacing w:after="0"/>
+        <w:rPr>
+          <w:lang w:val="en-US"/>
+        </w:rPr>
+      </w:pPr>
+    </w:p>
+    <w:p>
+      <w:pPr>
+        <w:spacing w:after="0"/>
+        <w:rPr>
+          <w:lang w:val="en-US"/>
+        </w:rPr>
+      </w:pPr>
+      <w:r>
+        <w:rPr>
+          <w:noProof/>
+        </w:rPr>
+        <w:lastRenderedPageBreak/>
+        <w:drawing>
+          <wp:inline distT="0" distB="0" distL="0" distR="0" wp14:anchorId="4D7E677A" wp14:editId="6D86A838">
+            <wp:extent cx="5760720" cy="1687195"/>
+            <wp:effectExtent l="0" t="0" r="0" b="8255"/>
+            <wp:docPr id="20" name="Grafik 20"/>
+            <wp:cNvGraphicFramePr>
+              <a:graphicFrameLocks xmlns:a="http://schemas.openxmlformats.org/drawingml/2006/main" noChangeAspect="1"/>
+            </wp:cNvGraphicFramePr>
+            <a:graphic xmlns:a="http://schemas.openxmlformats.org/drawingml/2006/main">
+              <a:graphicData uri="http://schemas.openxmlformats.org/drawingml/2006/picture">
+                <pic:pic xmlns:pic="http://schemas.openxmlformats.org/drawingml/2006/picture">
+                  <pic:nvPicPr>
+                    <pic:cNvPr id="1" name=""/>
+                    <pic:cNvPicPr/>
+                  </pic:nvPicPr>
+                  <pic:blipFill>
+                    <a:blip r:embed="rId30"/>
+                    <a:stretch>
+                      <a:fillRect/>
+                    </a:stretch>
+                  </pic:blipFill>
+                  <pic:spPr>
+                    <a:xfrm>
+                      <a:off x="0" y="0"/>
+                      <a:ext cx="5760720" cy="1687195"/>
+                    </a:xfrm>
+                    <a:prstGeom prst="rect">
+                      <a:avLst/>
+                    </a:prstGeom>
+                  </pic:spPr>
+                </pic:pic>
+              </a:graphicData>
+            </a:graphic>
+          </wp:inline>
+        </w:drawing>
+      </w:r>
+    </w:p>
+    <w:p>
+      <w:pPr>
+        <w:spacing w:after="0"/>
+        <w:rPr>
+          <w:lang w:val="en-US"/>
+        </w:rPr>
+      </w:pPr>
+    </w:p>
+    <w:p>
+      <w:pPr>
+        <w:spacing w:after="0"/>
+        <w:rPr>
+          <w:lang w:val="en-US"/>
+        </w:rPr>
+      </w:pPr>
       <w:bookmarkStart w:id="5" w:name="_GoBack"/>
       <w:bookmarkEnd w:id="5"/>
     </w:p>
@@ -3057,7 +3151,7 @@
           <w:lang w:val="en-US"/>
         </w:rPr>
       </w:pPr>
-      <w:hyperlink r:id="rId30" w:history="1">
+      <w:hyperlink r:id="rId31" w:history="1">
         <w:r>
           <w:rPr>
             <w:rStyle w:val="Hyperlink"/>
@@ -3102,7 +3196,7 @@
                     <pic:cNvPicPr/>
                   </pic:nvPicPr>
                   <pic:blipFill>
-                    <a:blip r:embed="rId31"/>
+                    <a:blip r:embed="rId32"/>
                     <a:stretch>
                       <a:fillRect/>
                     </a:stretch>
@@ -4267,7 +4361,7 @@
 </file>
 
 <file path=customXml/itemProps1.xml><?xml version="1.0" encoding="utf-8"?>
-<ds:datastoreItem xmlns:ds="http://schemas.openxmlformats.org/officeDocument/2006/customXml" ds:itemID="{43666596-3B69-43BB-BCDE-ECAEFA807F74}">
+<ds:datastoreItem xmlns:ds="http://schemas.openxmlformats.org/officeDocument/2006/customXml" ds:itemID="{30179A60-8F3C-4BCA-B326-91F724733C1F}">
   <ds:schemaRefs>
     <ds:schemaRef ds:uri="http://schemas.openxmlformats.org/officeDocument/2006/bibliography"/>
   </ds:schemaRefs>

--- a/material/chat interface .docx
+++ b/material/chat interface .docx
@@ -3011,6 +3011,150 @@
           <w:lang w:val="en-US"/>
         </w:rPr>
       </w:pPr>
+      <w:r>
+        <w:rPr>
+          <w:noProof/>
+        </w:rPr>
+        <w:drawing>
+          <wp:inline distT="0" distB="0" distL="0" distR="0" wp14:anchorId="34029234" wp14:editId="61AFAB95">
+            <wp:extent cx="4638675" cy="2781300"/>
+            <wp:effectExtent l="0" t="0" r="9525" b="0"/>
+            <wp:docPr id="21" name="Grafik 21"/>
+            <wp:cNvGraphicFramePr>
+              <a:graphicFrameLocks xmlns:a="http://schemas.openxmlformats.org/drawingml/2006/main" noChangeAspect="1"/>
+            </wp:cNvGraphicFramePr>
+            <a:graphic xmlns:a="http://schemas.openxmlformats.org/drawingml/2006/main">
+              <a:graphicData uri="http://schemas.openxmlformats.org/drawingml/2006/picture">
+                <pic:pic xmlns:pic="http://schemas.openxmlformats.org/drawingml/2006/picture">
+                  <pic:nvPicPr>
+                    <pic:cNvPr id="1" name=""/>
+                    <pic:cNvPicPr/>
+                  </pic:nvPicPr>
+                  <pic:blipFill>
+                    <a:blip r:embed="rId31"/>
+                    <a:stretch>
+                      <a:fillRect/>
+                    </a:stretch>
+                  </pic:blipFill>
+                  <pic:spPr>
+                    <a:xfrm>
+                      <a:off x="0" y="0"/>
+                      <a:ext cx="4638675" cy="2781300"/>
+                    </a:xfrm>
+                    <a:prstGeom prst="rect">
+                      <a:avLst/>
+                    </a:prstGeom>
+                  </pic:spPr>
+                </pic:pic>
+              </a:graphicData>
+            </a:graphic>
+          </wp:inline>
+        </w:drawing>
+      </w:r>
+    </w:p>
+    <w:p>
+      <w:pPr>
+        <w:spacing w:after="0"/>
+        <w:rPr>
+          <w:lang w:val="en-US"/>
+        </w:rPr>
+      </w:pPr>
+      <w:r>
+        <w:rPr>
+          <w:noProof/>
+        </w:rPr>
+        <w:drawing>
+          <wp:inline distT="0" distB="0" distL="0" distR="0" wp14:anchorId="16F3E7C0" wp14:editId="260E70AA">
+            <wp:extent cx="4600575" cy="2714625"/>
+            <wp:effectExtent l="0" t="0" r="9525" b="9525"/>
+            <wp:docPr id="22" name="Grafik 22"/>
+            <wp:cNvGraphicFramePr>
+              <a:graphicFrameLocks xmlns:a="http://schemas.openxmlformats.org/drawingml/2006/main" noChangeAspect="1"/>
+            </wp:cNvGraphicFramePr>
+            <a:graphic xmlns:a="http://schemas.openxmlformats.org/drawingml/2006/main">
+              <a:graphicData uri="http://schemas.openxmlformats.org/drawingml/2006/picture">
+                <pic:pic xmlns:pic="http://schemas.openxmlformats.org/drawingml/2006/picture">
+                  <pic:nvPicPr>
+                    <pic:cNvPr id="1" name=""/>
+                    <pic:cNvPicPr/>
+                  </pic:nvPicPr>
+                  <pic:blipFill>
+                    <a:blip r:embed="rId32"/>
+                    <a:stretch>
+                      <a:fillRect/>
+                    </a:stretch>
+                  </pic:blipFill>
+                  <pic:spPr>
+                    <a:xfrm>
+                      <a:off x="0" y="0"/>
+                      <a:ext cx="4600575" cy="2714625"/>
+                    </a:xfrm>
+                    <a:prstGeom prst="rect">
+                      <a:avLst/>
+                    </a:prstGeom>
+                  </pic:spPr>
+                </pic:pic>
+              </a:graphicData>
+            </a:graphic>
+          </wp:inline>
+        </w:drawing>
+      </w:r>
+    </w:p>
+    <w:p>
+      <w:pPr>
+        <w:spacing w:after="0"/>
+        <w:rPr>
+          <w:lang w:val="en-US"/>
+        </w:rPr>
+      </w:pPr>
+    </w:p>
+    <w:p>
+      <w:pPr>
+        <w:spacing w:after="0"/>
+        <w:rPr>
+          <w:lang w:val="en-US"/>
+        </w:rPr>
+      </w:pPr>
+      <w:r>
+        <w:rPr>
+          <w:noProof/>
+        </w:rPr>
+        <w:drawing>
+          <wp:inline distT="0" distB="0" distL="0" distR="0" wp14:anchorId="5138E350" wp14:editId="7ED2240F">
+            <wp:extent cx="5760720" cy="683260"/>
+            <wp:effectExtent l="0" t="0" r="0" b="2540"/>
+            <wp:docPr id="23" name="Grafik 23"/>
+            <wp:cNvGraphicFramePr>
+              <a:graphicFrameLocks xmlns:a="http://schemas.openxmlformats.org/drawingml/2006/main" noChangeAspect="1"/>
+            </wp:cNvGraphicFramePr>
+            <a:graphic xmlns:a="http://schemas.openxmlformats.org/drawingml/2006/main">
+              <a:graphicData uri="http://schemas.openxmlformats.org/drawingml/2006/picture">
+                <pic:pic xmlns:pic="http://schemas.openxmlformats.org/drawingml/2006/picture">
+                  <pic:nvPicPr>
+                    <pic:cNvPr id="1" name=""/>
+                    <pic:cNvPicPr/>
+                  </pic:nvPicPr>
+                  <pic:blipFill>
+                    <a:blip r:embed="rId33"/>
+                    <a:stretch>
+                      <a:fillRect/>
+                    </a:stretch>
+                  </pic:blipFill>
+                  <pic:spPr>
+                    <a:xfrm>
+                      <a:off x="0" y="0"/>
+                      <a:ext cx="5760720" cy="683260"/>
+                    </a:xfrm>
+                    <a:prstGeom prst="rect">
+                      <a:avLst/>
+                    </a:prstGeom>
+                  </pic:spPr>
+                </pic:pic>
+              </a:graphicData>
+            </a:graphic>
+          </wp:inline>
+        </w:drawing>
+      </w:r>
       <w:bookmarkStart w:id="5" w:name="_GoBack"/>
       <w:bookmarkEnd w:id="5"/>
     </w:p>
@@ -3151,7 +3295,7 @@
           <w:lang w:val="en-US"/>
         </w:rPr>
       </w:pPr>
-      <w:hyperlink r:id="rId31" w:history="1">
+      <w:hyperlink r:id="rId34" w:history="1">
         <w:r>
           <w:rPr>
             <w:rStyle w:val="Hyperlink"/>
@@ -3196,7 +3340,7 @@
                     <pic:cNvPicPr/>
                   </pic:nvPicPr>
                   <pic:blipFill>
-                    <a:blip r:embed="rId32"/>
+                    <a:blip r:embed="rId35"/>
                     <a:stretch>
                       <a:fillRect/>
                     </a:stretch>
@@ -4361,7 +4505,7 @@
 </file>
 
 <file path=customXml/itemProps1.xml><?xml version="1.0" encoding="utf-8"?>
-<ds:datastoreItem xmlns:ds="http://schemas.openxmlformats.org/officeDocument/2006/customXml" ds:itemID="{30179A60-8F3C-4BCA-B326-91F724733C1F}">
+<ds:datastoreItem xmlns:ds="http://schemas.openxmlformats.org/officeDocument/2006/customXml" ds:itemID="{F5BA3C39-3975-4630-B51E-259F60DB2835}">
   <ds:schemaRefs>
     <ds:schemaRef ds:uri="http://schemas.openxmlformats.org/officeDocument/2006/bibliography"/>
   </ds:schemaRefs>

--- a/material/chat interface .docx
+++ b/material/chat interface .docx
@@ -3155,6 +3155,14 @@
           </wp:inline>
         </w:drawing>
       </w:r>
+    </w:p>
+    <w:p>
+      <w:pPr>
+        <w:spacing w:after="0"/>
+        <w:rPr>
+          <w:lang w:val="en-US"/>
+        </w:rPr>
+      </w:pPr>
       <w:bookmarkStart w:id="5" w:name="_GoBack"/>
       <w:bookmarkEnd w:id="5"/>
     </w:p>
@@ -3165,14 +3173,53 @@
           <w:lang w:val="en-US"/>
         </w:rPr>
       </w:pPr>
-    </w:p>
-    <w:p>
-      <w:pPr>
-        <w:spacing w:after="0"/>
-        <w:rPr>
-          <w:lang w:val="en-US"/>
-        </w:rPr>
-      </w:pPr>
+      <w:r>
+        <w:rPr>
+          <w:lang w:val="en-US"/>
+        </w:rPr>
+        <w:t xml:space="preserve">CSS </w:t>
+      </w:r>
+      <w:r>
+        <w:rPr>
+          <w:b/>
+          <w:color w:val="ED7D31" w:themeColor="accent2"/>
+          <w:lang w:val="en-US"/>
+        </w:rPr>
+        <w:t>overflow</w:t>
+      </w:r>
+      <w:r>
+        <w:rPr>
+          <w:color w:val="ED7D31" w:themeColor="accent2"/>
+          <w:lang w:val="en-US"/>
+        </w:rPr>
+        <w:t xml:space="preserve"> </w:t>
+      </w:r>
+      <w:r>
+        <w:rPr>
+          <w:lang w:val="en-US"/>
+        </w:rPr>
+        <w:t>property</w:t>
+      </w:r>
+      <w:r>
+        <w:rPr>
+          <w:lang w:val="en-US"/>
+        </w:rPr>
+        <w:t xml:space="preserve"> overflow:</w:t>
+      </w:r>
+    </w:p>
+    <w:p>
+      <w:pPr>
+        <w:spacing w:after="0"/>
+        <w:rPr>
+          <w:lang w:val="en-US"/>
+        </w:rPr>
+      </w:pPr>
+      <w:r>
+        <w:rPr>
+          <w:lang w:val="en-US"/>
+        </w:rPr>
+        <w:t>-scroll hidden auto visible</w:t>
+      </w:r>
     </w:p>
     <w:p>
       <w:pPr>
@@ -4505,7 +4552,7 @@
 </file>
 
 <file path=customXml/itemProps1.xml><?xml version="1.0" encoding="utf-8"?>
-<ds:datastoreItem xmlns:ds="http://schemas.openxmlformats.org/officeDocument/2006/customXml" ds:itemID="{F5BA3C39-3975-4630-B51E-259F60DB2835}">
+<ds:datastoreItem xmlns:ds="http://schemas.openxmlformats.org/officeDocument/2006/customXml" ds:itemID="{A5A0EE04-EF39-41A2-BE38-6ED55C5FCFB6}">
   <ds:schemaRefs>
     <ds:schemaRef ds:uri="http://schemas.openxmlformats.org/officeDocument/2006/bibliography"/>
   </ds:schemaRefs>

--- a/material/chat interface .docx
+++ b/material/chat interface .docx
@@ -63,7 +63,7 @@
           <w:r>
             <w:fldChar w:fldCharType="separate"/>
           </w:r>
-          <w:hyperlink w:anchor="_Toc4710948" w:history="1">
+          <w:hyperlink w:anchor="_Toc5196752" w:history="1">
             <w:r>
               <w:rPr>
                 <w:rStyle w:val="Hyperlink"/>
@@ -91,220 +91,7 @@
                 <w:noProof/>
                 <w:webHidden/>
               </w:rPr>
-              <w:instrText xml:space="preserve"> PAGEREF _Toc4710948 \h </w:instrText>
-            </w:r>
-            <w:r>
-              <w:rPr>
-                <w:noProof/>
-                <w:webHidden/>
-              </w:rPr>
-            </w:r>
-            <w:r>
-              <w:rPr>
-                <w:noProof/>
-                <w:webHidden/>
-              </w:rPr>
-              <w:fldChar w:fldCharType="separate"/>
-            </w:r>
-            <w:r>
-              <w:rPr>
-                <w:noProof/>
-                <w:webHidden/>
-              </w:rPr>
-              <w:t>5</w:t>
-            </w:r>
-            <w:r>
-              <w:rPr>
-                <w:noProof/>
-                <w:webHidden/>
-              </w:rPr>
-              <w:fldChar w:fldCharType="end"/>
-            </w:r>
-          </w:hyperlink>
-        </w:p>
-        <w:p>
-          <w:pPr>
-            <w:pStyle w:val="Verzeichnis1"/>
-            <w:tabs>
-              <w:tab w:val="right" w:leader="dot" w:pos="9062"/>
-            </w:tabs>
-            <w:rPr>
-              <w:rFonts w:hAnsiTheme="minorHAnsi" w:cstheme="minorBidi"/>
-              <w:noProof/>
-              <w:lang w:val="en-US"/>
-            </w:rPr>
-          </w:pPr>
-          <w:hyperlink w:anchor="_Toc4710949" w:history="1">
-            <w:r>
-              <w:rPr>
-                <w:rStyle w:val="Hyperlink"/>
-                <w:noProof/>
-                <w:lang w:val="en-US"/>
-              </w:rPr>
-              <w:t>Bootstrap</w:t>
-            </w:r>
-            <w:r>
-              <w:rPr>
-                <w:noProof/>
-                <w:webHidden/>
-              </w:rPr>
-              <w:tab/>
-            </w:r>
-            <w:r>
-              <w:rPr>
-                <w:noProof/>
-                <w:webHidden/>
-              </w:rPr>
-              <w:fldChar w:fldCharType="begin"/>
-            </w:r>
-            <w:r>
-              <w:rPr>
-                <w:noProof/>
-                <w:webHidden/>
-              </w:rPr>
-              <w:instrText xml:space="preserve"> PAGEREF _Toc4710949 \h </w:instrText>
-            </w:r>
-            <w:r>
-              <w:rPr>
-                <w:noProof/>
-                <w:webHidden/>
-              </w:rPr>
-            </w:r>
-            <w:r>
-              <w:rPr>
-                <w:noProof/>
-                <w:webHidden/>
-              </w:rPr>
-              <w:fldChar w:fldCharType="separate"/>
-            </w:r>
-            <w:r>
-              <w:rPr>
-                <w:noProof/>
-                <w:webHidden/>
-              </w:rPr>
-              <w:t>5</w:t>
-            </w:r>
-            <w:r>
-              <w:rPr>
-                <w:noProof/>
-                <w:webHidden/>
-              </w:rPr>
-              <w:fldChar w:fldCharType="end"/>
-            </w:r>
-          </w:hyperlink>
-        </w:p>
-        <w:p>
-          <w:pPr>
-            <w:pStyle w:val="Verzeichnis1"/>
-            <w:tabs>
-              <w:tab w:val="right" w:leader="dot" w:pos="9062"/>
-            </w:tabs>
-            <w:rPr>
-              <w:rFonts w:hAnsiTheme="minorHAnsi" w:cstheme="minorBidi"/>
-              <w:noProof/>
-              <w:lang w:val="en-US"/>
-            </w:rPr>
-          </w:pPr>
-          <w:hyperlink w:anchor="_Toc4710950" w:history="1">
-            <w:r>
-              <w:rPr>
-                <w:rStyle w:val="Hyperlink"/>
-                <w:noProof/>
-                <w:lang w:val="en-US"/>
-              </w:rPr>
-              <w:t>CSS</w:t>
-            </w:r>
-            <w:r>
-              <w:rPr>
-                <w:noProof/>
-                <w:webHidden/>
-              </w:rPr>
-              <w:tab/>
-            </w:r>
-            <w:r>
-              <w:rPr>
-                <w:noProof/>
-                <w:webHidden/>
-              </w:rPr>
-              <w:fldChar w:fldCharType="begin"/>
-            </w:r>
-            <w:r>
-              <w:rPr>
-                <w:noProof/>
-                <w:webHidden/>
-              </w:rPr>
-              <w:instrText xml:space="preserve"> PAGEREF _Toc4710950 \h </w:instrText>
-            </w:r>
-            <w:r>
-              <w:rPr>
-                <w:noProof/>
-                <w:webHidden/>
-              </w:rPr>
-            </w:r>
-            <w:r>
-              <w:rPr>
-                <w:noProof/>
-                <w:webHidden/>
-              </w:rPr>
-              <w:fldChar w:fldCharType="separate"/>
-            </w:r>
-            <w:r>
-              <w:rPr>
-                <w:noProof/>
-                <w:webHidden/>
-              </w:rPr>
-              <w:t>5</w:t>
-            </w:r>
-            <w:r>
-              <w:rPr>
-                <w:noProof/>
-                <w:webHidden/>
-              </w:rPr>
-              <w:fldChar w:fldCharType="end"/>
-            </w:r>
-          </w:hyperlink>
-        </w:p>
-        <w:p>
-          <w:pPr>
-            <w:pStyle w:val="Verzeichnis1"/>
-            <w:tabs>
-              <w:tab w:val="right" w:leader="dot" w:pos="9062"/>
-            </w:tabs>
-            <w:rPr>
-              <w:rFonts w:hAnsiTheme="minorHAnsi" w:cstheme="minorBidi"/>
-              <w:noProof/>
-              <w:lang w:val="en-US"/>
-            </w:rPr>
-          </w:pPr>
-          <w:hyperlink w:anchor="_Toc4710951" w:history="1">
-            <w:r>
-              <w:rPr>
-                <w:rStyle w:val="Hyperlink"/>
-                <w:noProof/>
-                <w:lang w:val="en-US"/>
-              </w:rPr>
-              <w:t>PHP phpMyAdmin</w:t>
-            </w:r>
-            <w:r>
-              <w:rPr>
-                <w:noProof/>
-                <w:webHidden/>
-              </w:rPr>
-              <w:tab/>
-            </w:r>
-            <w:r>
-              <w:rPr>
-                <w:noProof/>
-                <w:webHidden/>
-              </w:rPr>
-              <w:fldChar w:fldCharType="begin"/>
-            </w:r>
-            <w:r>
-              <w:rPr>
-                <w:noProof/>
-                <w:webHidden/>
-              </w:rPr>
-              <w:instrText xml:space="preserve"> PAGEREF _Toc4710951 \h </w:instrText>
+              <w:instrText xml:space="preserve"> PAGEREF _Toc5196752 \h </w:instrText>
             </w:r>
             <w:r>
               <w:rPr>
@@ -347,7 +134,503 @@
               <w:lang w:val="en-US"/>
             </w:rPr>
           </w:pPr>
-          <w:hyperlink w:anchor="_Toc4710952" w:history="1">
+          <w:hyperlink w:anchor="_Toc5196753" w:history="1">
+            <w:r>
+              <w:rPr>
+                <w:rStyle w:val="Hyperlink"/>
+                <w:noProof/>
+                <w:lang w:val="en-US"/>
+              </w:rPr>
+              <w:t>Bootstrap</w:t>
+            </w:r>
+            <w:r>
+              <w:rPr>
+                <w:noProof/>
+                <w:webHidden/>
+              </w:rPr>
+              <w:tab/>
+            </w:r>
+            <w:r>
+              <w:rPr>
+                <w:noProof/>
+                <w:webHidden/>
+              </w:rPr>
+              <w:fldChar w:fldCharType="begin"/>
+            </w:r>
+            <w:r>
+              <w:rPr>
+                <w:noProof/>
+                <w:webHidden/>
+              </w:rPr>
+              <w:instrText xml:space="preserve"> PAGEREF _Toc5196753 \h </w:instrText>
+            </w:r>
+            <w:r>
+              <w:rPr>
+                <w:noProof/>
+                <w:webHidden/>
+              </w:rPr>
+            </w:r>
+            <w:r>
+              <w:rPr>
+                <w:noProof/>
+                <w:webHidden/>
+              </w:rPr>
+              <w:fldChar w:fldCharType="separate"/>
+            </w:r>
+            <w:r>
+              <w:rPr>
+                <w:noProof/>
+                <w:webHidden/>
+              </w:rPr>
+              <w:t>6</w:t>
+            </w:r>
+            <w:r>
+              <w:rPr>
+                <w:noProof/>
+                <w:webHidden/>
+              </w:rPr>
+              <w:fldChar w:fldCharType="end"/>
+            </w:r>
+          </w:hyperlink>
+        </w:p>
+        <w:p>
+          <w:pPr>
+            <w:pStyle w:val="Verzeichnis1"/>
+            <w:tabs>
+              <w:tab w:val="right" w:leader="dot" w:pos="9062"/>
+            </w:tabs>
+            <w:rPr>
+              <w:rFonts w:hAnsiTheme="minorHAnsi" w:cstheme="minorBidi"/>
+              <w:noProof/>
+              <w:lang w:val="en-US"/>
+            </w:rPr>
+          </w:pPr>
+          <w:hyperlink w:anchor="_Toc5196754" w:history="1">
+            <w:r>
+              <w:rPr>
+                <w:rStyle w:val="Hyperlink"/>
+                <w:noProof/>
+                <w:lang w:val="en-US"/>
+              </w:rPr>
+              <w:t>CSS</w:t>
+            </w:r>
+            <w:r>
+              <w:rPr>
+                <w:noProof/>
+                <w:webHidden/>
+              </w:rPr>
+              <w:tab/>
+            </w:r>
+            <w:r>
+              <w:rPr>
+                <w:noProof/>
+                <w:webHidden/>
+              </w:rPr>
+              <w:fldChar w:fldCharType="begin"/>
+            </w:r>
+            <w:r>
+              <w:rPr>
+                <w:noProof/>
+                <w:webHidden/>
+              </w:rPr>
+              <w:instrText xml:space="preserve"> PAGEREF _Toc5196754 \h </w:instrText>
+            </w:r>
+            <w:r>
+              <w:rPr>
+                <w:noProof/>
+                <w:webHidden/>
+              </w:rPr>
+            </w:r>
+            <w:r>
+              <w:rPr>
+                <w:noProof/>
+                <w:webHidden/>
+              </w:rPr>
+              <w:fldChar w:fldCharType="separate"/>
+            </w:r>
+            <w:r>
+              <w:rPr>
+                <w:noProof/>
+                <w:webHidden/>
+              </w:rPr>
+              <w:t>6</w:t>
+            </w:r>
+            <w:r>
+              <w:rPr>
+                <w:noProof/>
+                <w:webHidden/>
+              </w:rPr>
+              <w:fldChar w:fldCharType="end"/>
+            </w:r>
+          </w:hyperlink>
+        </w:p>
+        <w:p>
+          <w:pPr>
+            <w:pStyle w:val="Verzeichnis1"/>
+            <w:tabs>
+              <w:tab w:val="right" w:leader="dot" w:pos="9062"/>
+            </w:tabs>
+            <w:rPr>
+              <w:rFonts w:hAnsiTheme="minorHAnsi" w:cstheme="minorBidi"/>
+              <w:noProof/>
+              <w:lang w:val="en-US"/>
+            </w:rPr>
+          </w:pPr>
+          <w:hyperlink w:anchor="_Toc5196755" w:history="1">
+            <w:r>
+              <w:rPr>
+                <w:rStyle w:val="Hyperlink"/>
+                <w:noProof/>
+              </w:rPr>
+              <w:t>PHP</w:t>
+            </w:r>
+            <w:r>
+              <w:rPr>
+                <w:noProof/>
+                <w:webHidden/>
+              </w:rPr>
+              <w:tab/>
+            </w:r>
+            <w:r>
+              <w:rPr>
+                <w:noProof/>
+                <w:webHidden/>
+              </w:rPr>
+              <w:fldChar w:fldCharType="begin"/>
+            </w:r>
+            <w:r>
+              <w:rPr>
+                <w:noProof/>
+                <w:webHidden/>
+              </w:rPr>
+              <w:instrText xml:space="preserve"> PAGEREF _Toc5196755 \h </w:instrText>
+            </w:r>
+            <w:r>
+              <w:rPr>
+                <w:noProof/>
+                <w:webHidden/>
+              </w:rPr>
+            </w:r>
+            <w:r>
+              <w:rPr>
+                <w:noProof/>
+                <w:webHidden/>
+              </w:rPr>
+              <w:fldChar w:fldCharType="separate"/>
+            </w:r>
+            <w:r>
+              <w:rPr>
+                <w:noProof/>
+                <w:webHidden/>
+              </w:rPr>
+              <w:t>8</w:t>
+            </w:r>
+            <w:r>
+              <w:rPr>
+                <w:noProof/>
+                <w:webHidden/>
+              </w:rPr>
+              <w:fldChar w:fldCharType="end"/>
+            </w:r>
+          </w:hyperlink>
+        </w:p>
+        <w:p>
+          <w:pPr>
+            <w:pStyle w:val="Verzeichnis1"/>
+            <w:tabs>
+              <w:tab w:val="right" w:leader="dot" w:pos="9062"/>
+            </w:tabs>
+            <w:rPr>
+              <w:rFonts w:hAnsiTheme="minorHAnsi" w:cstheme="minorBidi"/>
+              <w:noProof/>
+              <w:lang w:val="en-US"/>
+            </w:rPr>
+          </w:pPr>
+          <w:hyperlink w:anchor="_Toc5196756" w:history="1">
+            <w:r>
+              <w:rPr>
+                <w:rStyle w:val="Hyperlink"/>
+                <w:noProof/>
+                <w:lang w:val="en-US"/>
+              </w:rPr>
+              <w:t>Apache</w:t>
+            </w:r>
+            <w:r>
+              <w:rPr>
+                <w:noProof/>
+                <w:webHidden/>
+              </w:rPr>
+              <w:tab/>
+            </w:r>
+            <w:r>
+              <w:rPr>
+                <w:noProof/>
+                <w:webHidden/>
+              </w:rPr>
+              <w:fldChar w:fldCharType="begin"/>
+            </w:r>
+            <w:r>
+              <w:rPr>
+                <w:noProof/>
+                <w:webHidden/>
+              </w:rPr>
+              <w:instrText xml:space="preserve"> PAGEREF _Toc5196756 \h </w:instrText>
+            </w:r>
+            <w:r>
+              <w:rPr>
+                <w:noProof/>
+                <w:webHidden/>
+              </w:rPr>
+            </w:r>
+            <w:r>
+              <w:rPr>
+                <w:noProof/>
+                <w:webHidden/>
+              </w:rPr>
+              <w:fldChar w:fldCharType="separate"/>
+            </w:r>
+            <w:r>
+              <w:rPr>
+                <w:noProof/>
+                <w:webHidden/>
+              </w:rPr>
+              <w:t>11</w:t>
+            </w:r>
+            <w:r>
+              <w:rPr>
+                <w:noProof/>
+                <w:webHidden/>
+              </w:rPr>
+              <w:fldChar w:fldCharType="end"/>
+            </w:r>
+          </w:hyperlink>
+        </w:p>
+        <w:p>
+          <w:pPr>
+            <w:pStyle w:val="Verzeichnis1"/>
+            <w:tabs>
+              <w:tab w:val="right" w:leader="dot" w:pos="9062"/>
+            </w:tabs>
+            <w:rPr>
+              <w:rFonts w:hAnsiTheme="minorHAnsi" w:cstheme="minorBidi"/>
+              <w:noProof/>
+              <w:lang w:val="en-US"/>
+            </w:rPr>
+          </w:pPr>
+          <w:hyperlink w:anchor="_Toc5196757" w:history="1">
+            <w:r>
+              <w:rPr>
+                <w:rStyle w:val="Hyperlink"/>
+                <w:noProof/>
+                <w:lang w:val="en-US"/>
+              </w:rPr>
+              <w:t>MySQL</w:t>
+            </w:r>
+            <w:r>
+              <w:rPr>
+                <w:noProof/>
+                <w:webHidden/>
+              </w:rPr>
+              <w:tab/>
+            </w:r>
+            <w:r>
+              <w:rPr>
+                <w:noProof/>
+                <w:webHidden/>
+              </w:rPr>
+              <w:fldChar w:fldCharType="begin"/>
+            </w:r>
+            <w:r>
+              <w:rPr>
+                <w:noProof/>
+                <w:webHidden/>
+              </w:rPr>
+              <w:instrText xml:space="preserve"> PAGEREF _Toc5196757 \h </w:instrText>
+            </w:r>
+            <w:r>
+              <w:rPr>
+                <w:noProof/>
+                <w:webHidden/>
+              </w:rPr>
+            </w:r>
+            <w:r>
+              <w:rPr>
+                <w:noProof/>
+                <w:webHidden/>
+              </w:rPr>
+              <w:fldChar w:fldCharType="separate"/>
+            </w:r>
+            <w:r>
+              <w:rPr>
+                <w:noProof/>
+                <w:webHidden/>
+              </w:rPr>
+              <w:t>12</w:t>
+            </w:r>
+            <w:r>
+              <w:rPr>
+                <w:noProof/>
+                <w:webHidden/>
+              </w:rPr>
+              <w:fldChar w:fldCharType="end"/>
+            </w:r>
+          </w:hyperlink>
+        </w:p>
+        <w:p>
+          <w:pPr>
+            <w:pStyle w:val="Verzeichnis1"/>
+            <w:tabs>
+              <w:tab w:val="right" w:leader="dot" w:pos="9062"/>
+            </w:tabs>
+            <w:rPr>
+              <w:rFonts w:hAnsiTheme="minorHAnsi" w:cstheme="minorBidi"/>
+              <w:noProof/>
+              <w:lang w:val="en-US"/>
+            </w:rPr>
+          </w:pPr>
+          <w:hyperlink w:anchor="_Toc5196758" w:history="1">
+            <w:r>
+              <w:rPr>
+                <w:rStyle w:val="Hyperlink"/>
+                <w:noProof/>
+                <w:lang w:val="en-US"/>
+              </w:rPr>
+              <w:t>phpMyAdmin</w:t>
+            </w:r>
+            <w:r>
+              <w:rPr>
+                <w:noProof/>
+                <w:webHidden/>
+              </w:rPr>
+              <w:tab/>
+            </w:r>
+            <w:r>
+              <w:rPr>
+                <w:noProof/>
+                <w:webHidden/>
+              </w:rPr>
+              <w:fldChar w:fldCharType="begin"/>
+            </w:r>
+            <w:r>
+              <w:rPr>
+                <w:noProof/>
+                <w:webHidden/>
+              </w:rPr>
+              <w:instrText xml:space="preserve"> PAGEREF _Toc5196758 \h </w:instrText>
+            </w:r>
+            <w:r>
+              <w:rPr>
+                <w:noProof/>
+                <w:webHidden/>
+              </w:rPr>
+            </w:r>
+            <w:r>
+              <w:rPr>
+                <w:noProof/>
+                <w:webHidden/>
+              </w:rPr>
+              <w:fldChar w:fldCharType="separate"/>
+            </w:r>
+            <w:r>
+              <w:rPr>
+                <w:noProof/>
+                <w:webHidden/>
+              </w:rPr>
+              <w:t>12</w:t>
+            </w:r>
+            <w:r>
+              <w:rPr>
+                <w:noProof/>
+                <w:webHidden/>
+              </w:rPr>
+              <w:fldChar w:fldCharType="end"/>
+            </w:r>
+          </w:hyperlink>
+        </w:p>
+        <w:p>
+          <w:pPr>
+            <w:pStyle w:val="Verzeichnis1"/>
+            <w:tabs>
+              <w:tab w:val="right" w:leader="dot" w:pos="9062"/>
+            </w:tabs>
+            <w:rPr>
+              <w:rFonts w:hAnsiTheme="minorHAnsi" w:cstheme="minorBidi"/>
+              <w:noProof/>
+              <w:lang w:val="en-US"/>
+            </w:rPr>
+          </w:pPr>
+          <w:hyperlink w:anchor="_Toc5196759" w:history="1">
+            <w:r>
+              <w:rPr>
+                <w:rStyle w:val="Hyperlink"/>
+                <w:noProof/>
+                <w:lang w:val="en-US"/>
+              </w:rPr>
+              <w:t>XAMPP</w:t>
+            </w:r>
+            <w:r>
+              <w:rPr>
+                <w:noProof/>
+                <w:webHidden/>
+              </w:rPr>
+              <w:tab/>
+            </w:r>
+            <w:r>
+              <w:rPr>
+                <w:noProof/>
+                <w:webHidden/>
+              </w:rPr>
+              <w:fldChar w:fldCharType="begin"/>
+            </w:r>
+            <w:r>
+              <w:rPr>
+                <w:noProof/>
+                <w:webHidden/>
+              </w:rPr>
+              <w:instrText xml:space="preserve"> PAGEREF _Toc5196759 \h </w:instrText>
+            </w:r>
+            <w:r>
+              <w:rPr>
+                <w:noProof/>
+                <w:webHidden/>
+              </w:rPr>
+            </w:r>
+            <w:r>
+              <w:rPr>
+                <w:noProof/>
+                <w:webHidden/>
+              </w:rPr>
+              <w:fldChar w:fldCharType="separate"/>
+            </w:r>
+            <w:r>
+              <w:rPr>
+                <w:noProof/>
+                <w:webHidden/>
+              </w:rPr>
+              <w:t>13</w:t>
+            </w:r>
+            <w:r>
+              <w:rPr>
+                <w:noProof/>
+                <w:webHidden/>
+              </w:rPr>
+              <w:fldChar w:fldCharType="end"/>
+            </w:r>
+          </w:hyperlink>
+        </w:p>
+        <w:p>
+          <w:pPr>
+            <w:pStyle w:val="Verzeichnis1"/>
+            <w:tabs>
+              <w:tab w:val="right" w:leader="dot" w:pos="9062"/>
+            </w:tabs>
+            <w:rPr>
+              <w:rFonts w:hAnsiTheme="minorHAnsi" w:cstheme="minorBidi"/>
+              <w:noProof/>
+              <w:lang w:val="en-US"/>
+            </w:rPr>
+          </w:pPr>
+          <w:hyperlink w:anchor="_Toc5196760" w:history="1">
             <w:r>
               <w:rPr>
                 <w:rStyle w:val="Hyperlink"/>
@@ -375,7 +658,7 @@
                 <w:noProof/>
                 <w:webHidden/>
               </w:rPr>
-              <w:instrText xml:space="preserve"> PAGEREF _Toc4710952 \h </w:instrText>
+              <w:instrText xml:space="preserve"> PAGEREF _Toc5196760 \h </w:instrText>
             </w:r>
             <w:r>
               <w:rPr>
@@ -395,7 +678,7 @@
                 <w:noProof/>
                 <w:webHidden/>
               </w:rPr>
-              <w:t>7</w:t>
+              <w:t>16</w:t>
             </w:r>
             <w:r>
               <w:rPr>
@@ -1030,6 +1313,7 @@
         <w:rPr>
           <w:noProof/>
         </w:rPr>
+        <w:lastRenderedPageBreak/>
         <w:drawing>
           <wp:inline distT="0" distB="0" distL="0" distR="0" wp14:anchorId="6438BE8F" wp14:editId="6FF36277">
             <wp:extent cx="5610225" cy="1771650"/>
@@ -1108,7 +1392,6 @@
         <w:rPr>
           <w:noProof/>
         </w:rPr>
-        <w:lastRenderedPageBreak/>
         <w:drawing>
           <wp:inline distT="0" distB="0" distL="0" distR="0" wp14:anchorId="2DC9E9D1" wp14:editId="262B0472">
             <wp:extent cx="5760720" cy="843915"/>
@@ -1401,6 +1684,7 @@
         <w:rPr>
           <w:noProof/>
         </w:rPr>
+        <w:lastRenderedPageBreak/>
         <w:drawing>
           <wp:inline distT="0" distB="0" distL="0" distR="0" wp14:anchorId="6FDB1001" wp14:editId="4201D72C">
             <wp:extent cx="5438775" cy="1304925"/>
@@ -1449,106 +1733,54 @@
     <w:p>
       <w:pPr>
         <w:spacing w:after="0"/>
-      </w:pPr>
-      <w:r>
-        <w:t>FileZi</w:t>
-      </w:r>
-      <w:r>
-        <w:t>lla</w:t>
-      </w:r>
-    </w:p>
-    <w:p>
-      <w:pPr>
-        <w:spacing w:after="0"/>
-      </w:pPr>
-    </w:p>
-    <w:p>
-      <w:pPr>
-        <w:spacing w:after="0"/>
-      </w:pPr>
-      <w:r>
-        <w:t>FileZilla ist eine</w:t>
-      </w:r>
-      <w:r>
-        <w:t xml:space="preserve"> freie S</w:t>
-      </w:r>
-      <w:r>
-        <w:t>ever- und Client-Software zur Daten</w:t>
-      </w:r>
-      <w:r>
-        <w:t>ü</w:t>
-      </w:r>
-      <w:r>
-        <w:t xml:space="preserve">bertragung mittels FTP und SFTP. Mit dem </w:t>
-      </w:r>
-      <w:r>
-        <w:rPr>
-          <w:color w:val="4472C4" w:themeColor="accent1"/>
-        </w:rPr>
-        <w:t xml:space="preserve">FileZilla Client </w:t>
-      </w:r>
-      <w:r>
-        <w:t xml:space="preserve">kann der Benutzer </w:t>
-      </w:r>
-      <w:r>
-        <w:rPr>
-          <w:color w:val="4472C4" w:themeColor="accent1"/>
-        </w:rPr>
-        <w:t xml:space="preserve">sich mit einem FTP-/SFTP-Server verbinden </w:t>
-      </w:r>
-      <w:r>
-        <w:t>und daraufhin Dateien hoch- und herunterladen. Zudem k</w:t>
-      </w:r>
-      <w:r>
-        <w:t>ö</w:t>
-      </w:r>
-      <w:r>
-        <w:t>nnen Textdateien im lokalen Texteditor ge</w:t>
-      </w:r>
-      <w:r>
-        <w:t>ö</w:t>
-      </w:r>
-      <w:r>
-        <w:t xml:space="preserve">ffnet werden. FileZilla </w:t>
-      </w:r>
-      <w:r>
-        <w:t>ü</w:t>
-      </w:r>
-      <w:r>
-        <w:t>berwacht daraufhin die ge</w:t>
-      </w:r>
-      <w:r>
-        <w:t>ö</w:t>
-      </w:r>
-      <w:r>
-        <w:t xml:space="preserve">ffnete Datei und bietet bei </w:t>
-      </w:r>
-      <w:r>
-        <w:t>Ä</w:t>
-      </w:r>
-      <w:r>
-        <w:t xml:space="preserve">nderung das Hochladen der Datei an. </w:t>
-      </w:r>
-    </w:p>
-    <w:p>
-      <w:pPr>
-        <w:spacing w:after="0"/>
-      </w:pPr>
-    </w:p>
-    <w:p>
-      <w:pPr>
-        <w:spacing w:after="0"/>
+        <w:rPr>
+          <w:b/>
+          <w:color w:val="ED7D31" w:themeColor="accent2"/>
+          <w:lang w:val="en-US"/>
+        </w:rPr>
+      </w:pPr>
+      <w:r>
+        <w:rPr>
+          <w:b/>
+          <w:color w:val="ED7D31" w:themeColor="accent2"/>
+          <w:lang w:val="en-US"/>
+        </w:rPr>
+        <w:t>How to capture curl output to a file</w:t>
+      </w:r>
+    </w:p>
+    <w:p>
+      <w:pPr>
+        <w:spacing w:after="0"/>
+        <w:rPr>
+          <w:lang w:val="en-US"/>
+        </w:rPr>
+      </w:pPr>
+      <w:hyperlink r:id="rId16" w:history="1">
+        <w:r>
+          <w:rPr>
+            <w:rStyle w:val="Hyperlink"/>
+            <w:lang w:val="en-US"/>
+          </w:rPr>
+          <w:t>https://stackoverflow.com/questions/13735051/how-to-capture-curl-output-to-a-file</w:t>
+        </w:r>
+      </w:hyperlink>
+    </w:p>
+    <w:p>
+      <w:pPr>
+        <w:spacing w:after="0"/>
+        <w:rPr>
+          <w:lang w:val="en-US"/>
+        </w:rPr>
       </w:pPr>
       <w:r>
         <w:rPr>
           <w:noProof/>
         </w:rPr>
-        <w:lastRenderedPageBreak/>
         <w:drawing>
-          <wp:inline distT="0" distB="0" distL="0" distR="0" wp14:anchorId="4C0C88B3" wp14:editId="17E516E4">
-            <wp:extent cx="4657725" cy="3009900"/>
-            <wp:effectExtent l="0" t="0" r="9525" b="0"/>
-            <wp:docPr id="9" name="Grafik 9"/>
+          <wp:inline distT="0" distB="0" distL="0" distR="0" wp14:anchorId="31A84C0A" wp14:editId="2079E97C">
+            <wp:extent cx="5753100" cy="1857375"/>
+            <wp:effectExtent l="0" t="0" r="0" b="9525"/>
+            <wp:docPr id="28" name="Grafik 28"/>
             <wp:cNvGraphicFramePr>
               <a:graphicFrameLocks xmlns:a="http://schemas.openxmlformats.org/drawingml/2006/main" noChangeAspect="1"/>
             </wp:cNvGraphicFramePr>
@@ -1560,7 +1792,7 @@
                     <pic:cNvPicPr/>
                   </pic:nvPicPr>
                   <pic:blipFill>
-                    <a:blip r:embed="rId16"/>
+                    <a:blip r:embed="rId17"/>
                     <a:stretch>
                       <a:fillRect/>
                     </a:stretch>
@@ -1568,7 +1800,7 @@
                   <pic:spPr>
                     <a:xfrm>
                       <a:off x="0" y="0"/>
-                      <a:ext cx="4657725" cy="3009900"/>
+                      <a:ext cx="5753100" cy="1857375"/>
                     </a:xfrm>
                     <a:prstGeom prst="rect">
                       <a:avLst/>
@@ -1584,73 +1816,126 @@
     <w:p>
       <w:pPr>
         <w:spacing w:after="0"/>
-      </w:pPr>
-    </w:p>
-    <w:p>
-      <w:pPr>
-        <w:spacing w:after="0"/>
-        <w:rPr>
-          <w:b/>
-          <w:sz w:val="36"/>
-          <w:szCs w:val="36"/>
-        </w:rPr>
-      </w:pPr>
-      <w:r>
-        <w:rPr>
-          <w:b/>
-          <w:sz w:val="36"/>
-          <w:szCs w:val="36"/>
-        </w:rPr>
-        <w:t>Free FTP Webhosting</w:t>
-      </w:r>
-    </w:p>
-    <w:p>
-      <w:pPr>
-        <w:spacing w:after="0"/>
-      </w:pPr>
-    </w:p>
-    <w:p>
-      <w:pPr>
-        <w:spacing w:after="0"/>
-      </w:pPr>
-      <w:r>
-        <w:t>Zugriff mit FTP</w:t>
-      </w:r>
-    </w:p>
-    <w:p>
-      <w:pPr>
-        <w:spacing w:after="0"/>
-      </w:pPr>
-    </w:p>
-    <w:p>
-      <w:pPr>
-        <w:spacing w:after="0"/>
-        <w:jc w:val="both"/>
-        <w:rPr>
-          <w:b/>
-          <w:color w:val="ED7D31" w:themeColor="accent2"/>
-        </w:rPr>
-      </w:pPr>
-      <w:r>
-        <w:rPr>
-          <w:b/>
-          <w:color w:val="ED7D31" w:themeColor="accent2"/>
-        </w:rPr>
-        <w:t>FTP-Server</w:t>
-      </w:r>
-    </w:p>
-    <w:p>
-      <w:pPr>
-        <w:spacing w:after="0"/>
-      </w:pPr>
-      <w:hyperlink r:id="rId17" w:history="1">
-        <w:r>
-          <w:rPr>
-            <w:rStyle w:val="Hyperlink"/>
-          </w:rPr>
-          <w:t>https://my.bplaced.net/ftp</w:t>
-        </w:r>
-      </w:hyperlink>
+        <w:rPr>
+          <w:lang w:val="en-US"/>
+        </w:rPr>
+      </w:pPr>
+    </w:p>
+    <w:p>
+      <w:pPr>
+        <w:spacing w:after="0"/>
+        <w:rPr>
+          <w:lang w:val="en-US"/>
+        </w:rPr>
+      </w:pPr>
+    </w:p>
+    <w:p>
+      <w:pPr>
+        <w:spacing w:after="0"/>
+        <w:rPr>
+          <w:lang w:val="en-US"/>
+        </w:rPr>
+      </w:pPr>
+    </w:p>
+    <w:p>
+      <w:pPr>
+        <w:spacing w:after="0"/>
+        <w:rPr>
+          <w:lang w:val="en-US"/>
+        </w:rPr>
+      </w:pPr>
+    </w:p>
+    <w:p>
+      <w:pPr>
+        <w:spacing w:after="0"/>
+        <w:rPr>
+          <w:lang w:val="en-US"/>
+        </w:rPr>
+      </w:pPr>
+    </w:p>
+    <w:p>
+      <w:pPr>
+        <w:spacing w:after="0"/>
+      </w:pPr>
+      <w:r>
+        <w:t>FileZi</w:t>
+      </w:r>
+      <w:r>
+        <w:t>lla</w:t>
+      </w:r>
+    </w:p>
+    <w:p>
+      <w:pPr>
+        <w:spacing w:after="0"/>
+      </w:pPr>
+    </w:p>
+    <w:p>
+      <w:pPr>
+        <w:spacing w:after="0"/>
+      </w:pPr>
+      <w:r>
+        <w:t>FileZilla ist eine</w:t>
+      </w:r>
+      <w:r>
+        <w:t xml:space="preserve"> freie S</w:t>
+      </w:r>
+      <w:r>
+        <w:t>ever- und Client-Software zur Daten</w:t>
+      </w:r>
+      <w:r>
+        <w:t>ü</w:t>
+      </w:r>
+      <w:r>
+        <w:t xml:space="preserve">bertragung mittels FTP und SFTP. Mit dem </w:t>
+      </w:r>
+      <w:r>
+        <w:rPr>
+          <w:color w:val="4472C4" w:themeColor="accent1"/>
+        </w:rPr>
+        <w:t xml:space="preserve">FileZilla Client </w:t>
+      </w:r>
+      <w:r>
+        <w:t xml:space="preserve">kann der Benutzer </w:t>
+      </w:r>
+      <w:r>
+        <w:rPr>
+          <w:color w:val="4472C4" w:themeColor="accent1"/>
+        </w:rPr>
+        <w:t xml:space="preserve">sich mit einem FTP-/SFTP-Server verbinden </w:t>
+      </w:r>
+      <w:r>
+        <w:t>und daraufhin Dateien hoch- und herunterladen. Zudem k</w:t>
+      </w:r>
+      <w:r>
+        <w:t>ö</w:t>
+      </w:r>
+      <w:r>
+        <w:t>nnen Textdateien im lokalen Texteditor ge</w:t>
+      </w:r>
+      <w:r>
+        <w:t>ö</w:t>
+      </w:r>
+      <w:r>
+        <w:t xml:space="preserve">ffnet werden. FileZilla </w:t>
+      </w:r>
+      <w:r>
+        <w:t>ü</w:t>
+      </w:r>
+      <w:r>
+        <w:t>berwacht daraufhin die ge</w:t>
+      </w:r>
+      <w:r>
+        <w:t>ö</w:t>
+      </w:r>
+      <w:r>
+        <w:t xml:space="preserve">ffnete Datei und bietet bei </w:t>
+      </w:r>
+      <w:r>
+        <w:t>Ä</w:t>
+      </w:r>
+      <w:r>
+        <w:t xml:space="preserve">nderung das Hochladen der Datei an. </w:t>
+      </w:r>
     </w:p>
     <w:p>
       <w:pPr>
@@ -1665,11 +1950,12 @@
         <w:rPr>
           <w:noProof/>
         </w:rPr>
+        <w:lastRenderedPageBreak/>
         <w:drawing>
-          <wp:inline distT="0" distB="0" distL="0" distR="0" wp14:anchorId="468160F9" wp14:editId="57C3A2E2">
-            <wp:extent cx="5760720" cy="4100830"/>
-            <wp:effectExtent l="0" t="0" r="0" b="0"/>
-            <wp:docPr id="16" name="Grafik 16"/>
+          <wp:inline distT="0" distB="0" distL="0" distR="0" wp14:anchorId="4C0C88B3" wp14:editId="17E516E4">
+            <wp:extent cx="4657725" cy="3009900"/>
+            <wp:effectExtent l="0" t="0" r="9525" b="0"/>
+            <wp:docPr id="9" name="Grafik 9"/>
             <wp:cNvGraphicFramePr>
               <a:graphicFrameLocks xmlns:a="http://schemas.openxmlformats.org/drawingml/2006/main" noChangeAspect="1"/>
             </wp:cNvGraphicFramePr>
@@ -1689,7 +1975,7 @@
                   <pic:spPr>
                     <a:xfrm>
                       <a:off x="0" y="0"/>
-                      <a:ext cx="5760720" cy="4100830"/>
+                      <a:ext cx="4657725" cy="3009900"/>
                     </a:xfrm>
                     <a:prstGeom prst="rect">
                       <a:avLst/>
@@ -1709,114 +1995,88 @@
     </w:p>
     <w:p>
       <w:pPr>
-        <w:pStyle w:val="berschrift1"/>
-        <w:rPr>
-          <w:lang w:val="en-US"/>
-        </w:rPr>
-      </w:pPr>
-      <w:bookmarkStart w:id="0" w:name="_Toc4710948"/>
-      <w:r>
-        <w:rPr>
-          <w:lang w:val="en-US"/>
-        </w:rPr>
-        <w:lastRenderedPageBreak/>
-        <w:t>How to Create a</w:t>
-      </w:r>
-      <w:r>
-        <w:rPr>
-          <w:lang w:val="en-US"/>
-        </w:rPr>
-        <w:t xml:space="preserve"> Simple Web-Based Chat Application</w:t>
-      </w:r>
-      <w:bookmarkEnd w:id="0"/>
-    </w:p>
-    <w:p>
-      <w:pPr>
-        <w:spacing w:after="0"/>
-        <w:rPr>
-          <w:lang w:val="en-US"/>
-        </w:rPr>
+        <w:spacing w:after="0"/>
+        <w:rPr>
+          <w:b/>
+          <w:sz w:val="36"/>
+          <w:szCs w:val="36"/>
+        </w:rPr>
+      </w:pPr>
+      <w:r>
+        <w:rPr>
+          <w:b/>
+          <w:sz w:val="36"/>
+          <w:szCs w:val="36"/>
+        </w:rPr>
+        <w:t>Free FTP Webhosting</w:t>
+      </w:r>
+    </w:p>
+    <w:p>
+      <w:pPr>
+        <w:spacing w:after="0"/>
+      </w:pPr>
+    </w:p>
+    <w:p>
+      <w:pPr>
+        <w:spacing w:after="0"/>
+      </w:pPr>
+      <w:r>
+        <w:t>Zugriff mit FTP</w:t>
+      </w:r>
+    </w:p>
+    <w:p>
+      <w:pPr>
+        <w:spacing w:after="0"/>
+      </w:pPr>
+    </w:p>
+    <w:p>
+      <w:pPr>
+        <w:spacing w:after="0"/>
+        <w:jc w:val="both"/>
+        <w:rPr>
+          <w:b/>
+          <w:color w:val="ED7D31" w:themeColor="accent2"/>
+        </w:rPr>
+      </w:pPr>
+      <w:r>
+        <w:rPr>
+          <w:b/>
+          <w:color w:val="ED7D31" w:themeColor="accent2"/>
+        </w:rPr>
+        <w:t>FTP-Server</w:t>
+      </w:r>
+    </w:p>
+    <w:p>
+      <w:pPr>
+        <w:spacing w:after="0"/>
       </w:pPr>
       <w:hyperlink r:id="rId19" w:history="1">
         <w:r>
           <w:rPr>
             <w:rStyle w:val="Hyperlink"/>
-            <w:lang w:val="en-US"/>
           </w:rPr>
-          <w:t>https://code.tutsplus.com/tutorials/how-to-create-a-simple-web-based-chat-application--net-5931</w:t>
+          <w:t>https://my.bplaced.net/ftp</w:t>
         </w:r>
       </w:hyperlink>
     </w:p>
     <w:p>
       <w:pPr>
         <w:spacing w:after="0"/>
-        <w:rPr>
-          <w:lang w:val="en-US"/>
-        </w:rPr>
-      </w:pPr>
-    </w:p>
-    <w:p>
-      <w:pPr>
-        <w:spacing w:after="0"/>
-        <w:rPr>
-          <w:lang w:val="en-US"/>
-        </w:rPr>
-      </w:pPr>
-      <w:r>
-        <w:rPr>
-          <w:lang w:val="en-US"/>
-        </w:rPr>
-        <w:t>a simple web-based chat application with PHP and jQuery</w:t>
-      </w:r>
-    </w:p>
-    <w:p>
-      <w:pPr>
-        <w:spacing w:after="0"/>
-        <w:rPr>
-          <w:lang w:val="en-US"/>
-        </w:rPr>
-      </w:pPr>
-    </w:p>
-    <w:p>
-      <w:pPr>
-        <w:pStyle w:val="berschrift1"/>
-        <w:rPr>
-          <w:lang w:val="en-US"/>
-        </w:rPr>
-      </w:pPr>
-      <w:bookmarkStart w:id="1" w:name="_Toc4710949"/>
-      <w:r>
-        <w:rPr>
-          <w:lang w:val="en-US"/>
-        </w:rPr>
-        <w:t>Bootstrap</w:t>
-      </w:r>
-      <w:bookmarkEnd w:id="1"/>
-    </w:p>
-    <w:p>
-      <w:pPr>
-        <w:spacing w:after="0"/>
-        <w:rPr>
-          <w:lang w:val="en-US"/>
-        </w:rPr>
-      </w:pPr>
-    </w:p>
-    <w:p>
-      <w:pPr>
-        <w:spacing w:after="0"/>
-        <w:rPr>
-          <w:lang w:val="en-US"/>
-        </w:rPr>
+      </w:pPr>
+    </w:p>
+    <w:p>
+      <w:pPr>
+        <w:spacing w:after="0"/>
       </w:pPr>
       <w:r>
         <w:rPr>
           <w:noProof/>
         </w:rPr>
         <w:drawing>
-          <wp:inline distT="0" distB="0" distL="0" distR="0" wp14:anchorId="634A79C3" wp14:editId="3B2E0E20">
-            <wp:extent cx="2209800" cy="228600"/>
+          <wp:inline distT="0" distB="0" distL="0" distR="0" wp14:anchorId="468160F9" wp14:editId="57C3A2E2">
+            <wp:extent cx="5760720" cy="4100830"/>
             <wp:effectExtent l="0" t="0" r="0" b="0"/>
-            <wp:docPr id="10" name="Grafik 10"/>
+            <wp:docPr id="16" name="Grafik 16"/>
             <wp:cNvGraphicFramePr>
               <a:graphicFrameLocks xmlns:a="http://schemas.openxmlformats.org/drawingml/2006/main" noChangeAspect="1"/>
             </wp:cNvGraphicFramePr>
@@ -1836,7 +2096,7 @@
                   <pic:spPr>
                     <a:xfrm>
                       <a:off x="0" y="0"/>
-                      <a:ext cx="2209800" cy="228600"/>
+                      <a:ext cx="5760720" cy="4100830"/>
                     </a:xfrm>
                     <a:prstGeom prst="rect">
                       <a:avLst/>
@@ -1852,6 +2112,105 @@
     <w:p>
       <w:pPr>
         <w:spacing w:after="0"/>
+      </w:pPr>
+    </w:p>
+    <w:p>
+      <w:pPr>
+        <w:pStyle w:val="berschrift1"/>
+        <w:rPr>
+          <w:lang w:val="en-US"/>
+        </w:rPr>
+      </w:pPr>
+      <w:bookmarkStart w:id="0" w:name="_Toc5196752"/>
+      <w:r>
+        <w:rPr>
+          <w:lang w:val="en-US"/>
+        </w:rPr>
+        <w:lastRenderedPageBreak/>
+        <w:t>How to Create a</w:t>
+      </w:r>
+      <w:r>
+        <w:rPr>
+          <w:lang w:val="en-US"/>
+        </w:rPr>
+        <w:t xml:space="preserve"> Simple Web-Based Chat Application</w:t>
+      </w:r>
+      <w:bookmarkEnd w:id="0"/>
+    </w:p>
+    <w:p>
+      <w:pPr>
+        <w:spacing w:after="0"/>
+        <w:rPr>
+          <w:lang w:val="en-US"/>
+        </w:rPr>
+      </w:pPr>
+      <w:hyperlink r:id="rId21" w:history="1">
+        <w:r>
+          <w:rPr>
+            <w:rStyle w:val="Hyperlink"/>
+            <w:lang w:val="en-US"/>
+          </w:rPr>
+          <w:t>https://code.tutsplus.com/tutorials/how-to-create-a-simple-web-based-chat-application--net-5931</w:t>
+        </w:r>
+      </w:hyperlink>
+    </w:p>
+    <w:p>
+      <w:pPr>
+        <w:spacing w:after="0"/>
+        <w:rPr>
+          <w:lang w:val="en-US"/>
+        </w:rPr>
+      </w:pPr>
+    </w:p>
+    <w:p>
+      <w:pPr>
+        <w:spacing w:after="0"/>
+        <w:rPr>
+          <w:lang w:val="en-US"/>
+        </w:rPr>
+      </w:pPr>
+      <w:r>
+        <w:rPr>
+          <w:lang w:val="en-US"/>
+        </w:rPr>
+        <w:t>a simple web-based chat application with PHP and jQuery</w:t>
+      </w:r>
+    </w:p>
+    <w:p>
+      <w:pPr>
+        <w:spacing w:after="0"/>
+        <w:rPr>
+          <w:lang w:val="en-US"/>
+        </w:rPr>
+      </w:pPr>
+    </w:p>
+    <w:p>
+      <w:pPr>
+        <w:pStyle w:val="berschrift1"/>
+        <w:rPr>
+          <w:lang w:val="en-US"/>
+        </w:rPr>
+      </w:pPr>
+      <w:bookmarkStart w:id="1" w:name="_Toc5196753"/>
+      <w:r>
+        <w:rPr>
+          <w:lang w:val="en-US"/>
+        </w:rPr>
+        <w:t>Bootstrap</w:t>
+      </w:r>
+      <w:bookmarkEnd w:id="1"/>
+    </w:p>
+    <w:p>
+      <w:pPr>
+        <w:spacing w:after="0"/>
+        <w:rPr>
+          <w:lang w:val="en-US"/>
+        </w:rPr>
+      </w:pPr>
+    </w:p>
+    <w:p>
+      <w:pPr>
+        <w:spacing w:after="0"/>
         <w:rPr>
           <w:lang w:val="en-US"/>
         </w:rPr>
@@ -1861,193 +2220,10 @@
           <w:noProof/>
         </w:rPr>
         <w:drawing>
-          <wp:inline distT="0" distB="0" distL="0" distR="0" wp14:anchorId="54DC1BB5" wp14:editId="1B1FD290">
-            <wp:extent cx="2657475" cy="866775"/>
-            <wp:effectExtent l="0" t="0" r="9525" b="9525"/>
-            <wp:docPr id="11" name="Grafik 11"/>
-            <wp:cNvGraphicFramePr>
-              <a:graphicFrameLocks xmlns:a="http://schemas.openxmlformats.org/drawingml/2006/main" noChangeAspect="1"/>
-            </wp:cNvGraphicFramePr>
-            <a:graphic xmlns:a="http://schemas.openxmlformats.org/drawingml/2006/main">
-              <a:graphicData uri="http://schemas.openxmlformats.org/drawingml/2006/picture">
-                <pic:pic xmlns:pic="http://schemas.openxmlformats.org/drawingml/2006/picture">
-                  <pic:nvPicPr>
-                    <pic:cNvPr id="1" name=""/>
-                    <pic:cNvPicPr/>
-                  </pic:nvPicPr>
-                  <pic:blipFill>
-                    <a:blip r:embed="rId21"/>
-                    <a:stretch>
-                      <a:fillRect/>
-                    </a:stretch>
-                  </pic:blipFill>
-                  <pic:spPr>
-                    <a:xfrm>
-                      <a:off x="0" y="0"/>
-                      <a:ext cx="2657475" cy="866775"/>
-                    </a:xfrm>
-                    <a:prstGeom prst="rect">
-                      <a:avLst/>
-                    </a:prstGeom>
-                  </pic:spPr>
-                </pic:pic>
-              </a:graphicData>
-            </a:graphic>
-          </wp:inline>
-        </w:drawing>
-      </w:r>
-    </w:p>
-    <w:p>
-      <w:pPr>
-        <w:spacing w:after="0"/>
-        <w:rPr>
-          <w:lang w:val="en-US"/>
-        </w:rPr>
-      </w:pPr>
-      <w:r>
-        <w:rPr>
-          <w:lang w:val="en-US"/>
-        </w:rPr>
-        <w:t xml:space="preserve">Note that numbers </w:t>
-      </w:r>
-      <w:r>
-        <w:rPr>
-          <w:lang w:val="en-US"/>
-        </w:rPr>
-        <w:t>in. col</w:t>
-      </w:r>
-      <w:r>
-        <w:rPr>
-          <w:lang w:val="en-US"/>
-        </w:rPr>
-        <w:t xml:space="preserve">-*-* should always add up to </w:t>
-      </w:r>
-      <w:r>
-        <w:rPr>
-          <w:b/>
-          <w:color w:val="FF0000"/>
-          <w:lang w:val="en-US"/>
-        </w:rPr>
-        <w:t>12</w:t>
-      </w:r>
-      <w:r>
-        <w:rPr>
-          <w:lang w:val="en-US"/>
-        </w:rPr>
-        <w:t xml:space="preserve"> for each row</w:t>
-      </w:r>
-    </w:p>
-    <w:p>
-      <w:pPr>
-        <w:spacing w:after="0"/>
-        <w:rPr>
-          <w:lang w:val="en-US"/>
-        </w:rPr>
-      </w:pPr>
-    </w:p>
-    <w:p>
-      <w:pPr>
-        <w:spacing w:after="0"/>
-        <w:rPr>
-          <w:lang w:val="en-US"/>
-        </w:rPr>
-      </w:pPr>
-      <w:r>
-        <w:rPr>
-          <w:lang w:val="en-US"/>
-        </w:rPr>
-        <w:t>.container-fluid for a full width container</w:t>
-      </w:r>
-    </w:p>
-    <w:p>
-      <w:pPr>
-        <w:spacing w:after="0"/>
-        <w:rPr>
-          <w:lang w:val="en-US"/>
-        </w:rPr>
-      </w:pPr>
-      <w:r>
-        <w:rPr>
-          <w:lang w:val="en-US"/>
-        </w:rPr>
-        <w:t xml:space="preserve">While containers </w:t>
-      </w:r>
-      <w:r>
-        <w:rPr>
-          <w:rStyle w:val="Hervorhebung"/>
-          <w:lang w:val="en-US"/>
-        </w:rPr>
-        <w:t>can</w:t>
-      </w:r>
-      <w:r>
-        <w:rPr>
-          <w:lang w:val="en-US"/>
-        </w:rPr>
-        <w:t xml:space="preserve"> be nested, most layouts do not require a nested container.</w:t>
-      </w:r>
-    </w:p>
-    <w:p>
-      <w:pPr>
-        <w:spacing w:after="0"/>
-        <w:rPr>
-          <w:lang w:val="en-US"/>
-        </w:rPr>
-      </w:pPr>
-    </w:p>
-    <w:p>
-      <w:pPr>
-        <w:spacing w:after="0"/>
-        <w:rPr>
-          <w:lang w:val="en-US"/>
-        </w:rPr>
-      </w:pPr>
-    </w:p>
-    <w:p>
-      <w:pPr>
-        <w:spacing w:after="0"/>
-        <w:rPr>
-          <w:lang w:val="en-US"/>
-        </w:rPr>
-      </w:pPr>
-    </w:p>
-    <w:p>
-      <w:pPr>
-        <w:pStyle w:val="berschrift1"/>
-        <w:rPr>
-          <w:lang w:val="en-US"/>
-        </w:rPr>
-      </w:pPr>
-      <w:bookmarkStart w:id="2" w:name="_Toc4710950"/>
-      <w:r>
-        <w:rPr>
-          <w:lang w:val="en-US"/>
-        </w:rPr>
-        <w:t>CSS</w:t>
-      </w:r>
-      <w:bookmarkEnd w:id="2"/>
-    </w:p>
-    <w:p>
-      <w:pPr>
-        <w:rPr>
-          <w:lang w:val="en-US"/>
-        </w:rPr>
-      </w:pPr>
-    </w:p>
-    <w:p>
-      <w:pPr>
-        <w:rPr>
-          <w:lang w:val="en-US"/>
-        </w:rPr>
-      </w:pPr>
-      <w:r>
-        <w:rPr>
-          <w:noProof/>
-        </w:rPr>
-        <w:drawing>
-          <wp:inline distT="0" distB="0" distL="0" distR="0" wp14:anchorId="7E46699A" wp14:editId="6E4E2A29">
-            <wp:extent cx="2124075" cy="190500"/>
-            <wp:effectExtent l="0" t="0" r="9525" b="0"/>
-            <wp:docPr id="13" name="Grafik 13"/>
+          <wp:inline distT="0" distB="0" distL="0" distR="0" wp14:anchorId="634A79C3" wp14:editId="3B2E0E20">
+            <wp:extent cx="2209800" cy="228600"/>
+            <wp:effectExtent l="0" t="0" r="0" b="0"/>
+            <wp:docPr id="10" name="Grafik 10"/>
             <wp:cNvGraphicFramePr>
               <a:graphicFrameLocks xmlns:a="http://schemas.openxmlformats.org/drawingml/2006/main" noChangeAspect="1"/>
             </wp:cNvGraphicFramePr>
@@ -2067,7 +2243,7 @@
                   <pic:spPr>
                     <a:xfrm>
                       <a:off x="0" y="0"/>
-                      <a:ext cx="2124075" cy="190500"/>
+                      <a:ext cx="2209800" cy="228600"/>
                     </a:xfrm>
                     <a:prstGeom prst="rect">
                       <a:avLst/>
@@ -2082,6 +2258,7 @@
     </w:p>
     <w:p>
       <w:pPr>
+        <w:spacing w:after="0"/>
         <w:rPr>
           <w:lang w:val="en-US"/>
         </w:rPr>
@@ -2091,10 +2268,10 @@
           <w:noProof/>
         </w:rPr>
         <w:drawing>
-          <wp:inline distT="0" distB="0" distL="0" distR="0" wp14:anchorId="05CC76C8" wp14:editId="0FF57FB8">
-            <wp:extent cx="3200400" cy="800100"/>
-            <wp:effectExtent l="0" t="0" r="0" b="0"/>
-            <wp:docPr id="14" name="Grafik 14"/>
+          <wp:inline distT="0" distB="0" distL="0" distR="0" wp14:anchorId="54DC1BB5" wp14:editId="1B1FD290">
+            <wp:extent cx="2657475" cy="866775"/>
+            <wp:effectExtent l="0" t="0" r="9525" b="9525"/>
+            <wp:docPr id="11" name="Grafik 11"/>
             <wp:cNvGraphicFramePr>
               <a:graphicFrameLocks xmlns:a="http://schemas.openxmlformats.org/drawingml/2006/main" noChangeAspect="1"/>
             </wp:cNvGraphicFramePr>
@@ -2114,7 +2291,7 @@
                   <pic:spPr>
                     <a:xfrm>
                       <a:off x="0" y="0"/>
-                      <a:ext cx="3200400" cy="800100"/>
+                      <a:ext cx="2657475" cy="866775"/>
                     </a:xfrm>
                     <a:prstGeom prst="rect">
                       <a:avLst/>
@@ -2134,110 +2311,137 @@
           <w:lang w:val="en-US"/>
         </w:rPr>
       </w:pPr>
-      <w:proofErr w:type="spellStart"/>
-      <w:proofErr w:type="gramStart"/>
-      <w:r>
-        <w:rPr>
-          <w:lang w:val="en-US"/>
-        </w:rPr>
-        <w:t>position:absolute</w:t>
-      </w:r>
-      <w:proofErr w:type="spellEnd"/>
-      <w:proofErr w:type="gramEnd"/>
-      <w:r>
-        <w:rPr>
-          <w:lang w:val="en-US"/>
-        </w:rPr>
-        <w:t>;</w:t>
-      </w:r>
-      <w:r>
-        <w:rPr>
-          <w:lang w:val="en-US"/>
-        </w:rPr>
-        <w:t xml:space="preserve">   relative</w:t>
-      </w:r>
-    </w:p>
-    <w:p>
-      <w:pPr>
-        <w:spacing w:after="0"/>
-        <w:rPr>
-          <w:lang w:val="en-US"/>
-        </w:rPr>
-      </w:pPr>
-      <w:r>
-        <w:rPr>
-          <w:lang w:val="en-US"/>
-        </w:rPr>
-        <w:t>width:50%;</w:t>
-      </w:r>
-    </w:p>
-    <w:p>
-      <w:pPr>
-        <w:spacing w:after="0"/>
-        <w:rPr>
-          <w:lang w:val="en-US"/>
-        </w:rPr>
-      </w:pPr>
-      <w:r>
-        <w:rPr>
-          <w:lang w:val="en-US"/>
-        </w:rPr>
-        <w:t>z-</w:t>
-      </w:r>
-      <w:proofErr w:type="gramStart"/>
-      <w:r>
-        <w:rPr>
-          <w:lang w:val="en-US"/>
-        </w:rPr>
-        <w:t>index:-</w:t>
-      </w:r>
-      <w:proofErr w:type="gramEnd"/>
-      <w:r>
-        <w:rPr>
-          <w:lang w:val="en-US"/>
-        </w:rPr>
-        <w:t>1;</w:t>
-      </w:r>
-    </w:p>
-    <w:p>
-      <w:pPr>
-        <w:spacing w:after="0"/>
-        <w:rPr>
-          <w:lang w:val="en-US"/>
-        </w:rPr>
-      </w:pPr>
-      <w:proofErr w:type="gramStart"/>
-      <w:r>
-        <w:rPr>
-          <w:lang w:val="en-US"/>
-        </w:rPr>
-        <w:t>a:link</w:t>
-      </w:r>
-      <w:proofErr w:type="gramEnd"/>
-      <w:r>
-        <w:rPr>
-          <w:lang w:val="en-US"/>
-        </w:rPr>
-        <w:t xml:space="preserve"> a:visitied</w:t>
-      </w:r>
-      <w:r>
-        <w:rPr>
-          <w:lang w:val="en-US"/>
-        </w:rPr>
-        <w:t xml:space="preserve"> a:hover</w:t>
-      </w:r>
-    </w:p>
-    <w:p>
-      <w:pPr>
-        <w:spacing w:after="0"/>
-        <w:rPr>
-          <w:lang w:val="en-US"/>
-        </w:rPr>
-      </w:pPr>
-    </w:p>
-    <w:p>
-      <w:pPr>
-        <w:spacing w:after="0"/>
+      <w:r>
+        <w:rPr>
+          <w:lang w:val="en-US"/>
+        </w:rPr>
+        <w:t xml:space="preserve">Note that numbers </w:t>
+      </w:r>
+      <w:r>
+        <w:rPr>
+          <w:lang w:val="en-US"/>
+        </w:rPr>
+        <w:t>in. col</w:t>
+      </w:r>
+      <w:r>
+        <w:rPr>
+          <w:lang w:val="en-US"/>
+        </w:rPr>
+        <w:t xml:space="preserve">-*-* should always add up to </w:t>
+      </w:r>
+      <w:r>
+        <w:rPr>
+          <w:b/>
+          <w:color w:val="FF0000"/>
+          <w:lang w:val="en-US"/>
+        </w:rPr>
+        <w:t>12</w:t>
+      </w:r>
+      <w:r>
+        <w:rPr>
+          <w:lang w:val="en-US"/>
+        </w:rPr>
+        <w:t xml:space="preserve"> for each row</w:t>
+      </w:r>
+    </w:p>
+    <w:p>
+      <w:pPr>
+        <w:spacing w:after="0"/>
+        <w:rPr>
+          <w:lang w:val="en-US"/>
+        </w:rPr>
+      </w:pPr>
+    </w:p>
+    <w:p>
+      <w:pPr>
+        <w:spacing w:after="0"/>
+        <w:rPr>
+          <w:lang w:val="en-US"/>
+        </w:rPr>
+      </w:pPr>
+      <w:r>
+        <w:rPr>
+          <w:lang w:val="en-US"/>
+        </w:rPr>
+        <w:t>.container-fluid for a full width container</w:t>
+      </w:r>
+    </w:p>
+    <w:p>
+      <w:pPr>
+        <w:spacing w:after="0"/>
+        <w:rPr>
+          <w:lang w:val="en-US"/>
+        </w:rPr>
+      </w:pPr>
+      <w:r>
+        <w:rPr>
+          <w:lang w:val="en-US"/>
+        </w:rPr>
+        <w:t xml:space="preserve">While containers </w:t>
+      </w:r>
+      <w:r>
+        <w:rPr>
+          <w:rStyle w:val="Hervorhebung"/>
+          <w:lang w:val="en-US"/>
+        </w:rPr>
+        <w:t>can</w:t>
+      </w:r>
+      <w:r>
+        <w:rPr>
+          <w:lang w:val="en-US"/>
+        </w:rPr>
+        <w:t xml:space="preserve"> be nested, most layouts do not require a nested container.</w:t>
+      </w:r>
+    </w:p>
+    <w:p>
+      <w:pPr>
+        <w:spacing w:after="0"/>
+        <w:rPr>
+          <w:lang w:val="en-US"/>
+        </w:rPr>
+      </w:pPr>
+    </w:p>
+    <w:p>
+      <w:pPr>
+        <w:spacing w:after="0"/>
+        <w:rPr>
+          <w:lang w:val="en-US"/>
+        </w:rPr>
+      </w:pPr>
+    </w:p>
+    <w:p>
+      <w:pPr>
+        <w:spacing w:after="0"/>
+        <w:rPr>
+          <w:lang w:val="en-US"/>
+        </w:rPr>
+      </w:pPr>
+    </w:p>
+    <w:p>
+      <w:pPr>
+        <w:pStyle w:val="berschrift1"/>
+        <w:rPr>
+          <w:lang w:val="en-US"/>
+        </w:rPr>
+      </w:pPr>
+      <w:bookmarkStart w:id="2" w:name="_Toc5196754"/>
+      <w:r>
+        <w:rPr>
+          <w:lang w:val="en-US"/>
+        </w:rPr>
+        <w:t>CSS</w:t>
+      </w:r>
+      <w:bookmarkEnd w:id="2"/>
+    </w:p>
+    <w:p>
+      <w:pPr>
+        <w:rPr>
+          <w:lang w:val="en-US"/>
+        </w:rPr>
+      </w:pPr>
+    </w:p>
+    <w:p>
+      <w:pPr>
         <w:rPr>
           <w:lang w:val="en-US"/>
         </w:rPr>
@@ -2247,10 +2451,10 @@
           <w:noProof/>
         </w:rPr>
         <w:drawing>
-          <wp:inline distT="0" distB="0" distL="0" distR="0" wp14:anchorId="4BA949EE" wp14:editId="0FF6B361">
-            <wp:extent cx="5760720" cy="849630"/>
-            <wp:effectExtent l="0" t="0" r="0" b="7620"/>
-            <wp:docPr id="15" name="Grafik 15"/>
+          <wp:inline distT="0" distB="0" distL="0" distR="0" wp14:anchorId="7E46699A" wp14:editId="6E4E2A29">
+            <wp:extent cx="2124075" cy="190500"/>
+            <wp:effectExtent l="0" t="0" r="9525" b="0"/>
+            <wp:docPr id="13" name="Grafik 13"/>
             <wp:cNvGraphicFramePr>
               <a:graphicFrameLocks xmlns:a="http://schemas.openxmlformats.org/drawingml/2006/main" noChangeAspect="1"/>
             </wp:cNvGraphicFramePr>
@@ -2270,7 +2474,7 @@
                   <pic:spPr>
                     <a:xfrm>
                       <a:off x="0" y="0"/>
-                      <a:ext cx="5760720" cy="849630"/>
+                      <a:ext cx="2124075" cy="190500"/>
                     </a:xfrm>
                     <a:prstGeom prst="rect">
                       <a:avLst/>
@@ -2285,7 +2489,6 @@
     </w:p>
     <w:p>
       <w:pPr>
-        <w:spacing w:after="0"/>
         <w:rPr>
           <w:lang w:val="en-US"/>
         </w:rPr>
@@ -2295,10 +2498,10 @@
           <w:noProof/>
         </w:rPr>
         <w:drawing>
-          <wp:inline distT="0" distB="0" distL="0" distR="0" wp14:anchorId="736489D7" wp14:editId="7308EAA6">
-            <wp:extent cx="1657350" cy="1314450"/>
+          <wp:inline distT="0" distB="0" distL="0" distR="0" wp14:anchorId="05CC76C8" wp14:editId="0FF57FB8">
+            <wp:extent cx="3200400" cy="800100"/>
             <wp:effectExtent l="0" t="0" r="0" b="0"/>
-            <wp:docPr id="17" name="Grafik 17"/>
+            <wp:docPr id="14" name="Grafik 14"/>
             <wp:cNvGraphicFramePr>
               <a:graphicFrameLocks xmlns:a="http://schemas.openxmlformats.org/drawingml/2006/main" noChangeAspect="1"/>
             </wp:cNvGraphicFramePr>
@@ -2318,7 +2521,7 @@
                   <pic:spPr>
                     <a:xfrm>
                       <a:off x="0" y="0"/>
-                      <a:ext cx="1657350" cy="1314450"/>
+                      <a:ext cx="3200400" cy="800100"/>
                     </a:xfrm>
                     <a:prstGeom prst="rect">
                       <a:avLst/>
@@ -2338,43 +2541,106 @@
           <w:lang w:val="en-US"/>
         </w:rPr>
       </w:pPr>
-      <w:r>
-        <w:rPr>
-          <w:lang w:val="en-US"/>
-        </w:rPr>
-        <w:lastRenderedPageBreak/>
-        <w:t xml:space="preserve">jQuery </w:t>
-      </w:r>
-      <w:r>
-        <w:rPr>
-          <w:lang w:val="en-US"/>
-        </w:rPr>
-        <w:t>attribute equals selector [name=</w:t>
-      </w:r>
-      <w:r>
-        <w:rPr>
-          <w:lang w:val="en-US"/>
-        </w:rPr>
-        <w:t>”</w:t>
-      </w:r>
-      <w:r>
-        <w:rPr>
-          <w:lang w:val="en-US"/>
-        </w:rPr>
-        <w:t>value</w:t>
-      </w:r>
-      <w:r>
-        <w:rPr>
-          <w:lang w:val="en-US"/>
-        </w:rPr>
-        <w:t>”</w:t>
-      </w:r>
-      <w:r>
-        <w:rPr>
-          <w:lang w:val="en-US"/>
-        </w:rPr>
-        <w:t>]</w:t>
-      </w:r>
+      <w:proofErr w:type="spellStart"/>
+      <w:proofErr w:type="gramStart"/>
+      <w:r>
+        <w:rPr>
+          <w:lang w:val="en-US"/>
+        </w:rPr>
+        <w:t>position:absolute</w:t>
+      </w:r>
+      <w:proofErr w:type="spellEnd"/>
+      <w:proofErr w:type="gramEnd"/>
+      <w:r>
+        <w:rPr>
+          <w:lang w:val="en-US"/>
+        </w:rPr>
+        <w:t>;</w:t>
+      </w:r>
+      <w:r>
+        <w:rPr>
+          <w:lang w:val="en-US"/>
+        </w:rPr>
+        <w:t xml:space="preserve">   relative</w:t>
+      </w:r>
+    </w:p>
+    <w:p>
+      <w:pPr>
+        <w:spacing w:after="0"/>
+        <w:rPr>
+          <w:lang w:val="en-US"/>
+        </w:rPr>
+      </w:pPr>
+      <w:r>
+        <w:rPr>
+          <w:lang w:val="en-US"/>
+        </w:rPr>
+        <w:t>width:50%;</w:t>
+      </w:r>
+    </w:p>
+    <w:p>
+      <w:pPr>
+        <w:spacing w:after="0"/>
+        <w:rPr>
+          <w:lang w:val="en-US"/>
+        </w:rPr>
+      </w:pPr>
+      <w:r>
+        <w:rPr>
+          <w:lang w:val="en-US"/>
+        </w:rPr>
+        <w:t>z-</w:t>
+      </w:r>
+      <w:proofErr w:type="gramStart"/>
+      <w:r>
+        <w:rPr>
+          <w:lang w:val="en-US"/>
+        </w:rPr>
+        <w:t>index:-</w:t>
+      </w:r>
+      <w:proofErr w:type="gramEnd"/>
+      <w:r>
+        <w:rPr>
+          <w:lang w:val="en-US"/>
+        </w:rPr>
+        <w:t>1;</w:t>
+      </w:r>
+    </w:p>
+    <w:p>
+      <w:pPr>
+        <w:spacing w:after="0"/>
+        <w:rPr>
+          <w:lang w:val="en-US"/>
+        </w:rPr>
+      </w:pPr>
+      <w:proofErr w:type="gramStart"/>
+      <w:r>
+        <w:rPr>
+          <w:lang w:val="en-US"/>
+        </w:rPr>
+        <w:t>a:link</w:t>
+      </w:r>
+      <w:proofErr w:type="gramEnd"/>
+      <w:r>
+        <w:rPr>
+          <w:lang w:val="en-US"/>
+        </w:rPr>
+        <w:t xml:space="preserve"> a:visitied</w:t>
+      </w:r>
+      <w:r>
+        <w:rPr>
+          <w:lang w:val="en-US"/>
+        </w:rPr>
+        <w:t xml:space="preserve"> a:hover</w:t>
+      </w:r>
+    </w:p>
+    <w:p>
+      <w:pPr>
+        <w:spacing w:after="0"/>
+        <w:rPr>
+          <w:lang w:val="en-US"/>
+        </w:rPr>
+      </w:pPr>
     </w:p>
     <w:p>
       <w:pPr>
@@ -2388,10 +2654,10 @@
           <w:noProof/>
         </w:rPr>
         <w:drawing>
-          <wp:inline distT="0" distB="0" distL="0" distR="0" wp14:anchorId="46E0BB07" wp14:editId="3673C832">
-            <wp:extent cx="3762375" cy="504825"/>
-            <wp:effectExtent l="0" t="0" r="9525" b="9525"/>
-            <wp:docPr id="18" name="Grafik 18"/>
+          <wp:inline distT="0" distB="0" distL="0" distR="0" wp14:anchorId="4BA949EE" wp14:editId="0FF6B361">
+            <wp:extent cx="5760720" cy="849630"/>
+            <wp:effectExtent l="0" t="0" r="0" b="7620"/>
+            <wp:docPr id="15" name="Grafik 15"/>
             <wp:cNvGraphicFramePr>
               <a:graphicFrameLocks xmlns:a="http://schemas.openxmlformats.org/drawingml/2006/main" noChangeAspect="1"/>
             </wp:cNvGraphicFramePr>
@@ -2411,6 +2677,147 @@
                   <pic:spPr>
                     <a:xfrm>
                       <a:off x="0" y="0"/>
+                      <a:ext cx="5760720" cy="849630"/>
+                    </a:xfrm>
+                    <a:prstGeom prst="rect">
+                      <a:avLst/>
+                    </a:prstGeom>
+                  </pic:spPr>
+                </pic:pic>
+              </a:graphicData>
+            </a:graphic>
+          </wp:inline>
+        </w:drawing>
+      </w:r>
+    </w:p>
+    <w:p>
+      <w:pPr>
+        <w:spacing w:after="0"/>
+        <w:rPr>
+          <w:lang w:val="en-US"/>
+        </w:rPr>
+      </w:pPr>
+      <w:r>
+        <w:rPr>
+          <w:noProof/>
+        </w:rPr>
+        <w:drawing>
+          <wp:inline distT="0" distB="0" distL="0" distR="0" wp14:anchorId="736489D7" wp14:editId="7308EAA6">
+            <wp:extent cx="1657350" cy="1314450"/>
+            <wp:effectExtent l="0" t="0" r="0" b="0"/>
+            <wp:docPr id="17" name="Grafik 17"/>
+            <wp:cNvGraphicFramePr>
+              <a:graphicFrameLocks xmlns:a="http://schemas.openxmlformats.org/drawingml/2006/main" noChangeAspect="1"/>
+            </wp:cNvGraphicFramePr>
+            <a:graphic xmlns:a="http://schemas.openxmlformats.org/drawingml/2006/main">
+              <a:graphicData uri="http://schemas.openxmlformats.org/drawingml/2006/picture">
+                <pic:pic xmlns:pic="http://schemas.openxmlformats.org/drawingml/2006/picture">
+                  <pic:nvPicPr>
+                    <pic:cNvPr id="1" name=""/>
+                    <pic:cNvPicPr/>
+                  </pic:nvPicPr>
+                  <pic:blipFill>
+                    <a:blip r:embed="rId27"/>
+                    <a:stretch>
+                      <a:fillRect/>
+                    </a:stretch>
+                  </pic:blipFill>
+                  <pic:spPr>
+                    <a:xfrm>
+                      <a:off x="0" y="0"/>
+                      <a:ext cx="1657350" cy="1314450"/>
+                    </a:xfrm>
+                    <a:prstGeom prst="rect">
+                      <a:avLst/>
+                    </a:prstGeom>
+                  </pic:spPr>
+                </pic:pic>
+              </a:graphicData>
+            </a:graphic>
+          </wp:inline>
+        </w:drawing>
+      </w:r>
+    </w:p>
+    <w:p>
+      <w:pPr>
+        <w:spacing w:after="0"/>
+        <w:rPr>
+          <w:lang w:val="en-US"/>
+        </w:rPr>
+      </w:pPr>
+      <w:r>
+        <w:rPr>
+          <w:lang w:val="en-US"/>
+        </w:rPr>
+        <w:lastRenderedPageBreak/>
+        <w:t xml:space="preserve">jQuery </w:t>
+      </w:r>
+      <w:r>
+        <w:rPr>
+          <w:lang w:val="en-US"/>
+        </w:rPr>
+        <w:t>attribute equals selector [name=</w:t>
+      </w:r>
+      <w:r>
+        <w:rPr>
+          <w:lang w:val="en-US"/>
+        </w:rPr>
+        <w:t>”</w:t>
+      </w:r>
+      <w:r>
+        <w:rPr>
+          <w:lang w:val="en-US"/>
+        </w:rPr>
+        <w:t>value</w:t>
+      </w:r>
+      <w:r>
+        <w:rPr>
+          <w:lang w:val="en-US"/>
+        </w:rPr>
+        <w:t>”</w:t>
+      </w:r>
+      <w:r>
+        <w:rPr>
+          <w:lang w:val="en-US"/>
+        </w:rPr>
+        <w:t>]</w:t>
+      </w:r>
+    </w:p>
+    <w:p>
+      <w:pPr>
+        <w:spacing w:after="0"/>
+        <w:rPr>
+          <w:lang w:val="en-US"/>
+        </w:rPr>
+      </w:pPr>
+      <w:r>
+        <w:rPr>
+          <w:noProof/>
+        </w:rPr>
+        <w:drawing>
+          <wp:inline distT="0" distB="0" distL="0" distR="0" wp14:anchorId="46E0BB07" wp14:editId="3673C832">
+            <wp:extent cx="3762375" cy="504825"/>
+            <wp:effectExtent l="0" t="0" r="9525" b="9525"/>
+            <wp:docPr id="18" name="Grafik 18"/>
+            <wp:cNvGraphicFramePr>
+              <a:graphicFrameLocks xmlns:a="http://schemas.openxmlformats.org/drawingml/2006/main" noChangeAspect="1"/>
+            </wp:cNvGraphicFramePr>
+            <a:graphic xmlns:a="http://schemas.openxmlformats.org/drawingml/2006/main">
+              <a:graphicData uri="http://schemas.openxmlformats.org/drawingml/2006/picture">
+                <pic:pic xmlns:pic="http://schemas.openxmlformats.org/drawingml/2006/picture">
+                  <pic:nvPicPr>
+                    <pic:cNvPr id="1" name=""/>
+                    <pic:cNvPicPr/>
+                  </pic:nvPicPr>
+                  <pic:blipFill>
+                    <a:blip r:embed="rId28"/>
+                    <a:stretch>
+                      <a:fillRect/>
+                    </a:stretch>
+                  </pic:blipFill>
+                  <pic:spPr>
+                    <a:xfrm>
+                      <a:off x="0" y="0"/>
                       <a:ext cx="3762375" cy="504825"/>
                     </a:xfrm>
                     <a:prstGeom prst="rect">
@@ -2450,131 +2857,88 @@
     </w:p>
     <w:p>
       <w:pPr>
+        <w:rPr>
+          <w:rFonts w:asciiTheme="majorHAnsi" w:eastAsiaTheme="majorEastAsia" w:hAnsiTheme="majorHAnsi" w:cstheme="majorBidi"/>
+          <w:color w:val="2F5496" w:themeColor="accent1" w:themeShade="BF"/>
+          <w:sz w:val="32"/>
+          <w:szCs w:val="32"/>
+        </w:rPr>
+      </w:pPr>
+      <w:r>
+        <w:br w:type="page"/>
+      </w:r>
+    </w:p>
+    <w:p>
+      <w:pPr>
         <w:pStyle w:val="berschrift1"/>
-      </w:pPr>
-      <w:bookmarkStart w:id="3" w:name="_Toc4710951"/>
-      <w:r>
-        <w:t xml:space="preserve">PHP </w:t>
-      </w:r>
-      <w:r>
-        <w:t>phpMyAdmin</w:t>
+        <w:rPr>
+          <w:lang w:val="en-US"/>
+        </w:rPr>
+      </w:pPr>
+      <w:bookmarkStart w:id="3" w:name="_Toc5196755"/>
+      <w:r>
+        <w:rPr>
+          <w:lang w:val="en-US"/>
+        </w:rPr>
+        <w:lastRenderedPageBreak/>
+        <w:t>PHP</w:t>
       </w:r>
       <w:bookmarkEnd w:id="3"/>
-    </w:p>
-    <w:p>
-      <w:pPr>
-        <w:spacing w:after="0"/>
-      </w:pPr>
-    </w:p>
-    <w:p>
-      <w:pPr>
-        <w:spacing w:after="0"/>
-      </w:pPr>
-      <w:r>
-        <w:t>phpMyAdmin ist eine freie W</w:t>
-      </w:r>
-      <w:r>
-        <w:t xml:space="preserve">ebanwendung zur Administration von MySQL-Datenbanken und deren Fork </w:t>
-      </w:r>
-      <w:proofErr w:type="spellStart"/>
-      <w:r>
-        <w:t>MariaDB</w:t>
-      </w:r>
-      <w:proofErr w:type="spellEnd"/>
-      <w:r>
-        <w:t>. Die Software ist in PHP implementiert, daher kommt der phpMyAdmin. Die meisten Funktionen k</w:t>
-      </w:r>
-      <w:r>
-        <w:t>ö</w:t>
-      </w:r>
-      <w:r>
-        <w:t>nnen ausgef</w:t>
-      </w:r>
-      <w:r>
-        <w:t>ü</w:t>
-      </w:r>
-      <w:r>
-        <w:t xml:space="preserve">hrt werden, ohne selbst SQL-Anweisungen zu schreiben. </w:t>
-      </w:r>
-    </w:p>
-    <w:p>
-      <w:pPr>
-        <w:spacing w:after="0"/>
-      </w:pPr>
-    </w:p>
-    <w:p>
-      <w:pPr>
-        <w:spacing w:after="0"/>
-      </w:pPr>
-      <w:r>
-        <w:t>wie z.</w:t>
-      </w:r>
-      <w:r>
-        <w:t> </w:t>
-      </w:r>
-      <w:r>
-        <w:t>B. Datens</w:t>
-      </w:r>
-      <w:r>
-        <w:t>ä</w:t>
-      </w:r>
-      <w:r>
-        <w:t>tze auflisten, Tabellen anlegen/l</w:t>
-      </w:r>
-      <w:r>
-        <w:t>ö</w:t>
-      </w:r>
-      <w:r>
-        <w:t>schen, Spalten hinzuf</w:t>
-      </w:r>
-      <w:r>
-        <w:t>ü</w:t>
-      </w:r>
-      <w:r>
-        <w:t>gen, Datenbanken anlegen/l</w:t>
-      </w:r>
-      <w:r>
-        <w:t>ö</w:t>
-      </w:r>
-      <w:r>
-        <w:t>schen und Benutzer verwalten.</w:t>
-      </w:r>
-    </w:p>
-    <w:p>
-      <w:pPr>
-        <w:spacing w:after="0"/>
-      </w:pPr>
-    </w:p>
-    <w:p>
-      <w:pPr>
-        <w:spacing w:after="0"/>
-        <w:rPr>
-          <w:b/>
-          <w:lang w:val="en-US"/>
-        </w:rPr>
-      </w:pPr>
-      <w:r>
-        <w:rPr>
-          <w:b/>
-          <w:lang w:val="en-US"/>
-        </w:rPr>
-        <w:t>How to run php files on windows</w:t>
-      </w:r>
-    </w:p>
-    <w:p>
-      <w:pPr>
-        <w:spacing w:after="0"/>
-        <w:rPr>
-          <w:lang w:val="en-US"/>
-        </w:rPr>
-      </w:pPr>
-      <w:hyperlink r:id="rId27" w:history="1">
+      <w:r>
+        <w:rPr>
+          <w:lang w:val="en-US"/>
+        </w:rPr>
+        <w:t xml:space="preserve"> </w:t>
+      </w:r>
+      <w:commentRangeStart w:id="4"/>
+      <w:commentRangeEnd w:id="4"/>
+      <w:r>
+        <w:rPr>
+          <w:rStyle w:val="Kommentarzeichen"/>
+          <w:rFonts w:asciiTheme="minorHAnsi" w:eastAsiaTheme="minorEastAsia" w:hAnsi="Times New Roman" w:cs="Times New Roman"/>
+          <w:color w:val="auto"/>
+        </w:rPr>
+        <w:commentReference w:id="4"/>
+      </w:r>
+    </w:p>
+    <w:p>
+      <w:pPr>
+        <w:spacing w:after="0"/>
+        <w:rPr>
+          <w:lang w:val="en-US"/>
+        </w:rPr>
+      </w:pPr>
+    </w:p>
+    <w:p>
+      <w:pPr>
+        <w:spacing w:after="0"/>
+        <w:rPr>
+          <w:color w:val="BF8F00" w:themeColor="accent4" w:themeShade="BF"/>
+          <w:lang w:val="en-US"/>
+        </w:rPr>
+      </w:pPr>
+      <w:r>
+        <w:rPr>
+          <w:color w:val="BF8F00" w:themeColor="accent4" w:themeShade="BF"/>
+          <w:lang w:val="en-US"/>
+        </w:rPr>
+        <w:t xml:space="preserve">Get PHP 7.2 (None Thread Safe version) here </w:t>
+      </w:r>
+    </w:p>
+    <w:p>
+      <w:pPr>
+        <w:spacing w:after="0"/>
+        <w:rPr>
+          <w:lang w:val="en-US"/>
+        </w:rPr>
+      </w:pPr>
+      <w:hyperlink r:id="rId32" w:anchor="php-7.2" w:history="1">
         <w:r>
           <w:rPr>
             <w:rStyle w:val="Hyperlink"/>
             <w:lang w:val="en-US"/>
           </w:rPr>
-          <w:t>https://www.youtube.com/watch?v=jIUttZ91zBQ</w:t>
+          <w:t>https://windows.php.net/download#php-7.2</w:t>
         </w:r>
       </w:hyperlink>
     </w:p>
@@ -2593,111 +2957,164 @@
           <w:lang w:val="en-US"/>
         </w:rPr>
       </w:pPr>
-    </w:p>
-    <w:p>
-      <w:pPr>
-        <w:spacing w:after="0"/>
-        <w:rPr>
-          <w:lang w:val="en-US"/>
-        </w:rPr>
-      </w:pPr>
-      <w:r>
-        <w:rPr>
-          <w:lang w:val="en-US"/>
-        </w:rPr>
-        <w:br w:type="page"/>
-      </w:r>
-    </w:p>
-    <w:p>
-      <w:pPr>
-        <w:spacing w:after="0"/>
-        <w:rPr>
-          <w:lang w:val="en-US"/>
-        </w:rPr>
-      </w:pPr>
-    </w:p>
-    <w:p>
-      <w:pPr>
-        <w:pStyle w:val="berschrift1"/>
-        <w:rPr>
-          <w:lang w:val="en-US"/>
-        </w:rPr>
-      </w:pPr>
-      <w:bookmarkStart w:id="4" w:name="_Toc4710952"/>
-      <w:r>
-        <w:rPr>
-          <w:lang w:val="en-US"/>
-        </w:rPr>
-        <w:t>Troubleshooting</w:t>
-      </w:r>
-      <w:bookmarkEnd w:id="4"/>
-    </w:p>
-    <w:p>
-      <w:pPr>
-        <w:spacing w:after="0"/>
-        <w:rPr>
-          <w:lang w:val="en-US"/>
-        </w:rPr>
-      </w:pPr>
-    </w:p>
-    <w:p>
-      <w:pPr>
-        <w:spacing w:after="0"/>
-        <w:rPr>
-          <w:b/>
-          <w:color w:val="ED7D31" w:themeColor="accent2"/>
-          <w:lang w:val="en-US"/>
-        </w:rPr>
-      </w:pPr>
-      <w:r>
-        <w:rPr>
-          <w:b/>
-          <w:color w:val="ED7D31" w:themeColor="accent2"/>
-          <w:lang w:val="en-US"/>
-        </w:rPr>
-        <w:t>Why doesn</w:t>
-      </w:r>
-      <w:r>
-        <w:rPr>
-          <w:b/>
-          <w:color w:val="ED7D31" w:themeColor="accent2"/>
-          <w:lang w:val="en-US"/>
-        </w:rPr>
-        <w:t>’</w:t>
-      </w:r>
-      <w:r>
-        <w:rPr>
-          <w:b/>
-          <w:color w:val="ED7D31" w:themeColor="accent2"/>
-          <w:lang w:val="en-US"/>
-        </w:rPr>
-        <w:t>t height:100% work</w:t>
-      </w:r>
-    </w:p>
-    <w:p>
-      <w:pPr>
-        <w:spacing w:after="0"/>
-        <w:rPr>
-          <w:lang w:val="en-US"/>
-        </w:rPr>
-      </w:pPr>
-      <w:hyperlink r:id="rId28" w:history="1">
-        <w:r>
-          <w:rPr>
-            <w:rStyle w:val="Hyperlink"/>
-            <w:lang w:val="en-US"/>
-          </w:rPr>
-          <w:t>https://stackoverflow.com/questions/7049875/why-doesnt-height-100-work-to-expand-divs-to-the-screen-height</w:t>
-        </w:r>
-      </w:hyperlink>
-    </w:p>
-    <w:p>
-      <w:pPr>
-        <w:spacing w:after="0"/>
-        <w:rPr>
-          <w:lang w:val="en-US"/>
-        </w:rPr>
-      </w:pPr>
+      <w:r>
+        <w:rPr>
+          <w:lang w:val="en-US"/>
+        </w:rPr>
+        <w:t xml:space="preserve">Create </w:t>
+      </w:r>
+      <w:r>
+        <w:rPr>
+          <w:color w:val="BF8F00" w:themeColor="accent4" w:themeShade="BF"/>
+          <w:lang w:val="en-US"/>
+        </w:rPr>
+        <w:t>folder PHP</w:t>
+      </w:r>
+    </w:p>
+    <w:p>
+      <w:pPr>
+        <w:spacing w:after="0"/>
+        <w:rPr>
+          <w:lang w:val="en-US"/>
+        </w:rPr>
+      </w:pPr>
+      <w:r>
+        <w:rPr>
+          <w:lang w:val="en-US"/>
+        </w:rPr>
+        <w:t>Export the php zip content into the PHP folder</w:t>
+      </w:r>
+    </w:p>
+    <w:p>
+      <w:pPr>
+        <w:spacing w:after="0"/>
+        <w:rPr>
+          <w:lang w:val="en-US"/>
+        </w:rPr>
+      </w:pPr>
+    </w:p>
+    <w:p>
+      <w:pPr>
+        <w:spacing w:after="0"/>
+        <w:rPr>
+          <w:lang w:val="en-US"/>
+        </w:rPr>
+      </w:pPr>
+      <w:r>
+        <w:rPr>
+          <w:lang w:val="en-US"/>
+        </w:rPr>
+        <w:t xml:space="preserve">Make a copy of the </w:t>
+      </w:r>
+      <w:r>
+        <w:rPr>
+          <w:color w:val="BF8F00" w:themeColor="accent4" w:themeShade="BF"/>
+          <w:lang w:val="en-US"/>
+        </w:rPr>
+        <w:t>php.ini-development</w:t>
+      </w:r>
+    </w:p>
+    <w:p>
+      <w:pPr>
+        <w:spacing w:after="0"/>
+        <w:rPr>
+          <w:lang w:val="en-US"/>
+        </w:rPr>
+      </w:pPr>
+      <w:r>
+        <w:rPr>
+          <w:lang w:val="en-US"/>
+        </w:rPr>
+        <w:t xml:space="preserve">rename the file to </w:t>
+      </w:r>
+      <w:r>
+        <w:rPr>
+          <w:color w:val="BF8F00" w:themeColor="accent4" w:themeShade="BF"/>
+          <w:lang w:val="en-US"/>
+        </w:rPr>
+        <w:t>php.ini</w:t>
+      </w:r>
+    </w:p>
+    <w:p>
+      <w:pPr>
+        <w:spacing w:after="0"/>
+        <w:rPr>
+          <w:lang w:val="en-US"/>
+        </w:rPr>
+      </w:pPr>
+      <w:r>
+        <w:rPr>
+          <w:lang w:val="en-US"/>
+        </w:rPr>
+        <w:t>Open php.ini</w:t>
+      </w:r>
+    </w:p>
+    <w:p>
+      <w:pPr>
+        <w:spacing w:after="0"/>
+        <w:rPr>
+          <w:lang w:val="en-US"/>
+        </w:rPr>
+      </w:pPr>
+      <w:r>
+        <w:rPr>
+          <w:lang w:val="en-US"/>
+        </w:rPr>
+        <w:t xml:space="preserve">ctrl-f for </w:t>
+      </w:r>
+      <w:proofErr w:type="spellStart"/>
+      <w:r>
+        <w:rPr>
+          <w:color w:val="BF8F00" w:themeColor="accent4" w:themeShade="BF"/>
+          <w:lang w:val="en-US"/>
+        </w:rPr>
+        <w:t>extension_dir</w:t>
+      </w:r>
+      <w:proofErr w:type="spellEnd"/>
+      <w:r>
+        <w:rPr>
+          <w:color w:val="BF8F00" w:themeColor="accent4" w:themeShade="BF"/>
+          <w:lang w:val="en-US"/>
+        </w:rPr>
+        <w:t xml:space="preserve"> = </w:t>
+      </w:r>
+      <w:r>
+        <w:rPr>
+          <w:color w:val="BF8F00" w:themeColor="accent4" w:themeShade="BF"/>
+          <w:lang w:val="en-US"/>
+        </w:rPr>
+        <w:t>“</w:t>
+      </w:r>
+      <w:proofErr w:type="spellStart"/>
+      <w:r>
+        <w:rPr>
+          <w:color w:val="BF8F00" w:themeColor="accent4" w:themeShade="BF"/>
+          <w:lang w:val="en-US"/>
+        </w:rPr>
+        <w:t>ext</w:t>
+      </w:r>
+      <w:proofErr w:type="spellEnd"/>
+      <w:r>
+        <w:rPr>
+          <w:color w:val="BF8F00" w:themeColor="accent4" w:themeShade="BF"/>
+          <w:lang w:val="en-US"/>
+        </w:rPr>
+        <w:t>”</w:t>
+      </w:r>
+    </w:p>
+    <w:p>
+      <w:pPr>
+        <w:spacing w:after="0"/>
+        <w:rPr>
+          <w:lang w:val="en-US"/>
+        </w:rPr>
+      </w:pPr>
+      <w:r>
+        <w:rPr>
+          <w:lang w:val="en-US"/>
+        </w:rPr>
+        <w:t>uncomment that line by removing the semicolon</w:t>
+      </w:r>
     </w:p>
     <w:p>
       <w:pPr>
@@ -2711,419 +3128,10 @@
           <w:noProof/>
         </w:rPr>
         <w:drawing>
-          <wp:inline distT="0" distB="0" distL="0" distR="0" wp14:anchorId="2BA5E4A4" wp14:editId="20D96AD2">
-            <wp:extent cx="5760720" cy="4185285"/>
-            <wp:effectExtent l="0" t="0" r="0" b="5715"/>
-            <wp:docPr id="12" name="Grafik 12"/>
-            <wp:cNvGraphicFramePr>
-              <a:graphicFrameLocks xmlns:a="http://schemas.openxmlformats.org/drawingml/2006/main" noChangeAspect="1"/>
-            </wp:cNvGraphicFramePr>
-            <a:graphic xmlns:a="http://schemas.openxmlformats.org/drawingml/2006/main">
-              <a:graphicData uri="http://schemas.openxmlformats.org/drawingml/2006/picture">
-                <pic:pic xmlns:pic="http://schemas.openxmlformats.org/drawingml/2006/picture">
-                  <pic:nvPicPr>
-                    <pic:cNvPr id="1" name=""/>
-                    <pic:cNvPicPr/>
-                  </pic:nvPicPr>
-                  <pic:blipFill>
-                    <a:blip r:embed="rId29"/>
-                    <a:stretch>
-                      <a:fillRect/>
-                    </a:stretch>
-                  </pic:blipFill>
-                  <pic:spPr>
-                    <a:xfrm>
-                      <a:off x="0" y="0"/>
-                      <a:ext cx="5760720" cy="4185285"/>
-                    </a:xfrm>
-                    <a:prstGeom prst="rect">
-                      <a:avLst/>
-                    </a:prstGeom>
-                  </pic:spPr>
-                </pic:pic>
-              </a:graphicData>
-            </a:graphic>
-          </wp:inline>
-        </w:drawing>
-      </w:r>
-    </w:p>
-    <w:p>
-      <w:pPr>
-        <w:spacing w:after="0"/>
-        <w:rPr>
-          <w:lang w:val="en-US"/>
-        </w:rPr>
-      </w:pPr>
-    </w:p>
-    <w:p>
-      <w:pPr>
-        <w:spacing w:after="0"/>
-        <w:rPr>
-          <w:b/>
-          <w:color w:val="ED7D31" w:themeColor="accent2"/>
-          <w:lang w:val="en-US"/>
-        </w:rPr>
-      </w:pPr>
-      <w:r>
-        <w:rPr>
-          <w:b/>
-          <w:color w:val="ED7D31" w:themeColor="accent2"/>
-          <w:lang w:val="en-US"/>
-        </w:rPr>
-        <w:t>T</w:t>
-      </w:r>
-      <w:r>
-        <w:rPr>
-          <w:b/>
-          <w:color w:val="ED7D31" w:themeColor="accent2"/>
-          <w:lang w:val="en-US"/>
-        </w:rPr>
-        <w:t xml:space="preserve">he difference between </w:t>
-      </w:r>
-      <w:r>
-        <w:rPr>
-          <w:b/>
-          <w:color w:val="ED7D31" w:themeColor="accent2"/>
-          <w:lang w:val="en-US"/>
-        </w:rPr>
-        <w:t>&lt;</w:t>
-      </w:r>
-      <w:r>
-        <w:rPr>
-          <w:b/>
-          <w:color w:val="ED7D31" w:themeColor="accent2"/>
-          <w:lang w:val="en-US"/>
-        </w:rPr>
-        <w:t>div</w:t>
-      </w:r>
-      <w:r>
-        <w:rPr>
-          <w:b/>
-          <w:color w:val="ED7D31" w:themeColor="accent2"/>
-          <w:lang w:val="en-US"/>
-        </w:rPr>
-        <w:t>&gt;</w:t>
-      </w:r>
-      <w:r>
-        <w:rPr>
-          <w:b/>
-          <w:color w:val="ED7D31" w:themeColor="accent2"/>
-          <w:lang w:val="en-US"/>
-        </w:rPr>
-        <w:t xml:space="preserve"> and </w:t>
-      </w:r>
-      <w:r>
-        <w:rPr>
-          <w:b/>
-          <w:color w:val="ED7D31" w:themeColor="accent2"/>
-          <w:lang w:val="en-US"/>
-        </w:rPr>
-        <w:t>&lt;</w:t>
-      </w:r>
-      <w:r>
-        <w:rPr>
-          <w:b/>
-          <w:color w:val="ED7D31" w:themeColor="accent2"/>
-          <w:lang w:val="en-US"/>
-        </w:rPr>
-        <w:t>p</w:t>
-      </w:r>
-      <w:r>
-        <w:rPr>
-          <w:b/>
-          <w:color w:val="ED7D31" w:themeColor="accent2"/>
-          <w:lang w:val="en-US"/>
-        </w:rPr>
-        <w:t>&gt;</w:t>
-      </w:r>
-    </w:p>
-    <w:p>
-      <w:pPr>
-        <w:spacing w:after="0"/>
-        <w:rPr>
-          <w:lang w:val="en-US"/>
-        </w:rPr>
-      </w:pPr>
-    </w:p>
-    <w:p>
-      <w:pPr>
-        <w:spacing w:after="0"/>
-        <w:rPr>
-          <w:lang w:val="en-US"/>
-        </w:rPr>
-      </w:pPr>
-      <w:r>
-        <w:rPr>
-          <w:lang w:val="en-US"/>
-        </w:rPr>
-        <w:t>both are block-level elements, the only difference between is semantics</w:t>
-      </w:r>
-    </w:p>
-    <w:p>
-      <w:pPr>
-        <w:spacing w:after="0"/>
-        <w:rPr>
-          <w:lang w:val="en-US"/>
-        </w:rPr>
-      </w:pPr>
-    </w:p>
-    <w:p>
-      <w:pPr>
-        <w:spacing w:after="0"/>
-        <w:rPr>
-          <w:lang w:val="en-US"/>
-        </w:rPr>
-      </w:pPr>
-      <w:r>
-        <w:rPr>
-          <w:b/>
-          <w:color w:val="ED7D31" w:themeColor="accent2"/>
-          <w:lang w:val="en-US"/>
-        </w:rPr>
-        <w:t>padding property</w:t>
-      </w:r>
-      <w:r>
-        <w:rPr>
-          <w:color w:val="ED7D31" w:themeColor="accent2"/>
-          <w:lang w:val="en-US"/>
-        </w:rPr>
-        <w:t xml:space="preserve"> </w:t>
-      </w:r>
-      <w:r>
-        <w:rPr>
-          <w:lang w:val="en-US"/>
-        </w:rPr>
-        <w:t>–</w:t>
-      </w:r>
-      <w:r>
-        <w:rPr>
-          <w:lang w:val="en-US"/>
-        </w:rPr>
-        <w:t xml:space="preserve"> top right bottom left</w:t>
-      </w:r>
-    </w:p>
-    <w:p>
-      <w:pPr>
-        <w:spacing w:after="0"/>
-        <w:rPr>
-          <w:lang w:val="en-US"/>
-        </w:rPr>
-      </w:pPr>
-    </w:p>
-    <w:p>
-      <w:pPr>
-        <w:spacing w:after="0"/>
-        <w:rPr>
-          <w:lang w:val="en-US"/>
-        </w:rPr>
-      </w:pPr>
-      <w:r>
-        <w:rPr>
-          <w:b/>
-          <w:color w:val="ED7D31" w:themeColor="accent2"/>
-          <w:lang w:val="en-US"/>
-        </w:rPr>
-        <w:t>position relative</w:t>
-      </w:r>
-      <w:r>
-        <w:rPr>
-          <w:color w:val="ED7D31" w:themeColor="accent2"/>
-          <w:lang w:val="en-US"/>
-        </w:rPr>
-        <w:t xml:space="preserve"> </w:t>
-      </w:r>
-      <w:r>
-        <w:rPr>
-          <w:lang w:val="en-US"/>
-        </w:rPr>
-        <w:t>is used when you want to position another element absolutely inside that element.</w:t>
-      </w:r>
-    </w:p>
-    <w:p>
-      <w:pPr>
-        <w:spacing w:after="0"/>
-        <w:rPr>
-          <w:lang w:val="en-US"/>
-        </w:rPr>
-      </w:pPr>
-    </w:p>
-    <w:p>
-      <w:pPr>
-        <w:spacing w:after="0"/>
-        <w:rPr>
-          <w:lang w:val="en-US"/>
-        </w:rPr>
-      </w:pPr>
-      <w:r>
-        <w:rPr>
-          <w:noProof/>
-        </w:rPr>
-        <w:lastRenderedPageBreak/>
-        <w:drawing>
-          <wp:inline distT="0" distB="0" distL="0" distR="0" wp14:anchorId="4D7E677A" wp14:editId="6D86A838">
-            <wp:extent cx="5760720" cy="1687195"/>
-            <wp:effectExtent l="0" t="0" r="0" b="8255"/>
-            <wp:docPr id="20" name="Grafik 20"/>
-            <wp:cNvGraphicFramePr>
-              <a:graphicFrameLocks xmlns:a="http://schemas.openxmlformats.org/drawingml/2006/main" noChangeAspect="1"/>
-            </wp:cNvGraphicFramePr>
-            <a:graphic xmlns:a="http://schemas.openxmlformats.org/drawingml/2006/main">
-              <a:graphicData uri="http://schemas.openxmlformats.org/drawingml/2006/picture">
-                <pic:pic xmlns:pic="http://schemas.openxmlformats.org/drawingml/2006/picture">
-                  <pic:nvPicPr>
-                    <pic:cNvPr id="1" name=""/>
-                    <pic:cNvPicPr/>
-                  </pic:nvPicPr>
-                  <pic:blipFill>
-                    <a:blip r:embed="rId30"/>
-                    <a:stretch>
-                      <a:fillRect/>
-                    </a:stretch>
-                  </pic:blipFill>
-                  <pic:spPr>
-                    <a:xfrm>
-                      <a:off x="0" y="0"/>
-                      <a:ext cx="5760720" cy="1687195"/>
-                    </a:xfrm>
-                    <a:prstGeom prst="rect">
-                      <a:avLst/>
-                    </a:prstGeom>
-                  </pic:spPr>
-                </pic:pic>
-              </a:graphicData>
-            </a:graphic>
-          </wp:inline>
-        </w:drawing>
-      </w:r>
-    </w:p>
-    <w:p>
-      <w:pPr>
-        <w:spacing w:after="0"/>
-        <w:rPr>
-          <w:lang w:val="en-US"/>
-        </w:rPr>
-      </w:pPr>
-    </w:p>
-    <w:p>
-      <w:pPr>
-        <w:spacing w:after="0"/>
-        <w:rPr>
-          <w:lang w:val="en-US"/>
-        </w:rPr>
-      </w:pPr>
-      <w:r>
-        <w:rPr>
-          <w:noProof/>
-        </w:rPr>
-        <w:drawing>
-          <wp:inline distT="0" distB="0" distL="0" distR="0" wp14:anchorId="34029234" wp14:editId="61AFAB95">
-            <wp:extent cx="4638675" cy="2781300"/>
+          <wp:inline distT="0" distB="0" distL="0" distR="0" wp14:anchorId="71832661" wp14:editId="3A015141">
+            <wp:extent cx="4924425" cy="895350"/>
             <wp:effectExtent l="0" t="0" r="9525" b="0"/>
-            <wp:docPr id="21" name="Grafik 21"/>
-            <wp:cNvGraphicFramePr>
-              <a:graphicFrameLocks xmlns:a="http://schemas.openxmlformats.org/drawingml/2006/main" noChangeAspect="1"/>
-            </wp:cNvGraphicFramePr>
-            <a:graphic xmlns:a="http://schemas.openxmlformats.org/drawingml/2006/main">
-              <a:graphicData uri="http://schemas.openxmlformats.org/drawingml/2006/picture">
-                <pic:pic xmlns:pic="http://schemas.openxmlformats.org/drawingml/2006/picture">
-                  <pic:nvPicPr>
-                    <pic:cNvPr id="1" name=""/>
-                    <pic:cNvPicPr/>
-                  </pic:nvPicPr>
-                  <pic:blipFill>
-                    <a:blip r:embed="rId31"/>
-                    <a:stretch>
-                      <a:fillRect/>
-                    </a:stretch>
-                  </pic:blipFill>
-                  <pic:spPr>
-                    <a:xfrm>
-                      <a:off x="0" y="0"/>
-                      <a:ext cx="4638675" cy="2781300"/>
-                    </a:xfrm>
-                    <a:prstGeom prst="rect">
-                      <a:avLst/>
-                    </a:prstGeom>
-                  </pic:spPr>
-                </pic:pic>
-              </a:graphicData>
-            </a:graphic>
-          </wp:inline>
-        </w:drawing>
-      </w:r>
-    </w:p>
-    <w:p>
-      <w:pPr>
-        <w:spacing w:after="0"/>
-        <w:rPr>
-          <w:lang w:val="en-US"/>
-        </w:rPr>
-      </w:pPr>
-      <w:r>
-        <w:rPr>
-          <w:noProof/>
-        </w:rPr>
-        <w:drawing>
-          <wp:inline distT="0" distB="0" distL="0" distR="0" wp14:anchorId="16F3E7C0" wp14:editId="260E70AA">
-            <wp:extent cx="4600575" cy="2714625"/>
-            <wp:effectExtent l="0" t="0" r="9525" b="9525"/>
-            <wp:docPr id="22" name="Grafik 22"/>
-            <wp:cNvGraphicFramePr>
-              <a:graphicFrameLocks xmlns:a="http://schemas.openxmlformats.org/drawingml/2006/main" noChangeAspect="1"/>
-            </wp:cNvGraphicFramePr>
-            <a:graphic xmlns:a="http://schemas.openxmlformats.org/drawingml/2006/main">
-              <a:graphicData uri="http://schemas.openxmlformats.org/drawingml/2006/picture">
-                <pic:pic xmlns:pic="http://schemas.openxmlformats.org/drawingml/2006/picture">
-                  <pic:nvPicPr>
-                    <pic:cNvPr id="1" name=""/>
-                    <pic:cNvPicPr/>
-                  </pic:nvPicPr>
-                  <pic:blipFill>
-                    <a:blip r:embed="rId32"/>
-                    <a:stretch>
-                      <a:fillRect/>
-                    </a:stretch>
-                  </pic:blipFill>
-                  <pic:spPr>
-                    <a:xfrm>
-                      <a:off x="0" y="0"/>
-                      <a:ext cx="4600575" cy="2714625"/>
-                    </a:xfrm>
-                    <a:prstGeom prst="rect">
-                      <a:avLst/>
-                    </a:prstGeom>
-                  </pic:spPr>
-                </pic:pic>
-              </a:graphicData>
-            </a:graphic>
-          </wp:inline>
-        </w:drawing>
-      </w:r>
-    </w:p>
-    <w:p>
-      <w:pPr>
-        <w:spacing w:after="0"/>
-        <w:rPr>
-          <w:lang w:val="en-US"/>
-        </w:rPr>
-      </w:pPr>
-    </w:p>
-    <w:p>
-      <w:pPr>
-        <w:spacing w:after="0"/>
-        <w:rPr>
-          <w:lang w:val="en-US"/>
-        </w:rPr>
-      </w:pPr>
-      <w:r>
-        <w:rPr>
-          <w:noProof/>
-        </w:rPr>
-        <w:drawing>
-          <wp:inline distT="0" distB="0" distL="0" distR="0" wp14:anchorId="5138E350" wp14:editId="7ED2240F">
-            <wp:extent cx="5760720" cy="683260"/>
-            <wp:effectExtent l="0" t="0" r="0" b="2540"/>
-            <wp:docPr id="23" name="Grafik 23"/>
+            <wp:docPr id="48" name="Grafik 48"/>
             <wp:cNvGraphicFramePr>
               <a:graphicFrameLocks xmlns:a="http://schemas.openxmlformats.org/drawingml/2006/main" noChangeAspect="1"/>
             </wp:cNvGraphicFramePr>
@@ -3143,6 +3151,4887 @@
                   <pic:spPr>
                     <a:xfrm>
                       <a:off x="0" y="0"/>
+                      <a:ext cx="4924425" cy="895350"/>
+                    </a:xfrm>
+                    <a:prstGeom prst="rect">
+                      <a:avLst/>
+                    </a:prstGeom>
+                  </pic:spPr>
+                </pic:pic>
+              </a:graphicData>
+            </a:graphic>
+          </wp:inline>
+        </w:drawing>
+      </w:r>
+    </w:p>
+    <w:p>
+      <w:pPr>
+        <w:spacing w:after="0"/>
+        <w:rPr>
+          <w:lang w:val="en-US"/>
+        </w:rPr>
+      </w:pPr>
+      <w:r>
+        <w:rPr>
+          <w:noProof/>
+        </w:rPr>
+        <w:drawing>
+          <wp:anchor distT="0" distB="0" distL="114300" distR="114300" simplePos="0" relativeHeight="251662336" behindDoc="1" locked="0" layoutInCell="1" allowOverlap="1" wp14:anchorId="5BCAD0B6" wp14:editId="331C0DBB">
+            <wp:simplePos x="0" y="0"/>
+            <wp:positionH relativeFrom="column">
+              <wp:posOffset>3167380</wp:posOffset>
+            </wp:positionH>
+            <wp:positionV relativeFrom="paragraph">
+              <wp:posOffset>151130</wp:posOffset>
+            </wp:positionV>
+            <wp:extent cx="2291715" cy="2602230"/>
+            <wp:effectExtent l="0" t="0" r="9525" b="7620"/>
+            <wp:wrapTight wrapText="bothSides">
+              <wp:wrapPolygon edited="0">
+                <wp:start x="0" y="0"/>
+                <wp:lineTo x="0" y="21505"/>
+                <wp:lineTo x="21367" y="21505"/>
+                <wp:lineTo x="21367" y="0"/>
+                <wp:lineTo x="0" y="0"/>
+              </wp:wrapPolygon>
+            </wp:wrapTight>
+            <wp:docPr id="49" name="Grafik 49"/>
+            <wp:cNvGraphicFramePr>
+              <a:graphicFrameLocks xmlns:a="http://schemas.openxmlformats.org/drawingml/2006/main" noChangeAspect="1"/>
+            </wp:cNvGraphicFramePr>
+            <a:graphic xmlns:a="http://schemas.openxmlformats.org/drawingml/2006/main">
+              <a:graphicData uri="http://schemas.openxmlformats.org/drawingml/2006/picture">
+                <pic:pic xmlns:pic="http://schemas.openxmlformats.org/drawingml/2006/picture">
+                  <pic:nvPicPr>
+                    <pic:cNvPr id="1" name=""/>
+                    <pic:cNvPicPr/>
+                  </pic:nvPicPr>
+                  <pic:blipFill>
+                    <a:blip r:embed="rId34">
+                      <a:extLst>
+                        <a:ext uri="{28A0092B-C50C-407E-A947-70E740481C1C}">
+                          <a14:useLocalDpi xmlns:a14="http://schemas.microsoft.com/office/drawing/2010/main" val="0"/>
+                        </a:ext>
+                      </a:extLst>
+                    </a:blip>
+                    <a:stretch>
+                      <a:fillRect/>
+                    </a:stretch>
+                  </pic:blipFill>
+                  <pic:spPr>
+                    <a:xfrm>
+                      <a:off x="0" y="0"/>
+                      <a:ext cx="2291715" cy="2602230"/>
+                    </a:xfrm>
+                    <a:prstGeom prst="rect">
+                      <a:avLst/>
+                    </a:prstGeom>
+                  </pic:spPr>
+                </pic:pic>
+              </a:graphicData>
+            </a:graphic>
+            <wp14:sizeRelH relativeFrom="margin">
+              <wp14:pctWidth>0</wp14:pctWidth>
+            </wp14:sizeRelH>
+            <wp14:sizeRelV relativeFrom="margin">
+              <wp14:pctHeight>0</wp14:pctHeight>
+            </wp14:sizeRelV>
+          </wp:anchor>
+        </w:drawing>
+      </w:r>
+    </w:p>
+    <w:p>
+      <w:pPr>
+        <w:spacing w:after="0"/>
+        <w:rPr>
+          <w:lang w:val="en-US"/>
+        </w:rPr>
+      </w:pPr>
+      <w:r>
+        <w:rPr>
+          <w:lang w:val="en-US"/>
+        </w:rPr>
+        <w:t xml:space="preserve">Open </w:t>
+      </w:r>
+      <w:r>
+        <w:rPr>
+          <w:color w:val="BF8F00" w:themeColor="accent4" w:themeShade="BF"/>
+          <w:lang w:val="en-US"/>
+        </w:rPr>
+        <w:t>Environment Variables</w:t>
+      </w:r>
+    </w:p>
+    <w:p>
+      <w:pPr>
+        <w:spacing w:after="0"/>
+        <w:rPr>
+          <w:lang w:val="en-US"/>
+        </w:rPr>
+      </w:pPr>
+      <w:r>
+        <w:rPr>
+          <w:lang w:val="en-US"/>
+        </w:rPr>
+        <w:t>click Environment Variables</w:t>
+      </w:r>
+    </w:p>
+    <w:p>
+      <w:pPr>
+        <w:spacing w:after="0"/>
+        <w:rPr>
+          <w:lang w:val="en-US"/>
+        </w:rPr>
+      </w:pPr>
+      <w:r>
+        <w:rPr>
+          <w:lang w:val="en-US"/>
+        </w:rPr>
+        <w:t>Under System Variables, select PATH and click Edit</w:t>
+      </w:r>
+    </w:p>
+    <w:p>
+      <w:pPr>
+        <w:spacing w:after="0"/>
+        <w:rPr>
+          <w:lang w:val="en-US"/>
+        </w:rPr>
+      </w:pPr>
+      <w:r>
+        <w:rPr>
+          <w:lang w:val="en-US"/>
+        </w:rPr>
+        <w:t>Add two new entries in that variables</w:t>
+      </w:r>
+    </w:p>
+    <w:p>
+      <w:pPr>
+        <w:spacing w:after="0"/>
+        <w:rPr>
+          <w:lang w:val="en-US"/>
+        </w:rPr>
+      </w:pPr>
+      <w:r>
+        <w:rPr>
+          <w:lang w:val="en-US"/>
+        </w:rPr>
+        <w:t>path to</w:t>
+      </w:r>
+      <w:r>
+        <w:rPr>
+          <w:color w:val="BF8F00" w:themeColor="accent4" w:themeShade="BF"/>
+          <w:lang w:val="en-US"/>
+        </w:rPr>
+        <w:t>\PHP</w:t>
+      </w:r>
+    </w:p>
+    <w:p>
+      <w:pPr>
+        <w:spacing w:after="0"/>
+        <w:rPr>
+          <w:lang w:val="en-US"/>
+        </w:rPr>
+      </w:pPr>
+      <w:r>
+        <w:rPr>
+          <w:noProof/>
+        </w:rPr>
+        <w:drawing>
+          <wp:anchor distT="0" distB="0" distL="114300" distR="114300" simplePos="0" relativeHeight="251660288" behindDoc="1" locked="0" layoutInCell="1" allowOverlap="1" wp14:anchorId="16BC6464" wp14:editId="0FAB5522">
+            <wp:simplePos x="0" y="0"/>
+            <wp:positionH relativeFrom="column">
+              <wp:posOffset>3176905</wp:posOffset>
+            </wp:positionH>
+            <wp:positionV relativeFrom="paragraph">
+              <wp:posOffset>1731645</wp:posOffset>
+            </wp:positionV>
+            <wp:extent cx="2444115" cy="2142490"/>
+            <wp:effectExtent l="0" t="0" r="9525" b="0"/>
+            <wp:wrapTight wrapText="bothSides">
+              <wp:wrapPolygon edited="0">
+                <wp:start x="0" y="0"/>
+                <wp:lineTo x="0" y="21318"/>
+                <wp:lineTo x="21513" y="21318"/>
+                <wp:lineTo x="21513" y="0"/>
+                <wp:lineTo x="0" y="0"/>
+              </wp:wrapPolygon>
+            </wp:wrapTight>
+            <wp:docPr id="51" name="Grafik 51"/>
+            <wp:cNvGraphicFramePr>
+              <a:graphicFrameLocks xmlns:a="http://schemas.openxmlformats.org/drawingml/2006/main" noChangeAspect="1"/>
+            </wp:cNvGraphicFramePr>
+            <a:graphic xmlns:a="http://schemas.openxmlformats.org/drawingml/2006/main">
+              <a:graphicData uri="http://schemas.openxmlformats.org/drawingml/2006/picture">
+                <pic:pic xmlns:pic="http://schemas.openxmlformats.org/drawingml/2006/picture">
+                  <pic:nvPicPr>
+                    <pic:cNvPr id="1" name=""/>
+                    <pic:cNvPicPr/>
+                  </pic:nvPicPr>
+                  <pic:blipFill>
+                    <a:blip r:embed="rId35">
+                      <a:extLst>
+                        <a:ext uri="{28A0092B-C50C-407E-A947-70E740481C1C}">
+                          <a14:useLocalDpi xmlns:a14="http://schemas.microsoft.com/office/drawing/2010/main" val="0"/>
+                        </a:ext>
+                      </a:extLst>
+                    </a:blip>
+                    <a:stretch>
+                      <a:fillRect/>
+                    </a:stretch>
+                  </pic:blipFill>
+                  <pic:spPr>
+                    <a:xfrm>
+                      <a:off x="0" y="0"/>
+                      <a:ext cx="2444115" cy="2142490"/>
+                    </a:xfrm>
+                    <a:prstGeom prst="rect">
+                      <a:avLst/>
+                    </a:prstGeom>
+                  </pic:spPr>
+                </pic:pic>
+              </a:graphicData>
+            </a:graphic>
+            <wp14:sizeRelH relativeFrom="margin">
+              <wp14:pctWidth>0</wp14:pctWidth>
+            </wp14:sizeRelH>
+            <wp14:sizeRelV relativeFrom="margin">
+              <wp14:pctHeight>0</wp14:pctHeight>
+            </wp14:sizeRelV>
+          </wp:anchor>
+        </w:drawing>
+      </w:r>
+      <w:r>
+        <w:rPr>
+          <w:lang w:val="en-US"/>
+        </w:rPr>
+        <w:t>path to</w:t>
+      </w:r>
+      <w:r>
+        <w:rPr>
+          <w:color w:val="BF8F00" w:themeColor="accent4" w:themeShade="BF"/>
+          <w:lang w:val="en-US"/>
+        </w:rPr>
+        <w:t>\PHP\</w:t>
+      </w:r>
+      <w:proofErr w:type="spellStart"/>
+      <w:r>
+        <w:rPr>
+          <w:color w:val="BF8F00" w:themeColor="accent4" w:themeShade="BF"/>
+          <w:lang w:val="en-US"/>
+        </w:rPr>
+        <w:t>ext</w:t>
+      </w:r>
+      <w:proofErr w:type="spellEnd"/>
+    </w:p>
+    <w:p>
+      <w:pPr>
+        <w:spacing w:after="0"/>
+        <w:rPr>
+          <w:lang w:val="en-US"/>
+        </w:rPr>
+      </w:pPr>
+      <w:r>
+        <w:rPr>
+          <w:noProof/>
+        </w:rPr>
+        <w:drawing>
+          <wp:anchor distT="0" distB="0" distL="114300" distR="114300" simplePos="0" relativeHeight="251661312" behindDoc="1" locked="0" layoutInCell="1" allowOverlap="1" wp14:anchorId="0D335F3B" wp14:editId="77E2C0AF">
+            <wp:simplePos x="0" y="0"/>
+            <wp:positionH relativeFrom="column">
+              <wp:posOffset>-99695</wp:posOffset>
+            </wp:positionH>
+            <wp:positionV relativeFrom="paragraph">
+              <wp:posOffset>147955</wp:posOffset>
+            </wp:positionV>
+            <wp:extent cx="3028950" cy="2854960"/>
+            <wp:effectExtent l="0" t="0" r="0" b="2540"/>
+            <wp:wrapTight wrapText="bothSides">
+              <wp:wrapPolygon edited="0">
+                <wp:start x="0" y="0"/>
+                <wp:lineTo x="0" y="21475"/>
+                <wp:lineTo x="21464" y="21475"/>
+                <wp:lineTo x="21464" y="0"/>
+                <wp:lineTo x="0" y="0"/>
+              </wp:wrapPolygon>
+            </wp:wrapTight>
+            <wp:docPr id="50" name="Grafik 50"/>
+            <wp:cNvGraphicFramePr>
+              <a:graphicFrameLocks xmlns:a="http://schemas.openxmlformats.org/drawingml/2006/main" noChangeAspect="1"/>
+            </wp:cNvGraphicFramePr>
+            <a:graphic xmlns:a="http://schemas.openxmlformats.org/drawingml/2006/main">
+              <a:graphicData uri="http://schemas.openxmlformats.org/drawingml/2006/picture">
+                <pic:pic xmlns:pic="http://schemas.openxmlformats.org/drawingml/2006/picture">
+                  <pic:nvPicPr>
+                    <pic:cNvPr id="1" name=""/>
+                    <pic:cNvPicPr/>
+                  </pic:nvPicPr>
+                  <pic:blipFill>
+                    <a:blip r:embed="rId36">
+                      <a:extLst>
+                        <a:ext uri="{28A0092B-C50C-407E-A947-70E740481C1C}">
+                          <a14:useLocalDpi xmlns:a14="http://schemas.microsoft.com/office/drawing/2010/main" val="0"/>
+                        </a:ext>
+                      </a:extLst>
+                    </a:blip>
+                    <a:stretch>
+                      <a:fillRect/>
+                    </a:stretch>
+                  </pic:blipFill>
+                  <pic:spPr>
+                    <a:xfrm>
+                      <a:off x="0" y="0"/>
+                      <a:ext cx="3028950" cy="2854960"/>
+                    </a:xfrm>
+                    <a:prstGeom prst="rect">
+                      <a:avLst/>
+                    </a:prstGeom>
+                  </pic:spPr>
+                </pic:pic>
+              </a:graphicData>
+            </a:graphic>
+          </wp:anchor>
+        </w:drawing>
+      </w:r>
+    </w:p>
+    <w:p>
+      <w:pPr>
+        <w:spacing w:after="0"/>
+        <w:rPr>
+          <w:lang w:val="en-US"/>
+        </w:rPr>
+      </w:pPr>
+      <w:r>
+        <w:rPr>
+          <w:lang w:val="en-US"/>
+        </w:rPr>
+        <w:t>Test if it works</w:t>
+      </w:r>
+    </w:p>
+    <w:p>
+      <w:pPr>
+        <w:spacing w:after="0"/>
+        <w:rPr>
+          <w:color w:val="BF8F00" w:themeColor="accent4" w:themeShade="BF"/>
+          <w:lang w:val="en-US"/>
+        </w:rPr>
+      </w:pPr>
+      <w:r>
+        <w:rPr>
+          <w:color w:val="BF8F00" w:themeColor="accent4" w:themeShade="BF"/>
+          <w:lang w:val="en-US"/>
+        </w:rPr>
+        <w:t>php -S localhost:8080 [</w:t>
+      </w:r>
+      <w:proofErr w:type="spellStart"/>
+      <w:r>
+        <w:rPr>
+          <w:color w:val="BF8F00" w:themeColor="accent4" w:themeShade="BF"/>
+          <w:lang w:val="en-US"/>
+        </w:rPr>
+        <w:t>file.php</w:t>
+      </w:r>
+      <w:proofErr w:type="spellEnd"/>
+      <w:r>
+        <w:rPr>
+          <w:color w:val="BF8F00" w:themeColor="accent4" w:themeShade="BF"/>
+          <w:lang w:val="en-US"/>
+        </w:rPr>
+        <w:t>]</w:t>
+      </w:r>
+    </w:p>
+    <w:p>
+      <w:pPr>
+        <w:spacing w:after="0"/>
+        <w:rPr>
+          <w:color w:val="7B7B7B" w:themeColor="accent3" w:themeShade="BF"/>
+          <w:lang w:val="en-US"/>
+        </w:rPr>
+      </w:pPr>
+      <w:r>
+        <w:rPr>
+          <w:color w:val="7B7B7B" w:themeColor="accent3" w:themeShade="BF"/>
+          <w:lang w:val="en-US"/>
+        </w:rPr>
+        <w:t>php.exe</w:t>
+      </w:r>
+    </w:p>
+    <w:p>
+      <w:pPr>
+        <w:spacing w:after="0"/>
+        <w:rPr>
+          <w:color w:val="7B7B7B" w:themeColor="accent3" w:themeShade="BF"/>
+          <w:lang w:val="en-US"/>
+        </w:rPr>
+      </w:pPr>
+      <w:r>
+        <w:rPr>
+          <w:color w:val="7B7B7B" w:themeColor="accent3" w:themeShade="BF"/>
+          <w:lang w:val="en-US"/>
+        </w:rPr>
+        <w:t>&lt;? php</w:t>
+      </w:r>
+    </w:p>
+    <w:p>
+      <w:pPr>
+        <w:spacing w:after="0"/>
+        <w:rPr>
+          <w:color w:val="7B7B7B" w:themeColor="accent3" w:themeShade="BF"/>
+          <w:lang w:val="en-US"/>
+        </w:rPr>
+      </w:pPr>
+      <w:r>
+        <w:rPr>
+          <w:color w:val="7B7B7B" w:themeColor="accent3" w:themeShade="BF"/>
+          <w:lang w:val="en-US"/>
+        </w:rPr>
+        <w:t xml:space="preserve">    echo </w:t>
+      </w:r>
+      <w:proofErr w:type="spellStart"/>
+      <w:proofErr w:type="gramStart"/>
+      <w:r>
+        <w:rPr>
+          <w:color w:val="7B7B7B" w:themeColor="accent3" w:themeShade="BF"/>
+          <w:lang w:val="en-US"/>
+        </w:rPr>
+        <w:t>phpinfo</w:t>
+      </w:r>
+      <w:proofErr w:type="spellEnd"/>
+      <w:r>
+        <w:rPr>
+          <w:color w:val="7B7B7B" w:themeColor="accent3" w:themeShade="BF"/>
+          <w:lang w:val="en-US"/>
+        </w:rPr>
+        <w:t>(</w:t>
+      </w:r>
+      <w:proofErr w:type="gramEnd"/>
+      <w:r>
+        <w:rPr>
+          <w:color w:val="7B7B7B" w:themeColor="accent3" w:themeShade="BF"/>
+          <w:lang w:val="en-US"/>
+        </w:rPr>
+        <w:t>);</w:t>
+      </w:r>
+    </w:p>
+    <w:p>
+      <w:pPr>
+        <w:spacing w:after="0"/>
+        <w:rPr>
+          <w:color w:val="7B7B7B" w:themeColor="accent3" w:themeShade="BF"/>
+          <w:lang w:val="en-US"/>
+        </w:rPr>
+      </w:pPr>
+      <w:r>
+        <w:rPr>
+          <w:color w:val="7B7B7B" w:themeColor="accent3" w:themeShade="BF"/>
+          <w:lang w:val="en-US"/>
+        </w:rPr>
+        <w:t>?&gt;</w:t>
+      </w:r>
+    </w:p>
+    <w:p>
+      <w:pPr>
+        <w:spacing w:after="0"/>
+        <w:rPr>
+          <w:lang w:val="en-US"/>
+        </w:rPr>
+      </w:pPr>
+      <w:r>
+        <w:rPr>
+          <w:lang w:val="en-US"/>
+        </w:rPr>
+        <w:lastRenderedPageBreak/>
+        <w:t xml:space="preserve">phpMyAdmin </w:t>
+      </w:r>
+      <w:proofErr w:type="spellStart"/>
+      <w:r>
+        <w:rPr>
+          <w:lang w:val="en-US"/>
+        </w:rPr>
+        <w:t>installieren</w:t>
+      </w:r>
+      <w:proofErr w:type="spellEnd"/>
+    </w:p>
+    <w:p>
+      <w:pPr>
+        <w:spacing w:after="0"/>
+        <w:rPr>
+          <w:lang w:val="en-US"/>
+        </w:rPr>
+      </w:pPr>
+    </w:p>
+    <w:p>
+      <w:r>
+        <w:rPr>
+          <w:noProof/>
+        </w:rPr>
+        <w:drawing>
+          <wp:inline distT="0" distB="0" distL="0" distR="0" wp14:anchorId="5C300E10" wp14:editId="7928107D">
+            <wp:extent cx="5760720" cy="1924685"/>
+            <wp:effectExtent l="0" t="0" r="0" b="0"/>
+            <wp:docPr id="34" name="Grafik 34"/>
+            <wp:cNvGraphicFramePr>
+              <a:graphicFrameLocks xmlns:a="http://schemas.openxmlformats.org/drawingml/2006/main" noChangeAspect="1"/>
+            </wp:cNvGraphicFramePr>
+            <a:graphic xmlns:a="http://schemas.openxmlformats.org/drawingml/2006/main">
+              <a:graphicData uri="http://schemas.openxmlformats.org/drawingml/2006/picture">
+                <pic:pic xmlns:pic="http://schemas.openxmlformats.org/drawingml/2006/picture">
+                  <pic:nvPicPr>
+                    <pic:cNvPr id="1" name=""/>
+                    <pic:cNvPicPr/>
+                  </pic:nvPicPr>
+                  <pic:blipFill>
+                    <a:blip r:embed="rId37"/>
+                    <a:stretch>
+                      <a:fillRect/>
+                    </a:stretch>
+                  </pic:blipFill>
+                  <pic:spPr>
+                    <a:xfrm>
+                      <a:off x="0" y="0"/>
+                      <a:ext cx="5760720" cy="1924685"/>
+                    </a:xfrm>
+                    <a:prstGeom prst="rect">
+                      <a:avLst/>
+                    </a:prstGeom>
+                  </pic:spPr>
+                </pic:pic>
+              </a:graphicData>
+            </a:graphic>
+          </wp:inline>
+        </w:drawing>
+      </w:r>
+    </w:p>
+    <w:p>
+      <w:r>
+        <w:rPr>
+          <w:noProof/>
+        </w:rPr>
+        <w:drawing>
+          <wp:inline distT="0" distB="0" distL="0" distR="0" wp14:anchorId="798C2122" wp14:editId="7D11EDFD">
+            <wp:extent cx="5760720" cy="2430780"/>
+            <wp:effectExtent l="0" t="0" r="0" b="7620"/>
+            <wp:docPr id="35" name="Grafik 35"/>
+            <wp:cNvGraphicFramePr>
+              <a:graphicFrameLocks xmlns:a="http://schemas.openxmlformats.org/drawingml/2006/main" noChangeAspect="1"/>
+            </wp:cNvGraphicFramePr>
+            <a:graphic xmlns:a="http://schemas.openxmlformats.org/drawingml/2006/main">
+              <a:graphicData uri="http://schemas.openxmlformats.org/drawingml/2006/picture">
+                <pic:pic xmlns:pic="http://schemas.openxmlformats.org/drawingml/2006/picture">
+                  <pic:nvPicPr>
+                    <pic:cNvPr id="1" name=""/>
+                    <pic:cNvPicPr/>
+                  </pic:nvPicPr>
+                  <pic:blipFill>
+                    <a:blip r:embed="rId38"/>
+                    <a:stretch>
+                      <a:fillRect/>
+                    </a:stretch>
+                  </pic:blipFill>
+                  <pic:spPr>
+                    <a:xfrm>
+                      <a:off x="0" y="0"/>
+                      <a:ext cx="5760720" cy="2430780"/>
+                    </a:xfrm>
+                    <a:prstGeom prst="rect">
+                      <a:avLst/>
+                    </a:prstGeom>
+                  </pic:spPr>
+                </pic:pic>
+              </a:graphicData>
+            </a:graphic>
+          </wp:inline>
+        </w:drawing>
+      </w:r>
+    </w:p>
+    <w:p/>
+    <w:p>
+      <w:hyperlink r:id="rId39" w:history="1">
+        <w:r>
+          <w:rPr>
+            <w:rStyle w:val="Hyperlink"/>
+          </w:rPr>
+          <w:t>http://www.dorusomcutean.com/how-to-install-php-7-2-on-windows/</w:t>
+        </w:r>
+      </w:hyperlink>
+    </w:p>
+    <w:p>
+      <w:r>
+        <w:t>phpMyAdmin ist eine freie W</w:t>
+      </w:r>
+      <w:r>
+        <w:t xml:space="preserve">ebanwendung zur Administration von MySQL-Datenbanken und deren Fork </w:t>
+      </w:r>
+      <w:proofErr w:type="spellStart"/>
+      <w:r>
+        <w:t>MariaDB</w:t>
+      </w:r>
+      <w:proofErr w:type="spellEnd"/>
+      <w:r>
+        <w:t>. Die Software ist in PHP implementiert, daher kommt der phpMyAdmin. Die meisten Funktionen k</w:t>
+      </w:r>
+      <w:r>
+        <w:t>ö</w:t>
+      </w:r>
+      <w:r>
+        <w:t>nnen ausgef</w:t>
+      </w:r>
+      <w:r>
+        <w:t>ü</w:t>
+      </w:r>
+      <w:r>
+        <w:t xml:space="preserve">hrt werden, ohne selbst SQL-Anweisungen zu schreiben. </w:t>
+      </w:r>
+    </w:p>
+    <w:p>
+      <w:pPr>
+        <w:spacing w:after="0"/>
+      </w:pPr>
+    </w:p>
+    <w:p>
+      <w:pPr>
+        <w:spacing w:after="0"/>
+      </w:pPr>
+      <w:r>
+        <w:t>wie z.</w:t>
+      </w:r>
+      <w:r>
+        <w:t> </w:t>
+      </w:r>
+      <w:r>
+        <w:t>B. Datens</w:t>
+      </w:r>
+      <w:r>
+        <w:t>ä</w:t>
+      </w:r>
+      <w:r>
+        <w:t>tze auflisten, Tabellen anlegen/l</w:t>
+      </w:r>
+      <w:r>
+        <w:t>ö</w:t>
+      </w:r>
+      <w:r>
+        <w:t>schen, Spalten hinzuf</w:t>
+      </w:r>
+      <w:r>
+        <w:t>ü</w:t>
+      </w:r>
+      <w:r>
+        <w:t>gen, Datenbanken anlegen/l</w:t>
+      </w:r>
+      <w:r>
+        <w:t>ö</w:t>
+      </w:r>
+      <w:r>
+        <w:t>schen und Benutzer verwalten.</w:t>
+      </w:r>
+    </w:p>
+    <w:p>
+      <w:pPr>
+        <w:spacing w:after="0"/>
+      </w:pPr>
+    </w:p>
+    <w:p>
+      <w:pPr>
+        <w:spacing w:after="0"/>
+        <w:rPr>
+          <w:b/>
+          <w:lang w:val="en-US"/>
+        </w:rPr>
+      </w:pPr>
+      <w:r>
+        <w:rPr>
+          <w:b/>
+          <w:lang w:val="en-US"/>
+        </w:rPr>
+        <w:t>How to run php files on windows</w:t>
+      </w:r>
+    </w:p>
+    <w:p>
+      <w:pPr>
+        <w:spacing w:after="0"/>
+        <w:rPr>
+          <w:lang w:val="en-US"/>
+        </w:rPr>
+      </w:pPr>
+      <w:hyperlink r:id="rId40" w:history="1">
+        <w:r>
+          <w:rPr>
+            <w:rStyle w:val="Hyperlink"/>
+            <w:lang w:val="en-US"/>
+          </w:rPr>
+          <w:t>https://www.youtube.com/watch?v=jIUttZ91zBQ</w:t>
+        </w:r>
+      </w:hyperlink>
+    </w:p>
+    <w:p>
+      <w:pPr>
+        <w:spacing w:after="0"/>
+        <w:rPr>
+          <w:lang w:val="en-US"/>
+        </w:rPr>
+      </w:pPr>
+    </w:p>
+    <w:p>
+      <w:pPr>
+        <w:spacing w:after="0"/>
+        <w:rPr>
+          <w:b/>
+          <w:lang w:val="en-US"/>
+        </w:rPr>
+      </w:pPr>
+      <w:r>
+        <w:rPr>
+          <w:b/>
+          <w:lang w:val="en-US"/>
+        </w:rPr>
+        <w:t>Set Up PHP on your own pc</w:t>
+      </w:r>
+    </w:p>
+    <w:p>
+      <w:pPr>
+        <w:spacing w:after="0"/>
+        <w:rPr>
+          <w:lang w:val="en-US"/>
+        </w:rPr>
+      </w:pPr>
+      <w:hyperlink r:id="rId41" w:history="1">
+        <w:r>
+          <w:rPr>
+            <w:rStyle w:val="Hyperlink"/>
+            <w:lang w:val="en-US"/>
+          </w:rPr>
+          <w:t>https://www.w3schools.com/PHP/php_install.asp</w:t>
+        </w:r>
+      </w:hyperlink>
+    </w:p>
+    <w:p>
+      <w:pPr>
+        <w:spacing w:after="0"/>
+        <w:rPr>
+          <w:lang w:val="en-US"/>
+        </w:rPr>
+      </w:pPr>
+      <w:r>
+        <w:rPr>
+          <w:lang w:val="en-US"/>
+        </w:rPr>
+        <w:t>-install a web server</w:t>
+      </w:r>
+    </w:p>
+    <w:p>
+      <w:pPr>
+        <w:spacing w:after="0"/>
+        <w:rPr>
+          <w:lang w:val="en-US"/>
+        </w:rPr>
+      </w:pPr>
+      <w:r>
+        <w:rPr>
+          <w:lang w:val="en-US"/>
+        </w:rPr>
+        <w:t>-install php</w:t>
+      </w:r>
+    </w:p>
+    <w:p>
+      <w:pPr>
+        <w:spacing w:after="0"/>
+        <w:rPr>
+          <w:lang w:val="en-US"/>
+        </w:rPr>
+      </w:pPr>
+      <w:r>
+        <w:rPr>
+          <w:lang w:val="en-US"/>
+        </w:rPr>
+        <w:t xml:space="preserve">-install a database, such as </w:t>
+      </w:r>
+      <w:proofErr w:type="spellStart"/>
+      <w:r>
+        <w:rPr>
+          <w:lang w:val="en-US"/>
+        </w:rPr>
+        <w:t>mysql</w:t>
+      </w:r>
+      <w:proofErr w:type="spellEnd"/>
+    </w:p>
+    <w:p>
+      <w:pPr>
+        <w:spacing w:after="0"/>
+        <w:rPr>
+          <w:lang w:val="en-US"/>
+        </w:rPr>
+      </w:pPr>
+    </w:p>
+    <w:p>
+      <w:pPr>
+        <w:spacing w:after="0"/>
+      </w:pPr>
+      <w:r>
+        <w:t xml:space="preserve">Ein Webserver ist </w:t>
+      </w:r>
+      <w:r>
+        <w:t xml:space="preserve">ein Server, der Dokuments an Clients wie </w:t>
+      </w:r>
+      <w:proofErr w:type="spellStart"/>
+      <w:r>
+        <w:t>z.b.</w:t>
+      </w:r>
+      <w:proofErr w:type="spellEnd"/>
+      <w:r>
+        <w:t xml:space="preserve"> Webbrowser </w:t>
+      </w:r>
+      <w:r>
+        <w:t>ü</w:t>
+      </w:r>
+      <w:r>
+        <w:t>bertr</w:t>
+      </w:r>
+      <w:r>
+        <w:t>ä</w:t>
+      </w:r>
+      <w:r>
+        <w:t xml:space="preserve">gt. </w:t>
+      </w:r>
+    </w:p>
+    <w:p>
+      <w:pPr>
+        <w:spacing w:after="0"/>
+      </w:pPr>
+      <w:r>
+        <w:t>Beispiel:</w:t>
+      </w:r>
+    </w:p>
+    <w:p>
+      <w:pPr>
+        <w:spacing w:after="0"/>
+      </w:pPr>
+      <w:r>
+        <w:lastRenderedPageBreak/>
+        <w:t xml:space="preserve">Ist ein Nutzer mit dem Internet verbunden und gibt in die </w:t>
+      </w:r>
+      <w:r>
+        <w:rPr>
+          <w:color w:val="4472C4" w:themeColor="accent1"/>
+        </w:rPr>
+        <w:t xml:space="preserve">Adresszeile seines Webbrowsers </w:t>
+      </w:r>
+      <w:r>
+        <w:t xml:space="preserve">ein, z.B. </w:t>
+      </w:r>
+      <w:r>
+        <w:t>„</w:t>
+      </w:r>
+      <w:r>
+        <w:t>http://de.wikipedia.org/</w:t>
+      </w:r>
+      <w:proofErr w:type="spellStart"/>
+      <w:r>
+        <w:t>wiki</w:t>
+      </w:r>
+      <w:proofErr w:type="spellEnd"/>
+      <w:r>
+        <w:t>/Webserver</w:t>
+      </w:r>
+      <w:r>
+        <w:t>“</w:t>
+      </w:r>
+      <w:r>
+        <w:t xml:space="preserve">, wird dem Webbrowser der darin enthaltene Domain-Bestandteil, </w:t>
+      </w:r>
+      <w:r>
+        <w:t>„</w:t>
+      </w:r>
+      <w:r>
+        <w:t>de.wikipedia.org</w:t>
+      </w:r>
+      <w:r>
+        <w:t>“</w:t>
+      </w:r>
+      <w:r>
+        <w:t xml:space="preserve"> vom </w:t>
+      </w:r>
+      <w:proofErr w:type="spellStart"/>
+      <w:r>
+        <w:t>Betribssystem</w:t>
+      </w:r>
+      <w:proofErr w:type="spellEnd"/>
+      <w:r>
+        <w:t xml:space="preserve"> mittels </w:t>
+      </w:r>
+      <w:r>
+        <w:rPr>
+          <w:color w:val="4472C4" w:themeColor="accent1"/>
+        </w:rPr>
+        <w:t xml:space="preserve">Abfrage eines DNS-Servers </w:t>
+      </w:r>
+      <w:r>
+        <w:t xml:space="preserve">in eine </w:t>
+      </w:r>
+      <w:r>
+        <w:rPr>
+          <w:color w:val="4472C4" w:themeColor="accent1"/>
+        </w:rPr>
+        <w:t xml:space="preserve">IP-Adresse </w:t>
+      </w:r>
+      <w:r>
+        <w:t>umgesetzt, z.</w:t>
+      </w:r>
+      <w:r>
+        <w:t> </w:t>
+      </w:r>
+      <w:r>
+        <w:t>B. 145.168.145.25 (</w:t>
+      </w:r>
+      <w:r>
+        <w:t>IPv4</w:t>
+      </w:r>
+      <w:r>
+        <w:t>) oder 2a00:1450:8007::63 (</w:t>
+      </w:r>
+      <w:r>
+        <w:t>IPv6</w:t>
+      </w:r>
+      <w:r>
+        <w:t xml:space="preserve">). Der Webbrowser </w:t>
+      </w:r>
+      <w:r>
+        <w:rPr>
+          <w:color w:val="4472C4" w:themeColor="accent1"/>
+        </w:rPr>
+        <w:t xml:space="preserve">sendet </w:t>
+      </w:r>
+      <w:r>
+        <w:t>dann die vollst</w:t>
+      </w:r>
+      <w:r>
+        <w:t>ä</w:t>
+      </w:r>
+      <w:r>
+        <w:t xml:space="preserve">ndige Adresse (URL) an diese IP-Adresse auf </w:t>
+      </w:r>
+      <w:r>
+        <w:t>Port</w:t>
+      </w:r>
+      <w:r>
+        <w:t xml:space="preserve"> 80. Von dort </w:t>
+      </w:r>
+      <w:r>
+        <w:rPr>
+          <w:color w:val="4472C4" w:themeColor="accent1"/>
+        </w:rPr>
+        <w:t xml:space="preserve">antwortet </w:t>
+      </w:r>
+      <w:r>
+        <w:t xml:space="preserve">der Webserver und sendet die entsprechende Ergebnisseite der </w:t>
+      </w:r>
+      <w:r>
+        <w:t>Homepage</w:t>
+      </w:r>
+      <w:r>
+        <w:t xml:space="preserve"> an den Webbrowser.</w:t>
+      </w:r>
+    </w:p>
+    <w:p>
+      <w:pPr>
+        <w:spacing w:after="0"/>
+      </w:pPr>
+    </w:p>
+    <w:p>
+      <w:pPr>
+        <w:spacing w:after="0"/>
+      </w:pPr>
+    </w:p>
+    <w:p>
+      <w:pPr>
+        <w:spacing w:after="0"/>
+      </w:pPr>
+      <w:r>
+        <w:rPr>
+          <w:noProof/>
+        </w:rPr>
+        <w:drawing>
+          <wp:inline distT="0" distB="0" distL="0" distR="0" wp14:anchorId="44598E3B" wp14:editId="3AB23A03">
+            <wp:extent cx="5753100" cy="2590800"/>
+            <wp:effectExtent l="0" t="0" r="0" b="0"/>
+            <wp:docPr id="24" name="Grafik 24"/>
+            <wp:cNvGraphicFramePr>
+              <a:graphicFrameLocks xmlns:a="http://schemas.openxmlformats.org/drawingml/2006/main" noChangeAspect="1"/>
+            </wp:cNvGraphicFramePr>
+            <a:graphic xmlns:a="http://schemas.openxmlformats.org/drawingml/2006/main">
+              <a:graphicData uri="http://schemas.openxmlformats.org/drawingml/2006/picture">
+                <pic:pic xmlns:pic="http://schemas.openxmlformats.org/drawingml/2006/picture">
+                  <pic:nvPicPr>
+                    <pic:cNvPr id="1" name=""/>
+                    <pic:cNvPicPr/>
+                  </pic:nvPicPr>
+                  <pic:blipFill>
+                    <a:blip r:embed="rId42"/>
+                    <a:stretch>
+                      <a:fillRect/>
+                    </a:stretch>
+                  </pic:blipFill>
+                  <pic:spPr>
+                    <a:xfrm>
+                      <a:off x="0" y="0"/>
+                      <a:ext cx="5753100" cy="2590800"/>
+                    </a:xfrm>
+                    <a:prstGeom prst="rect">
+                      <a:avLst/>
+                    </a:prstGeom>
+                  </pic:spPr>
+                </pic:pic>
+              </a:graphicData>
+            </a:graphic>
+          </wp:inline>
+        </w:drawing>
+      </w:r>
+    </w:p>
+    <w:p>
+      <w:pPr>
+        <w:spacing w:after="0"/>
+      </w:pPr>
+      <w:hyperlink r:id="rId43" w:history="1">
+        <w:r>
+          <w:rPr>
+            <w:rStyle w:val="Hyperlink"/>
+          </w:rPr>
+          <w:t>https://www.php.net/manual/en/features.commandline.webserver.php</w:t>
+        </w:r>
+      </w:hyperlink>
+    </w:p>
+    <w:p>
+      <w:pPr>
+        <w:spacing w:after="0"/>
+      </w:pPr>
+    </w:p>
+    <w:p>
+      <w:pPr>
+        <w:spacing w:after="0"/>
+      </w:pPr>
+    </w:p>
+    <w:p>
+      <w:pPr>
+        <w:spacing w:after="0"/>
+      </w:pPr>
+    </w:p>
+    <w:p>
+      <w:pPr>
+        <w:spacing w:after="0"/>
+      </w:pPr>
+      <w:hyperlink r:id="rId44" w:history="1">
+        <w:r>
+          <w:rPr>
+            <w:rStyle w:val="Hyperlink"/>
+          </w:rPr>
+          <w:t>https://www.taniarascia.com/how-to-use-json-data-with-php-or-javascript/</w:t>
+        </w:r>
+      </w:hyperlink>
+    </w:p>
+    <w:p>
+      <w:pPr>
+        <w:spacing w:after="0"/>
+      </w:pPr>
+    </w:p>
+    <w:p>
+      <w:pPr>
+        <w:spacing w:after="0"/>
+        <w:rPr>
+          <w:lang w:val="en-US"/>
+        </w:rPr>
+      </w:pPr>
+      <w:r>
+        <w:rPr>
+          <w:lang w:val="en-US"/>
+        </w:rPr>
+        <w:t xml:space="preserve">make the web server </w:t>
+      </w:r>
+      <w:r>
+        <w:rPr>
+          <w:lang w:val="en-US"/>
+        </w:rPr>
+        <w:t>accessible on port 8000 to any interface with</w:t>
+      </w:r>
+    </w:p>
+    <w:p>
+      <w:pPr>
+        <w:spacing w:after="0"/>
+        <w:rPr>
+          <w:lang w:val="en-US"/>
+        </w:rPr>
+      </w:pPr>
+      <w:r>
+        <w:rPr>
+          <w:noProof/>
+        </w:rPr>
+        <w:drawing>
+          <wp:inline distT="0" distB="0" distL="0" distR="0" wp14:anchorId="0869BED9" wp14:editId="5BCB3C95">
+            <wp:extent cx="2133600" cy="247650"/>
+            <wp:effectExtent l="0" t="0" r="0" b="0"/>
+            <wp:docPr id="25" name="Grafik 25"/>
+            <wp:cNvGraphicFramePr>
+              <a:graphicFrameLocks xmlns:a="http://schemas.openxmlformats.org/drawingml/2006/main" noChangeAspect="1"/>
+            </wp:cNvGraphicFramePr>
+            <a:graphic xmlns:a="http://schemas.openxmlformats.org/drawingml/2006/main">
+              <a:graphicData uri="http://schemas.openxmlformats.org/drawingml/2006/picture">
+                <pic:pic xmlns:pic="http://schemas.openxmlformats.org/drawingml/2006/picture">
+                  <pic:nvPicPr>
+                    <pic:cNvPr id="1" name=""/>
+                    <pic:cNvPicPr/>
+                  </pic:nvPicPr>
+                  <pic:blipFill>
+                    <a:blip r:embed="rId45"/>
+                    <a:stretch>
+                      <a:fillRect/>
+                    </a:stretch>
+                  </pic:blipFill>
+                  <pic:spPr>
+                    <a:xfrm>
+                      <a:off x="0" y="0"/>
+                      <a:ext cx="2133600" cy="247650"/>
+                    </a:xfrm>
+                    <a:prstGeom prst="rect">
+                      <a:avLst/>
+                    </a:prstGeom>
+                  </pic:spPr>
+                </pic:pic>
+              </a:graphicData>
+            </a:graphic>
+          </wp:inline>
+        </w:drawing>
+      </w:r>
+    </w:p>
+    <w:p>
+      <w:pPr>
+        <w:spacing w:after="0"/>
+        <w:rPr>
+          <w:lang w:val="en-US"/>
+        </w:rPr>
+      </w:pPr>
+    </w:p>
+    <w:p>
+      <w:pPr>
+        <w:spacing w:after="0"/>
+        <w:rPr>
+          <w:b/>
+          <w:color w:val="ED7D31" w:themeColor="accent2"/>
+          <w:lang w:val="en-US"/>
+        </w:rPr>
+      </w:pPr>
+      <w:r>
+        <w:rPr>
+          <w:b/>
+          <w:color w:val="ED7D31" w:themeColor="accent2"/>
+          <w:lang w:val="en-US"/>
+        </w:rPr>
+        <w:t>Provide a link for users to logout</w:t>
+      </w:r>
+    </w:p>
+    <w:p>
+      <w:pPr>
+        <w:spacing w:after="0"/>
+        <w:rPr>
+          <w:lang w:val="en-US"/>
+        </w:rPr>
+      </w:pPr>
+      <w:hyperlink r:id="rId46" w:history="1">
+        <w:r>
+          <w:rPr>
+            <w:rStyle w:val="Hyperlink"/>
+            <w:lang w:val="en-US"/>
+          </w:rPr>
+          <w:t>https://stackoverflow.com/questions/3027769/how-to-link-a-html-link-with-a-php-function</w:t>
+        </w:r>
+      </w:hyperlink>
+    </w:p>
+    <w:p>
+      <w:pPr>
+        <w:spacing w:after="0"/>
+        <w:rPr>
+          <w:lang w:val="en-US"/>
+        </w:rPr>
+      </w:pPr>
+      <w:r>
+        <w:rPr>
+          <w:noProof/>
+        </w:rPr>
+        <w:drawing>
+          <wp:inline distT="0" distB="0" distL="0" distR="0" wp14:anchorId="01073EA0" wp14:editId="0DFA1FAC">
+            <wp:extent cx="4781550" cy="2476500"/>
+            <wp:effectExtent l="0" t="0" r="0" b="0"/>
+            <wp:docPr id="26" name="Grafik 26"/>
+            <wp:cNvGraphicFramePr>
+              <a:graphicFrameLocks xmlns:a="http://schemas.openxmlformats.org/drawingml/2006/main" noChangeAspect="1"/>
+            </wp:cNvGraphicFramePr>
+            <a:graphic xmlns:a="http://schemas.openxmlformats.org/drawingml/2006/main">
+              <a:graphicData uri="http://schemas.openxmlformats.org/drawingml/2006/picture">
+                <pic:pic xmlns:pic="http://schemas.openxmlformats.org/drawingml/2006/picture">
+                  <pic:nvPicPr>
+                    <pic:cNvPr id="1" name=""/>
+                    <pic:cNvPicPr/>
+                  </pic:nvPicPr>
+                  <pic:blipFill>
+                    <a:blip r:embed="rId47"/>
+                    <a:stretch>
+                      <a:fillRect/>
+                    </a:stretch>
+                  </pic:blipFill>
+                  <pic:spPr>
+                    <a:xfrm>
+                      <a:off x="0" y="0"/>
+                      <a:ext cx="4781550" cy="2476500"/>
+                    </a:xfrm>
+                    <a:prstGeom prst="rect">
+                      <a:avLst/>
+                    </a:prstGeom>
+                  </pic:spPr>
+                </pic:pic>
+              </a:graphicData>
+            </a:graphic>
+          </wp:inline>
+        </w:drawing>
+      </w:r>
+    </w:p>
+    <w:p>
+      <w:pPr>
+        <w:spacing w:after="0"/>
+        <w:rPr>
+          <w:lang w:val="en-US"/>
+        </w:rPr>
+      </w:pPr>
+    </w:p>
+    <w:p>
+      <w:pPr>
+        <w:spacing w:after="0"/>
+        <w:rPr>
+          <w:lang w:val="en-US"/>
+        </w:rPr>
+      </w:pPr>
+    </w:p>
+    <w:p>
+      <w:pPr>
+        <w:spacing w:after="0"/>
+        <w:rPr>
+          <w:lang w:val="en-US"/>
+        </w:rPr>
+      </w:pPr>
+      <w:hyperlink r:id="rId48" w:history="1">
+        <w:r>
+          <w:rPr>
+            <w:rStyle w:val="Hyperlink"/>
+            <w:lang w:val="en-US"/>
+          </w:rPr>
+          <w:t>https://stackoverflow.com/questions/3027769/how-to-link-a-html-link-with-a-php-function</w:t>
+        </w:r>
+      </w:hyperlink>
+    </w:p>
+    <w:p>
+      <w:pPr>
+        <w:spacing w:after="0"/>
+        <w:rPr>
+          <w:lang w:val="en-US"/>
+        </w:rPr>
+      </w:pPr>
+    </w:p>
+    <w:p>
+      <w:pPr>
+        <w:spacing w:after="0"/>
+        <w:rPr>
+          <w:lang w:val="en-US"/>
+        </w:rPr>
+      </w:pPr>
+      <w:r>
+        <w:rPr>
+          <w:noProof/>
+        </w:rPr>
+        <w:drawing>
+          <wp:inline distT="0" distB="0" distL="0" distR="0" wp14:anchorId="3E69956D" wp14:editId="73963A41">
+            <wp:extent cx="4591050" cy="2543175"/>
+            <wp:effectExtent l="0" t="0" r="0" b="9525"/>
+            <wp:docPr id="27" name="Grafik 27"/>
+            <wp:cNvGraphicFramePr>
+              <a:graphicFrameLocks xmlns:a="http://schemas.openxmlformats.org/drawingml/2006/main" noChangeAspect="1"/>
+            </wp:cNvGraphicFramePr>
+            <a:graphic xmlns:a="http://schemas.openxmlformats.org/drawingml/2006/main">
+              <a:graphicData uri="http://schemas.openxmlformats.org/drawingml/2006/picture">
+                <pic:pic xmlns:pic="http://schemas.openxmlformats.org/drawingml/2006/picture">
+                  <pic:nvPicPr>
+                    <pic:cNvPr id="1" name=""/>
+                    <pic:cNvPicPr/>
+                  </pic:nvPicPr>
+                  <pic:blipFill>
+                    <a:blip r:embed="rId49"/>
+                    <a:stretch>
+                      <a:fillRect/>
+                    </a:stretch>
+                  </pic:blipFill>
+                  <pic:spPr>
+                    <a:xfrm>
+                      <a:off x="0" y="0"/>
+                      <a:ext cx="4591050" cy="2543175"/>
+                    </a:xfrm>
+                    <a:prstGeom prst="rect">
+                      <a:avLst/>
+                    </a:prstGeom>
+                  </pic:spPr>
+                </pic:pic>
+              </a:graphicData>
+            </a:graphic>
+          </wp:inline>
+        </w:drawing>
+      </w:r>
+    </w:p>
+    <w:p>
+      <w:pPr>
+        <w:spacing w:after="0"/>
+        <w:rPr>
+          <w:lang w:val="en-US"/>
+        </w:rPr>
+      </w:pPr>
+    </w:p>
+    <w:p>
+      <w:pPr>
+        <w:spacing w:after="0"/>
+        <w:rPr>
+          <w:noProof/>
+        </w:rPr>
+      </w:pPr>
+    </w:p>
+    <w:p>
+      <w:pPr>
+        <w:spacing w:after="0"/>
+        <w:rPr>
+          <w:b/>
+          <w:noProof/>
+          <w:color w:val="ED7D31" w:themeColor="accent2"/>
+          <w:lang w:val="en-US"/>
+        </w:rPr>
+      </w:pPr>
+      <w:r>
+        <w:rPr>
+          <w:b/>
+          <w:noProof/>
+          <w:color w:val="ED7D31" w:themeColor="accent2"/>
+          <w:lang w:val="en-US"/>
+        </w:rPr>
+        <w:t>Link php code to a html page</w:t>
+      </w:r>
+    </w:p>
+    <w:p>
+      <w:pPr>
+        <w:spacing w:after="0"/>
+        <w:rPr>
+          <w:noProof/>
+          <w:lang w:val="en-US"/>
+        </w:rPr>
+      </w:pPr>
+      <w:hyperlink r:id="rId50" w:history="1">
+        <w:r>
+          <w:rPr>
+            <w:rStyle w:val="Hyperlink"/>
+            <w:noProof/>
+            <w:lang w:val="en-US"/>
+          </w:rPr>
+          <w:t>https://stackoverflow.com/questions/26534018/link-php-code-to-a-html-page</w:t>
+        </w:r>
+      </w:hyperlink>
+    </w:p>
+    <w:p>
+      <w:pPr>
+        <w:spacing w:after="0"/>
+        <w:rPr>
+          <w:noProof/>
+          <w:lang w:val="en-US"/>
+        </w:rPr>
+      </w:pPr>
+    </w:p>
+    <w:p>
+      <w:pPr>
+        <w:spacing w:after="0"/>
+        <w:rPr>
+          <w:lang w:val="en-US"/>
+        </w:rPr>
+      </w:pPr>
+      <w:r>
+        <w:rPr>
+          <w:noProof/>
+        </w:rPr>
+        <w:drawing>
+          <wp:anchor distT="0" distB="0" distL="114300" distR="114300" simplePos="0" relativeHeight="251663360" behindDoc="1" locked="0" layoutInCell="1" allowOverlap="1" wp14:anchorId="79D7E0A3" wp14:editId="40EF9715">
+            <wp:simplePos x="0" y="0"/>
+            <wp:positionH relativeFrom="column">
+              <wp:posOffset>3748405</wp:posOffset>
+            </wp:positionH>
+            <wp:positionV relativeFrom="paragraph">
+              <wp:posOffset>465455</wp:posOffset>
+            </wp:positionV>
+            <wp:extent cx="2676525" cy="3451860"/>
+            <wp:effectExtent l="0" t="0" r="9525" b="0"/>
+            <wp:wrapTight wrapText="bothSides">
+              <wp:wrapPolygon edited="0">
+                <wp:start x="0" y="0"/>
+                <wp:lineTo x="0" y="21457"/>
+                <wp:lineTo x="21523" y="21457"/>
+                <wp:lineTo x="21523" y="0"/>
+                <wp:lineTo x="0" y="0"/>
+              </wp:wrapPolygon>
+            </wp:wrapTight>
+            <wp:docPr id="31" name="Grafik 31"/>
+            <wp:cNvGraphicFramePr>
+              <a:graphicFrameLocks xmlns:a="http://schemas.openxmlformats.org/drawingml/2006/main" noChangeAspect="1"/>
+            </wp:cNvGraphicFramePr>
+            <a:graphic xmlns:a="http://schemas.openxmlformats.org/drawingml/2006/main">
+              <a:graphicData uri="http://schemas.openxmlformats.org/drawingml/2006/picture">
+                <pic:pic xmlns:pic="http://schemas.openxmlformats.org/drawingml/2006/picture">
+                  <pic:nvPicPr>
+                    <pic:cNvPr id="1" name=""/>
+                    <pic:cNvPicPr/>
+                  </pic:nvPicPr>
+                  <pic:blipFill>
+                    <a:blip r:embed="rId51">
+                      <a:extLst>
+                        <a:ext uri="{28A0092B-C50C-407E-A947-70E740481C1C}">
+                          <a14:useLocalDpi xmlns:a14="http://schemas.microsoft.com/office/drawing/2010/main" val="0"/>
+                        </a:ext>
+                      </a:extLst>
+                    </a:blip>
+                    <a:stretch>
+                      <a:fillRect/>
+                    </a:stretch>
+                  </pic:blipFill>
+                  <pic:spPr>
+                    <a:xfrm>
+                      <a:off x="0" y="0"/>
+                      <a:ext cx="2676525" cy="3451860"/>
+                    </a:xfrm>
+                    <a:prstGeom prst="rect">
+                      <a:avLst/>
+                    </a:prstGeom>
+                  </pic:spPr>
+                </pic:pic>
+              </a:graphicData>
+            </a:graphic>
+            <wp14:sizeRelH relativeFrom="margin">
+              <wp14:pctWidth>0</wp14:pctWidth>
+            </wp14:sizeRelH>
+            <wp14:sizeRelV relativeFrom="margin">
+              <wp14:pctHeight>0</wp14:pctHeight>
+            </wp14:sizeRelV>
+          </wp:anchor>
+        </w:drawing>
+      </w:r>
+      <w:r>
+        <w:rPr>
+          <w:noProof/>
+        </w:rPr>
+        <w:drawing>
+          <wp:inline distT="0" distB="0" distL="0" distR="0" wp14:anchorId="6B893C7B" wp14:editId="0AE21FEA">
+            <wp:extent cx="3143250" cy="533400"/>
+            <wp:effectExtent l="0" t="0" r="0" b="0"/>
+            <wp:docPr id="29" name="Grafik 29"/>
+            <wp:cNvGraphicFramePr>
+              <a:graphicFrameLocks xmlns:a="http://schemas.openxmlformats.org/drawingml/2006/main" noChangeAspect="1"/>
+            </wp:cNvGraphicFramePr>
+            <a:graphic xmlns:a="http://schemas.openxmlformats.org/drawingml/2006/main">
+              <a:graphicData uri="http://schemas.openxmlformats.org/drawingml/2006/picture">
+                <pic:pic xmlns:pic="http://schemas.openxmlformats.org/drawingml/2006/picture">
+                  <pic:nvPicPr>
+                    <pic:cNvPr id="1" name=""/>
+                    <pic:cNvPicPr/>
+                  </pic:nvPicPr>
+                  <pic:blipFill>
+                    <a:blip r:embed="rId52"/>
+                    <a:stretch>
+                      <a:fillRect/>
+                    </a:stretch>
+                  </pic:blipFill>
+                  <pic:spPr>
+                    <a:xfrm>
+                      <a:off x="0" y="0"/>
+                      <a:ext cx="3143250" cy="533400"/>
+                    </a:xfrm>
+                    <a:prstGeom prst="rect">
+                      <a:avLst/>
+                    </a:prstGeom>
+                  </pic:spPr>
+                </pic:pic>
+              </a:graphicData>
+            </a:graphic>
+          </wp:inline>
+        </w:drawing>
+      </w:r>
+    </w:p>
+    <w:p>
+      <w:pPr>
+        <w:spacing w:after="0"/>
+        <w:rPr>
+          <w:lang w:val="en-US"/>
+        </w:rPr>
+      </w:pPr>
+      <w:r>
+        <w:rPr>
+          <w:noProof/>
+        </w:rPr>
+        <w:drawing>
+          <wp:inline distT="0" distB="0" distL="0" distR="0" wp14:anchorId="547E89D8" wp14:editId="157B13F0">
+            <wp:extent cx="1809750" cy="828675"/>
+            <wp:effectExtent l="0" t="0" r="0" b="9525"/>
+            <wp:docPr id="30" name="Grafik 30"/>
+            <wp:cNvGraphicFramePr>
+              <a:graphicFrameLocks xmlns:a="http://schemas.openxmlformats.org/drawingml/2006/main" noChangeAspect="1"/>
+            </wp:cNvGraphicFramePr>
+            <a:graphic xmlns:a="http://schemas.openxmlformats.org/drawingml/2006/main">
+              <a:graphicData uri="http://schemas.openxmlformats.org/drawingml/2006/picture">
+                <pic:pic xmlns:pic="http://schemas.openxmlformats.org/drawingml/2006/picture">
+                  <pic:nvPicPr>
+                    <pic:cNvPr id="1" name=""/>
+                    <pic:cNvPicPr/>
+                  </pic:nvPicPr>
+                  <pic:blipFill>
+                    <a:blip r:embed="rId53"/>
+                    <a:stretch>
+                      <a:fillRect/>
+                    </a:stretch>
+                  </pic:blipFill>
+                  <pic:spPr>
+                    <a:xfrm>
+                      <a:off x="0" y="0"/>
+                      <a:ext cx="1809750" cy="828675"/>
+                    </a:xfrm>
+                    <a:prstGeom prst="rect">
+                      <a:avLst/>
+                    </a:prstGeom>
+                  </pic:spPr>
+                </pic:pic>
+              </a:graphicData>
+            </a:graphic>
+          </wp:inline>
+        </w:drawing>
+      </w:r>
+    </w:p>
+    <w:p>
+      <w:pPr>
+        <w:spacing w:after="0"/>
+        <w:rPr>
+          <w:lang w:val="en-US"/>
+        </w:rPr>
+      </w:pPr>
+    </w:p>
+    <w:p>
+      <w:pPr>
+        <w:spacing w:after="0"/>
+        <w:rPr>
+          <w:b/>
+          <w:color w:val="ED7D31" w:themeColor="accent2"/>
+          <w:lang w:val="en-US"/>
+        </w:rPr>
+      </w:pPr>
+      <w:r>
+        <w:rPr>
+          <w:b/>
+          <w:color w:val="ED7D31" w:themeColor="accent2"/>
+          <w:lang w:val="en-US"/>
+        </w:rPr>
+        <w:t>PHP json get data</w:t>
+      </w:r>
+    </w:p>
+    <w:p>
+      <w:pPr>
+        <w:spacing w:after="0"/>
+        <w:rPr>
+          <w:lang w:val="en-US"/>
+        </w:rPr>
+      </w:pPr>
+      <w:hyperlink r:id="rId54" w:history="1">
+        <w:r>
+          <w:rPr>
+            <w:rStyle w:val="Hyperlink"/>
+            <w:lang w:val="en-US"/>
+          </w:rPr>
+          <w:t>https://eval.in/60114</w:t>
+        </w:r>
+      </w:hyperlink>
+    </w:p>
+    <w:p>
+      <w:pPr>
+        <w:spacing w:after="0"/>
+        <w:rPr>
+          <w:lang w:val="en-US"/>
+        </w:rPr>
+      </w:pPr>
+    </w:p>
+    <w:p>
+      <w:pPr>
+        <w:spacing w:after="0"/>
+        <w:rPr>
+          <w:b/>
+          <w:color w:val="ED7D31" w:themeColor="accent2"/>
+          <w:lang w:val="en-US"/>
+        </w:rPr>
+      </w:pPr>
+      <w:r>
+        <w:rPr>
+          <w:b/>
+          <w:color w:val="ED7D31" w:themeColor="accent2"/>
+          <w:lang w:val="en-US"/>
+        </w:rPr>
+        <w:t>Create a json file in php</w:t>
+      </w:r>
+    </w:p>
+    <w:p>
+      <w:pPr>
+        <w:spacing w:after="0"/>
+        <w:rPr>
+          <w:lang w:val="en-US"/>
+        </w:rPr>
+      </w:pPr>
+      <w:hyperlink r:id="rId55" w:history="1">
+        <w:r>
+          <w:rPr>
+            <w:rStyle w:val="Hyperlink"/>
+            <w:lang w:val="en-US"/>
+          </w:rPr>
+          <w:t>http://consistentcoder.com/create-a-json-file-in-php</w:t>
+        </w:r>
+      </w:hyperlink>
+    </w:p>
+    <w:p>
+      <w:pPr>
+        <w:spacing w:after="0"/>
+        <w:rPr>
+          <w:lang w:val="en-US"/>
+        </w:rPr>
+      </w:pPr>
+    </w:p>
+    <w:p>
+      <w:pPr>
+        <w:rPr>
+          <w:lang w:val="en-US"/>
+        </w:rPr>
+      </w:pPr>
+    </w:p>
+    <w:p>
+      <w:pPr>
+        <w:rPr>
+          <w:lang w:val="en-US"/>
+        </w:rPr>
+      </w:pPr>
+    </w:p>
+    <w:p>
+      <w:pPr>
+        <w:rPr>
+          <w:rFonts w:asciiTheme="majorHAnsi" w:eastAsiaTheme="majorEastAsia" w:hAnsiTheme="majorHAnsi" w:cstheme="majorBidi"/>
+          <w:color w:val="2F5496" w:themeColor="accent1" w:themeShade="BF"/>
+          <w:sz w:val="32"/>
+          <w:szCs w:val="32"/>
+          <w:lang w:val="en-US"/>
+        </w:rPr>
+      </w:pPr>
+      <w:bookmarkStart w:id="5" w:name="_Toc5196756"/>
+      <w:r>
+        <w:rPr>
+          <w:lang w:val="en-US"/>
+        </w:rPr>
+        <w:br w:type="page"/>
+      </w:r>
+    </w:p>
+    <w:p>
+      <w:pPr>
+        <w:pStyle w:val="berschrift1"/>
+        <w:rPr>
+          <w:lang w:val="en-US"/>
+        </w:rPr>
+      </w:pPr>
+      <w:r>
+        <w:rPr>
+          <w:lang w:val="en-US"/>
+        </w:rPr>
+        <w:lastRenderedPageBreak/>
+        <w:t>Apache</w:t>
+      </w:r>
+      <w:bookmarkEnd w:id="5"/>
+      <w:r>
+        <w:rPr>
+          <w:lang w:val="en-US"/>
+        </w:rPr>
+        <w:t xml:space="preserve">  </w:t>
+      </w:r>
+      <w:commentRangeStart w:id="6"/>
+      <w:commentRangeEnd w:id="6"/>
+      <w:r>
+        <w:rPr>
+          <w:rStyle w:val="Kommentarzeichen"/>
+          <w:rFonts w:asciiTheme="minorHAnsi" w:eastAsiaTheme="minorEastAsia" w:hAnsi="Times New Roman" w:cs="Times New Roman"/>
+          <w:color w:val="auto"/>
+        </w:rPr>
+        <w:commentReference w:id="6"/>
+      </w:r>
+    </w:p>
+    <w:p>
+      <w:pPr>
+        <w:spacing w:after="0"/>
+        <w:rPr>
+          <w:lang w:val="en-US"/>
+        </w:rPr>
+      </w:pPr>
+    </w:p>
+    <w:p>
+      <w:pPr>
+        <w:spacing w:after="0"/>
+        <w:rPr>
+          <w:lang w:val="en-US"/>
+        </w:rPr>
+      </w:pPr>
+      <w:r>
+        <w:rPr>
+          <w:lang w:val="en-US"/>
+        </w:rPr>
+        <w:t>Download from here</w:t>
+      </w:r>
+    </w:p>
+    <w:p>
+      <w:pPr>
+        <w:spacing w:after="0"/>
+        <w:rPr>
+          <w:lang w:val="en-US"/>
+        </w:rPr>
+      </w:pPr>
+      <w:hyperlink r:id="rId56" w:history="1">
+        <w:r>
+          <w:rPr>
+            <w:rStyle w:val="Hyperlink"/>
+            <w:lang w:val="en-US"/>
+          </w:rPr>
+          <w:t>http://dalaris.com/how-to-install-and-run-apache-web-server-on-windows-10/</w:t>
+        </w:r>
+      </w:hyperlink>
+    </w:p>
+    <w:p>
+      <w:pPr>
+        <w:spacing w:after="0"/>
+        <w:rPr>
+          <w:lang w:val="en-US"/>
+        </w:rPr>
+      </w:pPr>
+    </w:p>
+    <w:p>
+      <w:pPr>
+        <w:spacing w:after="0"/>
+        <w:rPr>
+          <w:lang w:val="en-US"/>
+        </w:rPr>
+      </w:pPr>
+    </w:p>
+    <w:p>
+      <w:pPr>
+        <w:spacing w:after="0"/>
+        <w:rPr>
+          <w:lang w:val="en-US"/>
+        </w:rPr>
+      </w:pPr>
+      <w:r>
+        <w:rPr>
+          <w:lang w:val="en-US"/>
+        </w:rPr>
+        <w:t xml:space="preserve">Extract the file to a directory called </w:t>
+      </w:r>
+      <w:r>
+        <w:rPr>
+          <w:color w:val="BF8F00" w:themeColor="accent4" w:themeShade="BF"/>
+          <w:lang w:val="en-US"/>
+        </w:rPr>
+        <w:t>C:\Apache24</w:t>
+      </w:r>
+    </w:p>
+    <w:p>
+      <w:pPr>
+        <w:spacing w:after="0"/>
+        <w:rPr>
+          <w:color w:val="00B0F0"/>
+        </w:rPr>
+      </w:pPr>
+      <w:proofErr w:type="spellStart"/>
+      <w:r>
+        <w:rPr>
+          <w:color w:val="00B0F0"/>
+        </w:rPr>
+        <w:t>httpd.conf</w:t>
+      </w:r>
+      <w:proofErr w:type="spellEnd"/>
+    </w:p>
+    <w:p>
+      <w:pPr>
+        <w:spacing w:after="0"/>
+      </w:pPr>
+      <w:proofErr w:type="spellStart"/>
+      <w:r>
+        <w:t>change</w:t>
+      </w:r>
+      <w:proofErr w:type="spellEnd"/>
+      <w:r>
+        <w:t xml:space="preserve"> Listen:80 -&gt; </w:t>
+      </w:r>
+      <w:r>
+        <w:rPr>
+          <w:color w:val="00B0F0"/>
+        </w:rPr>
+        <w:t>Listen:8080</w:t>
+      </w:r>
+    </w:p>
+    <w:p>
+      <w:pPr>
+        <w:spacing w:after="0"/>
+        <w:rPr>
+          <w:lang w:val="en-US"/>
+        </w:rPr>
+      </w:pPr>
+      <w:r>
+        <w:rPr>
+          <w:lang w:val="en-US"/>
+        </w:rPr>
+        <w:t xml:space="preserve">change </w:t>
+      </w:r>
+      <w:proofErr w:type="spellStart"/>
+      <w:r>
+        <w:rPr>
+          <w:lang w:val="en-US"/>
+        </w:rPr>
+        <w:t>ServerName</w:t>
+      </w:r>
+      <w:proofErr w:type="spellEnd"/>
+      <w:r>
+        <w:rPr>
+          <w:lang w:val="en-US"/>
+        </w:rPr>
+        <w:t xml:space="preserve">: Localhost:8080 -&gt; </w:t>
+      </w:r>
+      <w:proofErr w:type="spellStart"/>
+      <w:r>
+        <w:rPr>
+          <w:color w:val="00B0F0"/>
+          <w:lang w:val="en-US"/>
+        </w:rPr>
+        <w:t>ServerName</w:t>
+      </w:r>
+      <w:proofErr w:type="spellEnd"/>
+      <w:r>
+        <w:rPr>
+          <w:color w:val="00B0F0"/>
+          <w:lang w:val="en-US"/>
+        </w:rPr>
+        <w:t>: Localhost:8080</w:t>
+      </w:r>
+    </w:p>
+    <w:p>
+      <w:pPr>
+        <w:spacing w:after="0"/>
+        <w:rPr>
+          <w:lang w:val="en-US"/>
+        </w:rPr>
+      </w:pPr>
+    </w:p>
+    <w:p>
+      <w:pPr>
+        <w:spacing w:after="0"/>
+        <w:rPr>
+          <w:lang w:val="en-US"/>
+        </w:rPr>
+      </w:pPr>
+    </w:p>
+    <w:p>
+      <w:pPr>
+        <w:spacing w:after="0"/>
+        <w:rPr>
+          <w:lang w:val="en-US"/>
+        </w:rPr>
+      </w:pPr>
+      <w:r>
+        <w:rPr>
+          <w:lang w:val="en-US"/>
+        </w:rPr>
+        <w:t xml:space="preserve">Change to the </w:t>
+      </w:r>
+      <w:r>
+        <w:rPr>
+          <w:color w:val="BF8F00" w:themeColor="accent4" w:themeShade="BF"/>
+          <w:lang w:val="en-US"/>
+        </w:rPr>
+        <w:t xml:space="preserve">bin </w:t>
+      </w:r>
+      <w:r>
+        <w:rPr>
+          <w:lang w:val="en-US"/>
+        </w:rPr>
+        <w:t>sub-directory</w:t>
+      </w:r>
+    </w:p>
+    <w:p>
+      <w:pPr>
+        <w:spacing w:after="0"/>
+        <w:rPr>
+          <w:lang w:val="en-US"/>
+        </w:rPr>
+      </w:pPr>
+      <w:r>
+        <w:rPr>
+          <w:lang w:val="en-US"/>
+        </w:rPr>
+        <w:t xml:space="preserve">Type </w:t>
+      </w:r>
+      <w:r>
+        <w:rPr>
+          <w:color w:val="BF8F00" w:themeColor="accent4" w:themeShade="BF"/>
+          <w:lang w:val="en-US"/>
+        </w:rPr>
+        <w:t xml:space="preserve">httpd.exe </w:t>
+      </w:r>
+      <w:r>
+        <w:rPr>
+          <w:lang w:val="en-US"/>
+        </w:rPr>
+        <w:t>and press enter</w:t>
+      </w:r>
+    </w:p>
+    <w:p>
+      <w:pPr>
+        <w:spacing w:after="0"/>
+        <w:rPr>
+          <w:lang w:val="en-US"/>
+        </w:rPr>
+      </w:pPr>
+      <w:r>
+        <w:rPr>
+          <w:lang w:val="en-US"/>
+        </w:rPr>
+        <w:t xml:space="preserve">in Browser </w:t>
+      </w:r>
+      <w:r>
+        <w:rPr>
+          <w:color w:val="4472C4" w:themeColor="accent1"/>
+          <w:lang w:val="en-US"/>
+        </w:rPr>
+        <w:t>http://localhost</w:t>
+      </w:r>
+      <w:r>
+        <w:rPr>
+          <w:color w:val="4472C4" w:themeColor="accent1"/>
+          <w:lang w:val="en-US"/>
+        </w:rPr>
+        <w:t>:8080</w:t>
+      </w:r>
+    </w:p>
+    <w:p>
+      <w:pPr>
+        <w:spacing w:after="0"/>
+        <w:rPr>
+          <w:lang w:val="en-US"/>
+        </w:rPr>
+      </w:pPr>
+      <w:r>
+        <w:rPr>
+          <w:lang w:val="en-US"/>
+        </w:rPr>
+        <w:t>edit the file C:\A</w:t>
+      </w:r>
+      <w:r>
+        <w:rPr>
+          <w:lang w:val="en-US"/>
+        </w:rPr>
+        <w:t>pache24</w:t>
+      </w:r>
+      <w:r>
+        <w:rPr>
+          <w:color w:val="BF8F00" w:themeColor="accent4" w:themeShade="BF"/>
+          <w:lang w:val="en-US"/>
+        </w:rPr>
+        <w:t>\htdocs\index</w:t>
+      </w:r>
+    </w:p>
+    <w:p>
+      <w:pPr>
+        <w:spacing w:after="0"/>
+        <w:rPr>
+          <w:color w:val="7F7F7F" w:themeColor="text1" w:themeTint="80"/>
+          <w:lang w:val="en-US"/>
+        </w:rPr>
+      </w:pPr>
+      <w:r>
+        <w:rPr>
+          <w:color w:val="7F7F7F" w:themeColor="text1" w:themeTint="80"/>
+          <w:lang w:val="en-US"/>
+        </w:rPr>
+        <w:t>&lt;h1&gt; apache server is running &lt;/h1&gt;</w:t>
+      </w:r>
+    </w:p>
+    <w:p>
+      <w:pPr>
+        <w:spacing w:after="0"/>
+        <w:rPr>
+          <w:lang w:val="en-US"/>
+        </w:rPr>
+      </w:pPr>
+      <w:r>
+        <w:rPr>
+          <w:noProof/>
+        </w:rPr>
+        <w:drawing>
+          <wp:inline distT="0" distB="0" distL="0" distR="0" wp14:anchorId="482E151A" wp14:editId="5C58393F">
+            <wp:extent cx="5760720" cy="3039745"/>
+            <wp:effectExtent l="0" t="0" r="0" b="8255"/>
+            <wp:docPr id="53" name="Grafik 53"/>
+            <wp:cNvGraphicFramePr>
+              <a:graphicFrameLocks xmlns:a="http://schemas.openxmlformats.org/drawingml/2006/main" noChangeAspect="1"/>
+            </wp:cNvGraphicFramePr>
+            <a:graphic xmlns:a="http://schemas.openxmlformats.org/drawingml/2006/main">
+              <a:graphicData uri="http://schemas.openxmlformats.org/drawingml/2006/picture">
+                <pic:pic xmlns:pic="http://schemas.openxmlformats.org/drawingml/2006/picture">
+                  <pic:nvPicPr>
+                    <pic:cNvPr id="1" name=""/>
+                    <pic:cNvPicPr/>
+                  </pic:nvPicPr>
+                  <pic:blipFill>
+                    <a:blip r:embed="rId57"/>
+                    <a:stretch>
+                      <a:fillRect/>
+                    </a:stretch>
+                  </pic:blipFill>
+                  <pic:spPr>
+                    <a:xfrm>
+                      <a:off x="0" y="0"/>
+                      <a:ext cx="5760720" cy="3039745"/>
+                    </a:xfrm>
+                    <a:prstGeom prst="rect">
+                      <a:avLst/>
+                    </a:prstGeom>
+                  </pic:spPr>
+                </pic:pic>
+              </a:graphicData>
+            </a:graphic>
+          </wp:inline>
+        </w:drawing>
+      </w:r>
+    </w:p>
+    <w:p>
+      <w:pPr>
+        <w:spacing w:after="0"/>
+        <w:rPr>
+          <w:lang w:val="en-US"/>
+        </w:rPr>
+      </w:pPr>
+    </w:p>
+    <w:p>
+      <w:pPr>
+        <w:spacing w:after="0"/>
+        <w:rPr>
+          <w:lang w:val="en-US"/>
+        </w:rPr>
+      </w:pPr>
+      <w:hyperlink r:id="rId58" w:history="1">
+        <w:r>
+          <w:rPr>
+            <w:rStyle w:val="Hyperlink"/>
+            <w:lang w:val="en-US"/>
+          </w:rPr>
+          <w:t>https://www.youtube.com/watch?v=LL2HXgxk6-Q</w:t>
+        </w:r>
+      </w:hyperlink>
+    </w:p>
+    <w:p>
+      <w:pPr>
+        <w:spacing w:after="0"/>
+        <w:rPr>
+          <w:lang w:val="en-US"/>
+        </w:rPr>
+      </w:pPr>
+      <w:hyperlink r:id="rId59" w:history="1">
+        <w:r>
+          <w:rPr>
+            <w:rStyle w:val="Hyperlink"/>
+            <w:lang w:val="en-US"/>
+          </w:rPr>
+          <w:t>https://www.youtube.com/watch?v=woAZe7kBuEI</w:t>
+        </w:r>
+      </w:hyperlink>
+    </w:p>
+    <w:p>
+      <w:pPr>
+        <w:spacing w:after="0"/>
+        <w:rPr>
+          <w:lang w:val="en-US"/>
+        </w:rPr>
+      </w:pPr>
+      <w:hyperlink r:id="rId60" w:history="1">
+        <w:r>
+          <w:rPr>
+            <w:rStyle w:val="Hyperlink"/>
+            <w:lang w:val="en-US"/>
+          </w:rPr>
+          <w:t>https://www.youtube.com/watch?v=bNFCEMPf3h8</w:t>
+        </w:r>
+      </w:hyperlink>
+    </w:p>
+    <w:p>
+      <w:pPr>
+        <w:spacing w:after="0"/>
+        <w:rPr>
+          <w:lang w:val="en-US"/>
+        </w:rPr>
+      </w:pPr>
+      <w:hyperlink r:id="rId61" w:history="1">
+        <w:r>
+          <w:rPr>
+            <w:rStyle w:val="Hyperlink"/>
+            <w:lang w:val="en-US"/>
+          </w:rPr>
+          <w:t>https://www.youtube.com/watch?v=QBFlR-46aC0</w:t>
+        </w:r>
+      </w:hyperlink>
+    </w:p>
+    <w:p>
+      <w:pPr>
+        <w:spacing w:after="0"/>
+        <w:rPr>
+          <w:lang w:val="en-US"/>
+        </w:rPr>
+      </w:pPr>
+    </w:p>
+    <w:p>
+      <w:pPr>
+        <w:rPr>
+          <w:lang w:val="en-US"/>
+        </w:rPr>
+      </w:pPr>
+      <w:r>
+        <w:rPr>
+          <w:noProof/>
+        </w:rPr>
+        <w:drawing>
+          <wp:inline distT="0" distB="0" distL="0" distR="0" wp14:anchorId="21B66780" wp14:editId="673703D8">
+            <wp:extent cx="2857500" cy="1453567"/>
+            <wp:effectExtent l="0" t="0" r="0" b="0"/>
+            <wp:docPr id="39" name="Grafik 39"/>
+            <wp:cNvGraphicFramePr>
+              <a:graphicFrameLocks xmlns:a="http://schemas.openxmlformats.org/drawingml/2006/main" noChangeAspect="1"/>
+            </wp:cNvGraphicFramePr>
+            <a:graphic xmlns:a="http://schemas.openxmlformats.org/drawingml/2006/main">
+              <a:graphicData uri="http://schemas.openxmlformats.org/drawingml/2006/picture">
+                <pic:pic xmlns:pic="http://schemas.openxmlformats.org/drawingml/2006/picture">
+                  <pic:nvPicPr>
+                    <pic:cNvPr id="1" name=""/>
+                    <pic:cNvPicPr/>
+                  </pic:nvPicPr>
+                  <pic:blipFill>
+                    <a:blip r:embed="rId62"/>
+                    <a:stretch>
+                      <a:fillRect/>
+                    </a:stretch>
+                  </pic:blipFill>
+                  <pic:spPr>
+                    <a:xfrm>
+                      <a:off x="0" y="0"/>
+                      <a:ext cx="2862462" cy="1456091"/>
+                    </a:xfrm>
+                    <a:prstGeom prst="rect">
+                      <a:avLst/>
+                    </a:prstGeom>
+                  </pic:spPr>
+                </pic:pic>
+              </a:graphicData>
+            </a:graphic>
+          </wp:inline>
+        </w:drawing>
+      </w:r>
+    </w:p>
+    <w:p>
+      <w:pPr>
+        <w:pStyle w:val="berschrift1"/>
+        <w:rPr>
+          <w:lang w:val="en-US"/>
+        </w:rPr>
+      </w:pPr>
+      <w:bookmarkStart w:id="7" w:name="_Toc5196757"/>
+      <w:r>
+        <w:rPr>
+          <w:lang w:val="en-US"/>
+        </w:rPr>
+        <w:lastRenderedPageBreak/>
+        <w:t>MySQL</w:t>
+      </w:r>
+      <w:bookmarkEnd w:id="7"/>
+    </w:p>
+    <w:p>
+      <w:pPr>
+        <w:rPr>
+          <w:lang w:val="en-US"/>
+        </w:rPr>
+      </w:pPr>
+    </w:p>
+    <w:p>
+      <w:pPr>
+        <w:rPr>
+          <w:lang w:val="en-US"/>
+        </w:rPr>
+      </w:pPr>
+    </w:p>
+    <w:p>
+      <w:pPr>
+        <w:rPr>
+          <w:lang w:val="en-US"/>
+        </w:rPr>
+      </w:pPr>
+    </w:p>
+    <w:p>
+      <w:pPr>
+        <w:rPr>
+          <w:lang w:val="en-US"/>
+        </w:rPr>
+      </w:pPr>
+    </w:p>
+    <w:p>
+      <w:pPr>
+        <w:rPr>
+          <w:lang w:val="en-US"/>
+        </w:rPr>
+      </w:pPr>
+      <w:r>
+        <w:rPr>
+          <w:lang w:val="en-US"/>
+        </w:rPr>
+        <w:br w:type="page"/>
+      </w:r>
+    </w:p>
+    <w:p>
+      <w:pPr>
+        <w:rPr>
+          <w:lang w:val="en-US"/>
+        </w:rPr>
+      </w:pPr>
+    </w:p>
+    <w:p>
+      <w:pPr>
+        <w:pStyle w:val="berschrift1"/>
+        <w:rPr>
+          <w:lang w:val="en-US"/>
+        </w:rPr>
+      </w:pPr>
+      <w:bookmarkStart w:id="8" w:name="_Toc5196758"/>
+      <w:r>
+        <w:rPr>
+          <w:lang w:val="en-US"/>
+        </w:rPr>
+        <w:t>phpMyAdmin</w:t>
+      </w:r>
+      <w:bookmarkEnd w:id="8"/>
+    </w:p>
+    <w:p>
+      <w:pPr>
+        <w:rPr>
+          <w:lang w:val="en-US"/>
+        </w:rPr>
+      </w:pPr>
+    </w:p>
+    <w:p>
+      <w:pPr>
+        <w:rPr>
+          <w:lang w:val="en-US"/>
+        </w:rPr>
+      </w:pPr>
+      <w:r>
+        <w:rPr>
+          <w:noProof/>
+        </w:rPr>
+        <w:drawing>
+          <wp:inline distT="0" distB="0" distL="0" distR="0" wp14:anchorId="27AB5135" wp14:editId="5C702A1D">
+            <wp:extent cx="5760720" cy="1647190"/>
+            <wp:effectExtent l="0" t="0" r="0" b="0"/>
+            <wp:docPr id="52" name="Grafik 52"/>
+            <wp:cNvGraphicFramePr>
+              <a:graphicFrameLocks xmlns:a="http://schemas.openxmlformats.org/drawingml/2006/main" noChangeAspect="1"/>
+            </wp:cNvGraphicFramePr>
+            <a:graphic xmlns:a="http://schemas.openxmlformats.org/drawingml/2006/main">
+              <a:graphicData uri="http://schemas.openxmlformats.org/drawingml/2006/picture">
+                <pic:pic xmlns:pic="http://schemas.openxmlformats.org/drawingml/2006/picture">
+                  <pic:nvPicPr>
+                    <pic:cNvPr id="1" name=""/>
+                    <pic:cNvPicPr/>
+                  </pic:nvPicPr>
+                  <pic:blipFill>
+                    <a:blip r:embed="rId63"/>
+                    <a:stretch>
+                      <a:fillRect/>
+                    </a:stretch>
+                  </pic:blipFill>
+                  <pic:spPr>
+                    <a:xfrm>
+                      <a:off x="0" y="0"/>
+                      <a:ext cx="5760720" cy="1647190"/>
+                    </a:xfrm>
+                    <a:prstGeom prst="rect">
+                      <a:avLst/>
+                    </a:prstGeom>
+                  </pic:spPr>
+                </pic:pic>
+              </a:graphicData>
+            </a:graphic>
+          </wp:inline>
+        </w:drawing>
+      </w:r>
+    </w:p>
+    <w:p>
+      <w:pPr>
+        <w:rPr>
+          <w:lang w:val="en-US"/>
+        </w:rPr>
+      </w:pPr>
+      <w:r>
+        <w:rPr>
+          <w:noProof/>
+        </w:rPr>
+        <w:drawing>
+          <wp:inline distT="0" distB="0" distL="0" distR="0" wp14:anchorId="74DAEDC7" wp14:editId="35492E03">
+            <wp:extent cx="5760720" cy="3962400"/>
+            <wp:effectExtent l="0" t="0" r="0" b="0"/>
+            <wp:docPr id="58" name="Grafik 58"/>
+            <wp:cNvGraphicFramePr>
+              <a:graphicFrameLocks xmlns:a="http://schemas.openxmlformats.org/drawingml/2006/main" noChangeAspect="1"/>
+            </wp:cNvGraphicFramePr>
+            <a:graphic xmlns:a="http://schemas.openxmlformats.org/drawingml/2006/main">
+              <a:graphicData uri="http://schemas.openxmlformats.org/drawingml/2006/picture">
+                <pic:pic xmlns:pic="http://schemas.openxmlformats.org/drawingml/2006/picture">
+                  <pic:nvPicPr>
+                    <pic:cNvPr id="1" name=""/>
+                    <pic:cNvPicPr/>
+                  </pic:nvPicPr>
+                  <pic:blipFill>
+                    <a:blip r:embed="rId64"/>
+                    <a:stretch>
+                      <a:fillRect/>
+                    </a:stretch>
+                  </pic:blipFill>
+                  <pic:spPr>
+                    <a:xfrm>
+                      <a:off x="0" y="0"/>
+                      <a:ext cx="5760720" cy="3962400"/>
+                    </a:xfrm>
+                    <a:prstGeom prst="rect">
+                      <a:avLst/>
+                    </a:prstGeom>
+                  </pic:spPr>
+                </pic:pic>
+              </a:graphicData>
+            </a:graphic>
+          </wp:inline>
+        </w:drawing>
+      </w:r>
+    </w:p>
+    <w:p>
+      <w:pPr>
+        <w:rPr>
+          <w:b/>
+          <w:color w:val="ED7D31" w:themeColor="accent2"/>
+          <w:lang w:val="en-US"/>
+        </w:rPr>
+      </w:pPr>
+      <w:r>
+        <w:rPr>
+          <w:b/>
+          <w:color w:val="ED7D31" w:themeColor="accent2"/>
+          <w:lang w:val="en-US"/>
+        </w:rPr>
+        <w:t>Test connection</w:t>
+      </w:r>
+      <w:r>
+        <w:rPr>
+          <w:b/>
+          <w:color w:val="ED7D31" w:themeColor="accent2"/>
+          <w:lang w:val="en-US"/>
+        </w:rPr>
+        <w:t xml:space="preserve"> (</w:t>
+      </w:r>
+      <w:proofErr w:type="spellStart"/>
+      <w:r>
+        <w:rPr>
+          <w:b/>
+          <w:color w:val="ED7D31" w:themeColor="accent2"/>
+          <w:lang w:val="en-US"/>
+        </w:rPr>
+        <w:t>con.php</w:t>
+      </w:r>
+      <w:proofErr w:type="spellEnd"/>
+      <w:r>
+        <w:rPr>
+          <w:b/>
+          <w:color w:val="ED7D31" w:themeColor="accent2"/>
+          <w:lang w:val="en-US"/>
+        </w:rPr>
+        <w:t>)</w:t>
+      </w:r>
+    </w:p>
+    <w:p>
+      <w:pPr>
+        <w:rPr>
+          <w:lang w:val="en-US"/>
+        </w:rPr>
+      </w:pPr>
+      <w:r>
+        <w:rPr>
+          <w:noProof/>
+        </w:rPr>
+        <w:lastRenderedPageBreak/>
+        <w:drawing>
+          <wp:inline distT="0" distB="0" distL="0" distR="0" wp14:anchorId="3860E5B7" wp14:editId="78595D3E">
+            <wp:extent cx="4114800" cy="3228975"/>
+            <wp:effectExtent l="0" t="0" r="0" b="9525"/>
+            <wp:docPr id="59" name="Grafik 59"/>
+            <wp:cNvGraphicFramePr>
+              <a:graphicFrameLocks xmlns:a="http://schemas.openxmlformats.org/drawingml/2006/main" noChangeAspect="1"/>
+            </wp:cNvGraphicFramePr>
+            <a:graphic xmlns:a="http://schemas.openxmlformats.org/drawingml/2006/main">
+              <a:graphicData uri="http://schemas.openxmlformats.org/drawingml/2006/picture">
+                <pic:pic xmlns:pic="http://schemas.openxmlformats.org/drawingml/2006/picture">
+                  <pic:nvPicPr>
+                    <pic:cNvPr id="1" name=""/>
+                    <pic:cNvPicPr/>
+                  </pic:nvPicPr>
+                  <pic:blipFill>
+                    <a:blip r:embed="rId65"/>
+                    <a:stretch>
+                      <a:fillRect/>
+                    </a:stretch>
+                  </pic:blipFill>
+                  <pic:spPr>
+                    <a:xfrm>
+                      <a:off x="0" y="0"/>
+                      <a:ext cx="4114800" cy="3228975"/>
+                    </a:xfrm>
+                    <a:prstGeom prst="rect">
+                      <a:avLst/>
+                    </a:prstGeom>
+                  </pic:spPr>
+                </pic:pic>
+              </a:graphicData>
+            </a:graphic>
+          </wp:inline>
+        </w:drawing>
+      </w:r>
+    </w:p>
+    <w:p>
+      <w:pPr>
+        <w:rPr>
+          <w:lang w:val="en-US"/>
+        </w:rPr>
+      </w:pPr>
+    </w:p>
+    <w:p>
+      <w:pPr>
+        <w:rPr>
+          <w:lang w:val="en-US"/>
+        </w:rPr>
+      </w:pPr>
+      <w:r>
+        <w:rPr>
+          <w:lang w:val="en-US"/>
+        </w:rPr>
+        <w:br w:type="page"/>
+      </w:r>
+    </w:p>
+    <w:p>
+      <w:pPr>
+        <w:pStyle w:val="berschrift1"/>
+        <w:rPr>
+          <w:lang w:val="en-US"/>
+        </w:rPr>
+      </w:pPr>
+      <w:bookmarkStart w:id="9" w:name="_Toc5196759"/>
+      <w:r>
+        <w:rPr>
+          <w:lang w:val="en-US"/>
+        </w:rPr>
+        <w:lastRenderedPageBreak/>
+        <w:t>XAMPP</w:t>
+      </w:r>
+      <w:bookmarkEnd w:id="9"/>
+    </w:p>
+    <w:p>
+      <w:pPr>
+        <w:spacing w:after="0"/>
+        <w:rPr>
+          <w:lang w:val="en-US"/>
+        </w:rPr>
+      </w:pPr>
+    </w:p>
+    <w:p>
+      <w:pPr>
+        <w:spacing w:after="0"/>
+        <w:rPr>
+          <w:lang w:val="en-US"/>
+        </w:rPr>
+      </w:pPr>
+      <w:r>
+        <w:rPr>
+          <w:lang w:val="en-US"/>
+        </w:rPr>
+        <w:t>XAMPP Installers and Downloader for Apache Friends</w:t>
+      </w:r>
+    </w:p>
+    <w:p>
+      <w:pPr>
+        <w:spacing w:after="0"/>
+        <w:rPr>
+          <w:lang w:val="en-US"/>
+        </w:rPr>
+      </w:pPr>
+      <w:hyperlink r:id="rId66" w:history="1">
+        <w:r>
+          <w:rPr>
+            <w:rStyle w:val="Hyperlink"/>
+            <w:lang w:val="en-US"/>
+          </w:rPr>
+          <w:t>https://www.apachefriends.org/index.html</w:t>
+        </w:r>
+      </w:hyperlink>
+    </w:p>
+    <w:p>
+      <w:pPr>
+        <w:spacing w:after="0"/>
+        <w:rPr>
+          <w:lang w:val="en-US"/>
+        </w:rPr>
+      </w:pPr>
+    </w:p>
+    <w:p>
+      <w:pPr>
+        <w:spacing w:after="0"/>
+        <w:rPr>
+          <w:lang w:val="en-US"/>
+        </w:rPr>
+      </w:pPr>
+    </w:p>
+    <w:p>
+      <w:pPr>
+        <w:spacing w:after="0"/>
+        <w:rPr>
+          <w:lang w:val="en-US"/>
+        </w:rPr>
+      </w:pPr>
+    </w:p>
+    <w:p>
+      <w:pPr>
+        <w:spacing w:after="0"/>
+        <w:rPr>
+          <w:lang w:val="en-US"/>
+        </w:rPr>
+      </w:pPr>
+    </w:p>
+    <w:p>
+      <w:pPr>
+        <w:spacing w:after="0"/>
+        <w:rPr>
+          <w:lang w:val="en-US"/>
+        </w:rPr>
+      </w:pPr>
+    </w:p>
+    <w:p>
+      <w:pPr>
+        <w:spacing w:after="0"/>
+        <w:rPr>
+          <w:lang w:val="en-US"/>
+        </w:rPr>
+      </w:pPr>
+    </w:p>
+    <w:p>
+      <w:pPr>
+        <w:spacing w:after="0"/>
+        <w:rPr>
+          <w:lang w:val="en-US"/>
+        </w:rPr>
+      </w:pPr>
+    </w:p>
+    <w:p>
+      <w:pPr>
+        <w:spacing w:after="0"/>
+        <w:rPr>
+          <w:lang w:val="en-US"/>
+        </w:rPr>
+      </w:pPr>
+    </w:p>
+    <w:p>
+      <w:pPr>
+        <w:spacing w:after="0"/>
+        <w:rPr>
+          <w:lang w:val="en-US"/>
+        </w:rPr>
+      </w:pPr>
+      <w:r>
+        <w:rPr>
+          <w:lang w:val="en-US"/>
+        </w:rPr>
+        <w:t xml:space="preserve">XAMPP, Apache </w:t>
+      </w:r>
+      <w:r>
+        <w:rPr>
+          <w:lang w:val="en-US"/>
+        </w:rPr>
+        <w:t>–</w:t>
+      </w:r>
+      <w:r>
+        <w:rPr>
+          <w:lang w:val="en-US"/>
+        </w:rPr>
+        <w:t xml:space="preserve"> Error: Apache shutdown unexpectedly</w:t>
+      </w:r>
+    </w:p>
+    <w:p>
+      <w:pPr>
+        <w:spacing w:after="0"/>
+        <w:rPr>
+          <w:lang w:val="en-US"/>
+        </w:rPr>
+      </w:pPr>
+      <w:hyperlink r:id="rId67" w:history="1">
+        <w:r>
+          <w:rPr>
+            <w:rStyle w:val="Hyperlink"/>
+            <w:lang w:val="en-US"/>
+          </w:rPr>
+          <w:t>https://stackoverflow.com/questions/18300377/xampp-apache-error-apache-shutdown-unexpectedly</w:t>
+        </w:r>
+      </w:hyperlink>
+    </w:p>
+    <w:p>
+      <w:pPr>
+        <w:spacing w:after="0"/>
+        <w:rPr>
+          <w:color w:val="ED7D31" w:themeColor="accent2"/>
+          <w:lang w:val="en-US"/>
+        </w:rPr>
+      </w:pPr>
+      <w:proofErr w:type="spellStart"/>
+      <w:r>
+        <w:rPr>
+          <w:color w:val="ED7D31" w:themeColor="accent2"/>
+          <w:lang w:val="en-US"/>
+        </w:rPr>
+        <w:t>http.conf</w:t>
+      </w:r>
+      <w:proofErr w:type="spellEnd"/>
+    </w:p>
+    <w:p>
+      <w:pPr>
+        <w:spacing w:after="0"/>
+        <w:rPr>
+          <w:lang w:val="en-US"/>
+        </w:rPr>
+      </w:pPr>
+      <w:r>
+        <w:rPr>
+          <w:lang w:val="en-US"/>
+        </w:rPr>
+        <w:t>-Listen:8080</w:t>
+      </w:r>
+    </w:p>
+    <w:p>
+      <w:pPr>
+        <w:spacing w:after="0"/>
+        <w:rPr>
+          <w:lang w:val="en-US"/>
+        </w:rPr>
+      </w:pPr>
+      <w:r>
+        <w:rPr>
+          <w:lang w:val="en-US"/>
+        </w:rPr>
+        <w:t>-</w:t>
+      </w:r>
+      <w:proofErr w:type="spellStart"/>
+      <w:r>
+        <w:rPr>
+          <w:lang w:val="en-US"/>
+        </w:rPr>
+        <w:t>ServerName</w:t>
+      </w:r>
+      <w:proofErr w:type="spellEnd"/>
+      <w:r>
+        <w:rPr>
+          <w:lang w:val="en-US"/>
+        </w:rPr>
+        <w:t xml:space="preserve"> localhost:8080</w:t>
+      </w:r>
+    </w:p>
+    <w:p>
+      <w:pPr>
+        <w:spacing w:after="0"/>
+        <w:rPr>
+          <w:color w:val="ED7D31" w:themeColor="accent2"/>
+          <w:lang w:val="en-US"/>
+        </w:rPr>
+      </w:pPr>
+      <w:r>
+        <w:rPr>
+          <w:color w:val="ED7D31" w:themeColor="accent2"/>
+          <w:lang w:val="en-US"/>
+        </w:rPr>
+        <w:t>httpd-</w:t>
+      </w:r>
+      <w:proofErr w:type="spellStart"/>
+      <w:r>
+        <w:rPr>
+          <w:color w:val="ED7D31" w:themeColor="accent2"/>
+          <w:lang w:val="en-US"/>
+        </w:rPr>
+        <w:t>ssl.conf</w:t>
+      </w:r>
+      <w:proofErr w:type="spellEnd"/>
+    </w:p>
+    <w:p>
+      <w:pPr>
+        <w:spacing w:after="0"/>
+        <w:rPr>
+          <w:lang w:val="en-US"/>
+        </w:rPr>
+      </w:pPr>
+      <w:r>
+        <w:rPr>
+          <w:lang w:val="en-US"/>
+        </w:rPr>
+        <w:t>-Listen 4433</w:t>
+      </w:r>
+    </w:p>
+    <w:p>
+      <w:pPr>
+        <w:spacing w:after="0"/>
+        <w:rPr>
+          <w:lang w:val="en-US"/>
+        </w:rPr>
+      </w:pPr>
+      <w:r>
+        <w:rPr>
+          <w:lang w:val="en-US"/>
+        </w:rPr>
+        <w:t>-&lt;</w:t>
+      </w:r>
+      <w:proofErr w:type="spellStart"/>
+      <w:r>
+        <w:rPr>
+          <w:lang w:val="en-US"/>
+        </w:rPr>
+        <w:t>VirtualHost</w:t>
+      </w:r>
+      <w:proofErr w:type="spellEnd"/>
+      <w:r>
+        <w:rPr>
+          <w:lang w:val="en-US"/>
+        </w:rPr>
+        <w:t xml:space="preserve"> _default_:4433&gt;</w:t>
+      </w:r>
+    </w:p>
+    <w:p>
+      <w:pPr>
+        <w:spacing w:after="0"/>
+        <w:rPr>
+          <w:lang w:val="en-US"/>
+        </w:rPr>
+      </w:pPr>
+      <w:r>
+        <w:rPr>
+          <w:lang w:val="en-US"/>
+        </w:rPr>
+        <w:t>-</w:t>
+      </w:r>
+      <w:proofErr w:type="spellStart"/>
+      <w:r>
+        <w:rPr>
+          <w:lang w:val="en-US"/>
+        </w:rPr>
+        <w:t>SeverName</w:t>
+      </w:r>
+      <w:proofErr w:type="spellEnd"/>
+      <w:r>
+        <w:rPr>
+          <w:lang w:val="en-US"/>
+        </w:rPr>
+        <w:t xml:space="preserve"> localhost:4433</w:t>
+      </w:r>
+    </w:p>
+    <w:p>
+      <w:pPr>
+        <w:spacing w:after="0"/>
+        <w:rPr>
+          <w:lang w:val="en-US"/>
+        </w:rPr>
+      </w:pPr>
+    </w:p>
+    <w:p>
+      <w:pPr>
+        <w:spacing w:after="0"/>
+        <w:rPr>
+          <w:lang w:val="en-US"/>
+        </w:rPr>
+      </w:pPr>
+      <w:r>
+        <w:rPr>
+          <w:noProof/>
+        </w:rPr>
+        <w:drawing>
+          <wp:inline distT="0" distB="0" distL="0" distR="0" wp14:anchorId="7DF6C979" wp14:editId="6EE491E6">
+            <wp:extent cx="5760720" cy="3749040"/>
+            <wp:effectExtent l="0" t="0" r="0" b="3810"/>
+            <wp:docPr id="56" name="Grafik 56"/>
+            <wp:cNvGraphicFramePr>
+              <a:graphicFrameLocks xmlns:a="http://schemas.openxmlformats.org/drawingml/2006/main" noChangeAspect="1"/>
+            </wp:cNvGraphicFramePr>
+            <a:graphic xmlns:a="http://schemas.openxmlformats.org/drawingml/2006/main">
+              <a:graphicData uri="http://schemas.openxmlformats.org/drawingml/2006/picture">
+                <pic:pic xmlns:pic="http://schemas.openxmlformats.org/drawingml/2006/picture">
+                  <pic:nvPicPr>
+                    <pic:cNvPr id="1" name=""/>
+                    <pic:cNvPicPr/>
+                  </pic:nvPicPr>
+                  <pic:blipFill>
+                    <a:blip r:embed="rId68"/>
+                    <a:stretch>
+                      <a:fillRect/>
+                    </a:stretch>
+                  </pic:blipFill>
+                  <pic:spPr>
+                    <a:xfrm>
+                      <a:off x="0" y="0"/>
+                      <a:ext cx="5760720" cy="3749040"/>
+                    </a:xfrm>
+                    <a:prstGeom prst="rect">
+                      <a:avLst/>
+                    </a:prstGeom>
+                  </pic:spPr>
+                </pic:pic>
+              </a:graphicData>
+            </a:graphic>
+          </wp:inline>
+        </w:drawing>
+      </w:r>
+    </w:p>
+    <w:p>
+      <w:pPr>
+        <w:spacing w:after="0"/>
+        <w:rPr>
+          <w:lang w:val="en-US"/>
+        </w:rPr>
+      </w:pPr>
+    </w:p>
+    <w:p>
+      <w:pPr>
+        <w:spacing w:after="0"/>
+        <w:rPr>
+          <w:lang w:val="en-US"/>
+        </w:rPr>
+      </w:pPr>
+    </w:p>
+    <w:p>
+      <w:pPr>
+        <w:spacing w:after="0"/>
+        <w:rPr>
+          <w:lang w:val="en-US"/>
+        </w:rPr>
+      </w:pPr>
+      <w:r>
+        <w:rPr>
+          <w:lang w:val="en-US"/>
+        </w:rPr>
+        <w:t>C</w:t>
+      </w:r>
+      <w:r>
+        <w:rPr>
+          <w:lang w:val="en-US"/>
+        </w:rPr>
+        <w:t>ross-platform web server solution</w:t>
+      </w:r>
+    </w:p>
+    <w:p>
+      <w:pPr>
+        <w:spacing w:after="0"/>
+        <w:rPr>
+          <w:lang w:val="en-US"/>
+        </w:rPr>
+      </w:pPr>
+    </w:p>
+    <w:p>
+      <w:pPr>
+        <w:spacing w:after="0"/>
+        <w:rPr>
+          <w:lang w:val="en-US"/>
+        </w:rPr>
+      </w:pPr>
+      <w:r>
+        <w:rPr>
+          <w:noProof/>
+        </w:rPr>
+        <w:lastRenderedPageBreak/>
+        <w:drawing>
+          <wp:inline distT="0" distB="0" distL="0" distR="0" wp14:anchorId="47A87787" wp14:editId="24FE532E">
+            <wp:extent cx="4895850" cy="1457325"/>
+            <wp:effectExtent l="0" t="0" r="0" b="9525"/>
+            <wp:docPr id="40" name="Grafik 40"/>
+            <wp:cNvGraphicFramePr>
+              <a:graphicFrameLocks xmlns:a="http://schemas.openxmlformats.org/drawingml/2006/main" noChangeAspect="1"/>
+            </wp:cNvGraphicFramePr>
+            <a:graphic xmlns:a="http://schemas.openxmlformats.org/drawingml/2006/main">
+              <a:graphicData uri="http://schemas.openxmlformats.org/drawingml/2006/picture">
+                <pic:pic xmlns:pic="http://schemas.openxmlformats.org/drawingml/2006/picture">
+                  <pic:nvPicPr>
+                    <pic:cNvPr id="1" name=""/>
+                    <pic:cNvPicPr/>
+                  </pic:nvPicPr>
+                  <pic:blipFill>
+                    <a:blip r:embed="rId69"/>
+                    <a:stretch>
+                      <a:fillRect/>
+                    </a:stretch>
+                  </pic:blipFill>
+                  <pic:spPr>
+                    <a:xfrm>
+                      <a:off x="0" y="0"/>
+                      <a:ext cx="4895850" cy="1457325"/>
+                    </a:xfrm>
+                    <a:prstGeom prst="rect">
+                      <a:avLst/>
+                    </a:prstGeom>
+                  </pic:spPr>
+                </pic:pic>
+              </a:graphicData>
+            </a:graphic>
+          </wp:inline>
+        </w:drawing>
+      </w:r>
+    </w:p>
+    <w:p>
+      <w:pPr>
+        <w:spacing w:after="0"/>
+        <w:rPr>
+          <w:lang w:val="en-US"/>
+        </w:rPr>
+      </w:pPr>
+      <w:hyperlink r:id="rId70" w:history="1">
+        <w:r>
+          <w:rPr>
+            <w:rStyle w:val="Hyperlink"/>
+            <w:lang w:val="en-US"/>
+          </w:rPr>
+          <w:t>http://www.zeeronsolutions.com/installing-xampp-on-windows-7-user-account-control-uac-warning-message/</w:t>
+        </w:r>
+      </w:hyperlink>
+    </w:p>
+    <w:p>
+      <w:pPr>
+        <w:spacing w:after="0"/>
+        <w:rPr>
+          <w:lang w:val="en-US"/>
+        </w:rPr>
+      </w:pPr>
+    </w:p>
+    <w:p>
+      <w:pPr>
+        <w:spacing w:after="0"/>
+        <w:rPr>
+          <w:lang w:val="en-US"/>
+        </w:rPr>
+      </w:pPr>
+      <w:hyperlink r:id="rId71" w:history="1">
+        <w:r>
+          <w:rPr>
+            <w:rStyle w:val="Hyperlink"/>
+            <w:lang w:val="en-US"/>
+          </w:rPr>
+          <w:t>https://www.youtube.com/watch?v=ZYY3kG1t0F8&amp;t=181s</w:t>
+        </w:r>
+      </w:hyperlink>
+    </w:p>
+    <w:p>
+      <w:pPr>
+        <w:spacing w:after="0"/>
+        <w:rPr>
+          <w:lang w:val="en-US"/>
+        </w:rPr>
+      </w:pPr>
+      <w:r>
+        <w:rPr>
+          <w:lang w:val="en-US"/>
+        </w:rPr>
+        <w:t>localhost/dashboard</w:t>
+      </w:r>
+    </w:p>
+    <w:p>
+      <w:pPr>
+        <w:spacing w:after="0"/>
+        <w:rPr>
+          <w:lang w:val="en-US"/>
+        </w:rPr>
+      </w:pPr>
+      <w:r>
+        <w:rPr>
+          <w:lang w:val="en-US"/>
+        </w:rPr>
+        <w:t>localhost/dashboard/phpinfo.info</w:t>
+      </w:r>
+    </w:p>
+    <w:p>
+      <w:pPr>
+        <w:spacing w:after="0"/>
+        <w:rPr>
+          <w:lang w:val="en-US"/>
+        </w:rPr>
+      </w:pPr>
+      <w:r>
+        <w:rPr>
+          <w:noProof/>
+        </w:rPr>
+        <w:drawing>
+          <wp:anchor distT="0" distB="0" distL="114300" distR="114300" simplePos="0" relativeHeight="251658240" behindDoc="1" locked="0" layoutInCell="1" allowOverlap="1" wp14:anchorId="1E4B7A64" wp14:editId="5DFA89D9">
+            <wp:simplePos x="0" y="0"/>
+            <wp:positionH relativeFrom="column">
+              <wp:posOffset>2922270</wp:posOffset>
+            </wp:positionH>
+            <wp:positionV relativeFrom="paragraph">
+              <wp:posOffset>213360</wp:posOffset>
+            </wp:positionV>
+            <wp:extent cx="2689007" cy="3724275"/>
+            <wp:effectExtent l="0" t="0" r="0" b="0"/>
+            <wp:wrapTight wrapText="bothSides">
+              <wp:wrapPolygon edited="0">
+                <wp:start x="0" y="0"/>
+                <wp:lineTo x="0" y="21434"/>
+                <wp:lineTo x="21427" y="21434"/>
+                <wp:lineTo x="21427" y="0"/>
+                <wp:lineTo x="0" y="0"/>
+              </wp:wrapPolygon>
+            </wp:wrapTight>
+            <wp:docPr id="42" name="Grafik 42"/>
+            <wp:cNvGraphicFramePr>
+              <a:graphicFrameLocks xmlns:a="http://schemas.openxmlformats.org/drawingml/2006/main" noChangeAspect="1"/>
+            </wp:cNvGraphicFramePr>
+            <a:graphic xmlns:a="http://schemas.openxmlformats.org/drawingml/2006/main">
+              <a:graphicData uri="http://schemas.openxmlformats.org/drawingml/2006/picture">
+                <pic:pic xmlns:pic="http://schemas.openxmlformats.org/drawingml/2006/picture">
+                  <pic:nvPicPr>
+                    <pic:cNvPr id="1" name=""/>
+                    <pic:cNvPicPr/>
+                  </pic:nvPicPr>
+                  <pic:blipFill>
+                    <a:blip r:embed="rId72">
+                      <a:extLst>
+                        <a:ext uri="{28A0092B-C50C-407E-A947-70E740481C1C}">
+                          <a14:useLocalDpi xmlns:a14="http://schemas.microsoft.com/office/drawing/2010/main" val="0"/>
+                        </a:ext>
+                      </a:extLst>
+                    </a:blip>
+                    <a:stretch>
+                      <a:fillRect/>
+                    </a:stretch>
+                  </pic:blipFill>
+                  <pic:spPr>
+                    <a:xfrm>
+                      <a:off x="0" y="0"/>
+                      <a:ext cx="2689007" cy="3724275"/>
+                    </a:xfrm>
+                    <a:prstGeom prst="rect">
+                      <a:avLst/>
+                    </a:prstGeom>
+                  </pic:spPr>
+                </pic:pic>
+              </a:graphicData>
+            </a:graphic>
+          </wp:anchor>
+        </w:drawing>
+      </w:r>
+      <w:r>
+        <w:rPr>
+          <w:lang w:val="en-US"/>
+        </w:rPr>
+        <w:t>127.0.0.1</w:t>
+      </w:r>
+    </w:p>
+    <w:p>
+      <w:pPr>
+        <w:spacing w:after="0"/>
+        <w:rPr>
+          <w:lang w:val="en-US"/>
+        </w:rPr>
+      </w:pPr>
+      <w:r>
+        <w:rPr>
+          <w:noProof/>
+        </w:rPr>
+        <w:drawing>
+          <wp:anchor distT="0" distB="0" distL="114300" distR="114300" simplePos="0" relativeHeight="251659264" behindDoc="1" locked="0" layoutInCell="1" allowOverlap="1" wp14:anchorId="34554096" wp14:editId="004A40A4">
+            <wp:simplePos x="0" y="0"/>
+            <wp:positionH relativeFrom="column">
+              <wp:posOffset>-4445</wp:posOffset>
+            </wp:positionH>
+            <wp:positionV relativeFrom="paragraph">
+              <wp:posOffset>29210</wp:posOffset>
+            </wp:positionV>
+            <wp:extent cx="2733675" cy="3048000"/>
+            <wp:effectExtent l="0" t="0" r="9525" b="0"/>
+            <wp:wrapTight wrapText="bothSides">
+              <wp:wrapPolygon edited="0">
+                <wp:start x="0" y="0"/>
+                <wp:lineTo x="0" y="21465"/>
+                <wp:lineTo x="21525" y="21465"/>
+                <wp:lineTo x="21525" y="0"/>
+                <wp:lineTo x="0" y="0"/>
+              </wp:wrapPolygon>
+            </wp:wrapTight>
+            <wp:docPr id="41" name="Grafik 41"/>
+            <wp:cNvGraphicFramePr>
+              <a:graphicFrameLocks xmlns:a="http://schemas.openxmlformats.org/drawingml/2006/main" noChangeAspect="1"/>
+            </wp:cNvGraphicFramePr>
+            <a:graphic xmlns:a="http://schemas.openxmlformats.org/drawingml/2006/main">
+              <a:graphicData uri="http://schemas.openxmlformats.org/drawingml/2006/picture">
+                <pic:pic xmlns:pic="http://schemas.openxmlformats.org/drawingml/2006/picture">
+                  <pic:nvPicPr>
+                    <pic:cNvPr id="1" name=""/>
+                    <pic:cNvPicPr/>
+                  </pic:nvPicPr>
+                  <pic:blipFill>
+                    <a:blip r:embed="rId73">
+                      <a:extLst>
+                        <a:ext uri="{28A0092B-C50C-407E-A947-70E740481C1C}">
+                          <a14:useLocalDpi xmlns:a14="http://schemas.microsoft.com/office/drawing/2010/main" val="0"/>
+                        </a:ext>
+                      </a:extLst>
+                    </a:blip>
+                    <a:stretch>
+                      <a:fillRect/>
+                    </a:stretch>
+                  </pic:blipFill>
+                  <pic:spPr>
+                    <a:xfrm>
+                      <a:off x="0" y="0"/>
+                      <a:ext cx="2733675" cy="3048000"/>
+                    </a:xfrm>
+                    <a:prstGeom prst="rect">
+                      <a:avLst/>
+                    </a:prstGeom>
+                  </pic:spPr>
+                </pic:pic>
+              </a:graphicData>
+            </a:graphic>
+          </wp:anchor>
+        </w:drawing>
+      </w:r>
+    </w:p>
+    <w:p>
+      <w:pPr>
+        <w:spacing w:after="0"/>
+        <w:rPr>
+          <w:lang w:val="en-US"/>
+        </w:rPr>
+      </w:pPr>
+    </w:p>
+    <w:p>
+      <w:pPr>
+        <w:spacing w:after="0"/>
+        <w:rPr>
+          <w:lang w:val="en-US"/>
+        </w:rPr>
+      </w:pPr>
+    </w:p>
+    <w:p>
+      <w:pPr>
+        <w:spacing w:after="0"/>
+        <w:rPr>
+          <w:lang w:val="en-US"/>
+        </w:rPr>
+      </w:pPr>
+    </w:p>
+    <w:p>
+      <w:pPr>
+        <w:spacing w:after="0"/>
+        <w:rPr>
+          <w:lang w:val="en-US"/>
+        </w:rPr>
+      </w:pPr>
+    </w:p>
+    <w:p>
+      <w:pPr>
+        <w:spacing w:after="0"/>
+        <w:rPr>
+          <w:lang w:val="en-US"/>
+        </w:rPr>
+      </w:pPr>
+    </w:p>
+    <w:p>
+      <w:pPr>
+        <w:spacing w:after="0"/>
+        <w:rPr>
+          <w:lang w:val="en-US"/>
+        </w:rPr>
+      </w:pPr>
+    </w:p>
+    <w:p>
+      <w:pPr>
+        <w:spacing w:after="0"/>
+        <w:rPr>
+          <w:lang w:val="en-US"/>
+        </w:rPr>
+      </w:pPr>
+    </w:p>
+    <w:p>
+      <w:pPr>
+        <w:spacing w:after="0"/>
+        <w:rPr>
+          <w:lang w:val="en-US"/>
+        </w:rPr>
+      </w:pPr>
+      <w:r>
+        <w:rPr>
+          <w:noProof/>
+        </w:rPr>
+        <w:lastRenderedPageBreak/>
+        <w:drawing>
+          <wp:inline distT="0" distB="0" distL="0" distR="0" wp14:anchorId="7753B91B" wp14:editId="61F136AB">
+            <wp:extent cx="5162550" cy="3095625"/>
+            <wp:effectExtent l="0" t="0" r="0" b="9525"/>
+            <wp:docPr id="45" name="Grafik 45"/>
+            <wp:cNvGraphicFramePr>
+              <a:graphicFrameLocks xmlns:a="http://schemas.openxmlformats.org/drawingml/2006/main" noChangeAspect="1"/>
+            </wp:cNvGraphicFramePr>
+            <a:graphic xmlns:a="http://schemas.openxmlformats.org/drawingml/2006/main">
+              <a:graphicData uri="http://schemas.openxmlformats.org/drawingml/2006/picture">
+                <pic:pic xmlns:pic="http://schemas.openxmlformats.org/drawingml/2006/picture">
+                  <pic:nvPicPr>
+                    <pic:cNvPr id="1" name=""/>
+                    <pic:cNvPicPr/>
+                  </pic:nvPicPr>
+                  <pic:blipFill>
+                    <a:blip r:embed="rId74"/>
+                    <a:stretch>
+                      <a:fillRect/>
+                    </a:stretch>
+                  </pic:blipFill>
+                  <pic:spPr>
+                    <a:xfrm>
+                      <a:off x="0" y="0"/>
+                      <a:ext cx="5162550" cy="3095625"/>
+                    </a:xfrm>
+                    <a:prstGeom prst="rect">
+                      <a:avLst/>
+                    </a:prstGeom>
+                  </pic:spPr>
+                </pic:pic>
+              </a:graphicData>
+            </a:graphic>
+          </wp:inline>
+        </w:drawing>
+      </w:r>
+    </w:p>
+    <w:p>
+      <w:pPr>
+        <w:spacing w:after="0"/>
+        <w:rPr>
+          <w:lang w:val="en-US"/>
+        </w:rPr>
+      </w:pPr>
+      <w:r>
+        <w:rPr>
+          <w:noProof/>
+        </w:rPr>
+        <w:drawing>
+          <wp:inline distT="0" distB="0" distL="0" distR="0" wp14:anchorId="59C81DE3" wp14:editId="607768DC">
+            <wp:extent cx="5760720" cy="1935480"/>
+            <wp:effectExtent l="0" t="0" r="0" b="7620"/>
+            <wp:docPr id="46" name="Grafik 46"/>
+            <wp:cNvGraphicFramePr>
+              <a:graphicFrameLocks xmlns:a="http://schemas.openxmlformats.org/drawingml/2006/main" noChangeAspect="1"/>
+            </wp:cNvGraphicFramePr>
+            <a:graphic xmlns:a="http://schemas.openxmlformats.org/drawingml/2006/main">
+              <a:graphicData uri="http://schemas.openxmlformats.org/drawingml/2006/picture">
+                <pic:pic xmlns:pic="http://schemas.openxmlformats.org/drawingml/2006/picture">
+                  <pic:nvPicPr>
+                    <pic:cNvPr id="1" name=""/>
+                    <pic:cNvPicPr/>
+                  </pic:nvPicPr>
+                  <pic:blipFill>
+                    <a:blip r:embed="rId75"/>
+                    <a:stretch>
+                      <a:fillRect/>
+                    </a:stretch>
+                  </pic:blipFill>
+                  <pic:spPr>
+                    <a:xfrm>
+                      <a:off x="0" y="0"/>
+                      <a:ext cx="5760720" cy="1935480"/>
+                    </a:xfrm>
+                    <a:prstGeom prst="rect">
+                      <a:avLst/>
+                    </a:prstGeom>
+                  </pic:spPr>
+                </pic:pic>
+              </a:graphicData>
+            </a:graphic>
+          </wp:inline>
+        </w:drawing>
+      </w:r>
+    </w:p>
+    <w:p>
+      <w:pPr>
+        <w:spacing w:after="0"/>
+        <w:rPr>
+          <w:lang w:val="en-US"/>
+        </w:rPr>
+      </w:pPr>
+    </w:p>
+    <w:p>
+      <w:pPr>
+        <w:spacing w:after="0"/>
+      </w:pPr>
+      <w:r>
+        <w:t>Server laufen lassen</w:t>
+      </w:r>
+    </w:p>
+    <w:p>
+      <w:pPr>
+        <w:spacing w:after="0"/>
+      </w:pPr>
+      <w:proofErr w:type="gramStart"/>
+      <w:r>
+        <w:t xml:space="preserve">Apache </w:t>
+      </w:r>
+      <w:r>
+        <w:t xml:space="preserve"> </w:t>
+      </w:r>
+      <w:r>
+        <w:t>starten</w:t>
+      </w:r>
+      <w:proofErr w:type="gramEnd"/>
+    </w:p>
+    <w:p>
+      <w:pPr>
+        <w:spacing w:after="0"/>
+        <w:rPr>
+          <w:lang w:val="en-US"/>
+        </w:rPr>
+      </w:pPr>
+      <w:r>
+        <w:rPr>
+          <w:noProof/>
+        </w:rPr>
+        <w:drawing>
+          <wp:inline distT="0" distB="0" distL="0" distR="0" wp14:anchorId="10777B9D" wp14:editId="52CDECBB">
+            <wp:extent cx="3190875" cy="1857375"/>
+            <wp:effectExtent l="0" t="0" r="9525" b="9525"/>
+            <wp:docPr id="43" name="Grafik 43"/>
+            <wp:cNvGraphicFramePr>
+              <a:graphicFrameLocks xmlns:a="http://schemas.openxmlformats.org/drawingml/2006/main" noChangeAspect="1"/>
+            </wp:cNvGraphicFramePr>
+            <a:graphic xmlns:a="http://schemas.openxmlformats.org/drawingml/2006/main">
+              <a:graphicData uri="http://schemas.openxmlformats.org/drawingml/2006/picture">
+                <pic:pic xmlns:pic="http://schemas.openxmlformats.org/drawingml/2006/picture">
+                  <pic:nvPicPr>
+                    <pic:cNvPr id="1" name=""/>
+                    <pic:cNvPicPr/>
+                  </pic:nvPicPr>
+                  <pic:blipFill>
+                    <a:blip r:embed="rId76"/>
+                    <a:stretch>
+                      <a:fillRect/>
+                    </a:stretch>
+                  </pic:blipFill>
+                  <pic:spPr>
+                    <a:xfrm>
+                      <a:off x="0" y="0"/>
+                      <a:ext cx="3190875" cy="1857375"/>
+                    </a:xfrm>
+                    <a:prstGeom prst="rect">
+                      <a:avLst/>
+                    </a:prstGeom>
+                  </pic:spPr>
+                </pic:pic>
+              </a:graphicData>
+            </a:graphic>
+          </wp:inline>
+        </w:drawing>
+      </w:r>
+    </w:p>
+    <w:p>
+      <w:pPr>
+        <w:spacing w:after="0"/>
+        <w:rPr>
+          <w:lang w:val="en-US"/>
+        </w:rPr>
+      </w:pPr>
+      <w:r>
+        <w:rPr>
+          <w:noProof/>
+        </w:rPr>
+        <w:lastRenderedPageBreak/>
+        <w:drawing>
+          <wp:inline distT="0" distB="0" distL="0" distR="0" wp14:anchorId="03416DF1" wp14:editId="002369A8">
+            <wp:extent cx="4714875" cy="3133725"/>
+            <wp:effectExtent l="0" t="0" r="9525" b="9525"/>
+            <wp:docPr id="44" name="Grafik 44"/>
+            <wp:cNvGraphicFramePr>
+              <a:graphicFrameLocks xmlns:a="http://schemas.openxmlformats.org/drawingml/2006/main" noChangeAspect="1"/>
+            </wp:cNvGraphicFramePr>
+            <a:graphic xmlns:a="http://schemas.openxmlformats.org/drawingml/2006/main">
+              <a:graphicData uri="http://schemas.openxmlformats.org/drawingml/2006/picture">
+                <pic:pic xmlns:pic="http://schemas.openxmlformats.org/drawingml/2006/picture">
+                  <pic:nvPicPr>
+                    <pic:cNvPr id="1" name=""/>
+                    <pic:cNvPicPr/>
+                  </pic:nvPicPr>
+                  <pic:blipFill>
+                    <a:blip r:embed="rId77"/>
+                    <a:stretch>
+                      <a:fillRect/>
+                    </a:stretch>
+                  </pic:blipFill>
+                  <pic:spPr>
+                    <a:xfrm>
+                      <a:off x="0" y="0"/>
+                      <a:ext cx="4714875" cy="3133725"/>
+                    </a:xfrm>
+                    <a:prstGeom prst="rect">
+                      <a:avLst/>
+                    </a:prstGeom>
+                  </pic:spPr>
+                </pic:pic>
+              </a:graphicData>
+            </a:graphic>
+          </wp:inline>
+        </w:drawing>
+      </w:r>
+    </w:p>
+    <w:p>
+      <w:pPr>
+        <w:spacing w:after="0"/>
+        <w:rPr>
+          <w:lang w:val="en-US"/>
+        </w:rPr>
+      </w:pPr>
+    </w:p>
+    <w:p>
+      <w:pPr>
+        <w:spacing w:after="0"/>
+        <w:rPr>
+          <w:lang w:val="en-US"/>
+        </w:rPr>
+      </w:pPr>
+    </w:p>
+    <w:p>
+      <w:pPr>
+        <w:spacing w:after="0"/>
+        <w:rPr>
+          <w:lang w:val="en-US"/>
+        </w:rPr>
+      </w:pPr>
+      <w:hyperlink r:id="rId78" w:history="1">
+        <w:r>
+          <w:rPr>
+            <w:rStyle w:val="Hyperlink"/>
+            <w:lang w:val="en-US"/>
+          </w:rPr>
+          <w:t>https://www.youtube.com/watch?v=QBFlR-46aC0</w:t>
+        </w:r>
+      </w:hyperlink>
+    </w:p>
+    <w:p>
+      <w:pPr>
+        <w:spacing w:after="0"/>
+        <w:rPr>
+          <w:lang w:val="en-US"/>
+        </w:rPr>
+      </w:pPr>
+    </w:p>
+    <w:p>
+      <w:pPr>
+        <w:spacing w:after="0"/>
+        <w:rPr>
+          <w:lang w:val="en-US"/>
+        </w:rPr>
+      </w:pPr>
+      <w:r>
+        <w:rPr>
+          <w:lang w:val="en-US"/>
+        </w:rPr>
+        <w:br w:type="page"/>
+      </w:r>
+    </w:p>
+    <w:p>
+      <w:pPr>
+        <w:spacing w:after="0"/>
+        <w:rPr>
+          <w:lang w:val="en-US"/>
+        </w:rPr>
+      </w:pPr>
+    </w:p>
+    <w:p>
+      <w:pPr>
+        <w:pStyle w:val="berschrift1"/>
+        <w:rPr>
+          <w:lang w:val="en-US"/>
+        </w:rPr>
+      </w:pPr>
+      <w:bookmarkStart w:id="10" w:name="_Toc5196760"/>
+      <w:r>
+        <w:rPr>
+          <w:lang w:val="en-US"/>
+        </w:rPr>
+        <w:t>Troubleshooting</w:t>
+      </w:r>
+      <w:bookmarkEnd w:id="10"/>
+    </w:p>
+    <w:p>
+      <w:pPr>
+        <w:spacing w:after="0"/>
+        <w:rPr>
+          <w:lang w:val="en-US"/>
+        </w:rPr>
+      </w:pPr>
+    </w:p>
+    <w:p>
+      <w:pPr>
+        <w:spacing w:after="0"/>
+        <w:rPr>
+          <w:b/>
+          <w:color w:val="ED7D31" w:themeColor="accent2"/>
+          <w:lang w:val="en-US"/>
+        </w:rPr>
+      </w:pPr>
+      <w:r>
+        <w:rPr>
+          <w:b/>
+          <w:color w:val="ED7D31" w:themeColor="accent2"/>
+          <w:lang w:val="en-US"/>
+        </w:rPr>
+        <w:t xml:space="preserve">Using the netstat command to find port </w:t>
+      </w:r>
+      <w:commentRangeStart w:id="11"/>
+      <w:r>
+        <w:rPr>
+          <w:b/>
+          <w:color w:val="ED7D31" w:themeColor="accent2"/>
+          <w:lang w:val="en-US"/>
+        </w:rPr>
+        <w:t>information</w:t>
+      </w:r>
+      <w:commentRangeEnd w:id="11"/>
+      <w:r>
+        <w:rPr>
+          <w:rStyle w:val="Kommentarzeichen"/>
+        </w:rPr>
+        <w:commentReference w:id="11"/>
+      </w:r>
+    </w:p>
+    <w:p>
+      <w:pPr>
+        <w:spacing w:after="0"/>
+        <w:rPr>
+          <w:b/>
+          <w:color w:val="ED7D31" w:themeColor="accent2"/>
+          <w:lang w:val="en-US"/>
+        </w:rPr>
+      </w:pPr>
+    </w:p>
+    <w:p>
+      <w:pPr>
+        <w:spacing w:after="0"/>
+        <w:rPr>
+          <w:lang w:val="en-US"/>
+        </w:rPr>
+      </w:pPr>
+      <w:r>
+        <w:rPr>
+          <w:noProof/>
+        </w:rPr>
+        <w:drawing>
+          <wp:inline distT="0" distB="0" distL="0" distR="0" wp14:anchorId="17DF081A" wp14:editId="355B291D">
+            <wp:extent cx="5760720" cy="2871470"/>
+            <wp:effectExtent l="0" t="0" r="0" b="5080"/>
+            <wp:docPr id="60" name="Grafik 60"/>
+            <wp:cNvGraphicFramePr>
+              <a:graphicFrameLocks xmlns:a="http://schemas.openxmlformats.org/drawingml/2006/main" noChangeAspect="1"/>
+            </wp:cNvGraphicFramePr>
+            <a:graphic xmlns:a="http://schemas.openxmlformats.org/drawingml/2006/main">
+              <a:graphicData uri="http://schemas.openxmlformats.org/drawingml/2006/picture">
+                <pic:pic xmlns:pic="http://schemas.openxmlformats.org/drawingml/2006/picture">
+                  <pic:nvPicPr>
+                    <pic:cNvPr id="1" name=""/>
+                    <pic:cNvPicPr/>
+                  </pic:nvPicPr>
+                  <pic:blipFill>
+                    <a:blip r:embed="rId79"/>
+                    <a:stretch>
+                      <a:fillRect/>
+                    </a:stretch>
+                  </pic:blipFill>
+                  <pic:spPr>
+                    <a:xfrm>
+                      <a:off x="0" y="0"/>
+                      <a:ext cx="5760720" cy="2871470"/>
+                    </a:xfrm>
+                    <a:prstGeom prst="rect">
+                      <a:avLst/>
+                    </a:prstGeom>
+                  </pic:spPr>
+                </pic:pic>
+              </a:graphicData>
+            </a:graphic>
+          </wp:inline>
+        </w:drawing>
+      </w:r>
+    </w:p>
+    <w:p>
+      <w:pPr>
+        <w:spacing w:after="0"/>
+        <w:rPr>
+          <w:lang w:val="en-US"/>
+        </w:rPr>
+      </w:pPr>
+    </w:p>
+    <w:p>
+      <w:pPr>
+        <w:spacing w:after="0"/>
+        <w:rPr>
+          <w:b/>
+          <w:color w:val="2F5496" w:themeColor="accent1" w:themeShade="BF"/>
+          <w:lang w:val="en-US"/>
+        </w:rPr>
+      </w:pPr>
+      <w:r>
+        <w:rPr>
+          <w:b/>
+          <w:color w:val="2F5496" w:themeColor="accent1" w:themeShade="BF"/>
+          <w:lang w:val="en-US"/>
+        </w:rPr>
+        <w:t xml:space="preserve">Keep getting something is already running on port 3000 when do </w:t>
+      </w:r>
+      <w:proofErr w:type="spellStart"/>
+      <w:r>
+        <w:rPr>
+          <w:b/>
+          <w:color w:val="2F5496" w:themeColor="accent1" w:themeShade="BF"/>
+          <w:lang w:val="en-US"/>
+        </w:rPr>
+        <w:t>npm</w:t>
+      </w:r>
+      <w:proofErr w:type="spellEnd"/>
+    </w:p>
+    <w:p>
+      <w:pPr>
+        <w:spacing w:after="0"/>
+        <w:rPr>
+          <w:b/>
+          <w:color w:val="2F5496" w:themeColor="accent1" w:themeShade="BF"/>
+          <w:lang w:val="en-US"/>
+        </w:rPr>
+      </w:pPr>
+      <w:r>
+        <w:rPr>
+          <w:b/>
+          <w:color w:val="2F5496" w:themeColor="accent1" w:themeShade="BF"/>
+          <w:lang w:val="en-US"/>
+        </w:rPr>
+        <w:t xml:space="preserve">localhost:3000 </w:t>
+      </w:r>
+      <w:r>
+        <w:rPr>
+          <w:color w:val="2F5496" w:themeColor="accent1" w:themeShade="BF"/>
+          <w:lang w:val="en-US"/>
+        </w:rPr>
+        <w:t>//check information</w:t>
+      </w:r>
+      <w:bookmarkStart w:id="12" w:name="_GoBack"/>
+      <w:bookmarkEnd w:id="12"/>
+    </w:p>
+    <w:p>
+      <w:pPr>
+        <w:spacing w:after="0"/>
+        <w:rPr>
+          <w:lang w:val="en-US"/>
+        </w:rPr>
+      </w:pPr>
+    </w:p>
+    <w:p>
+      <w:pPr>
+        <w:spacing w:after="0"/>
+        <w:rPr>
+          <w:lang w:val="en-US"/>
+        </w:rPr>
+      </w:pPr>
+      <w:r>
+        <w:rPr>
+          <w:noProof/>
+        </w:rPr>
+        <w:drawing>
+          <wp:inline distT="0" distB="0" distL="0" distR="0" wp14:anchorId="4A95960E" wp14:editId="67AA8215">
+            <wp:extent cx="3876675" cy="1600200"/>
+            <wp:effectExtent l="0" t="0" r="9525" b="0"/>
+            <wp:docPr id="61" name="Grafik 61"/>
+            <wp:cNvGraphicFramePr>
+              <a:graphicFrameLocks xmlns:a="http://schemas.openxmlformats.org/drawingml/2006/main" noChangeAspect="1"/>
+            </wp:cNvGraphicFramePr>
+            <a:graphic xmlns:a="http://schemas.openxmlformats.org/drawingml/2006/main">
+              <a:graphicData uri="http://schemas.openxmlformats.org/drawingml/2006/picture">
+                <pic:pic xmlns:pic="http://schemas.openxmlformats.org/drawingml/2006/picture">
+                  <pic:nvPicPr>
+                    <pic:cNvPr id="1" name=""/>
+                    <pic:cNvPicPr/>
+                  </pic:nvPicPr>
+                  <pic:blipFill>
+                    <a:blip r:embed="rId80"/>
+                    <a:stretch>
+                      <a:fillRect/>
+                    </a:stretch>
+                  </pic:blipFill>
+                  <pic:spPr>
+                    <a:xfrm>
+                      <a:off x="0" y="0"/>
+                      <a:ext cx="3876675" cy="1600200"/>
+                    </a:xfrm>
+                    <a:prstGeom prst="rect">
+                      <a:avLst/>
+                    </a:prstGeom>
+                  </pic:spPr>
+                </pic:pic>
+              </a:graphicData>
+            </a:graphic>
+          </wp:inline>
+        </w:drawing>
+      </w:r>
+    </w:p>
+    <w:p>
+      <w:pPr>
+        <w:spacing w:after="0"/>
+        <w:rPr>
+          <w:lang w:val="en-US"/>
+        </w:rPr>
+      </w:pPr>
+    </w:p>
+    <w:p>
+      <w:pPr>
+        <w:spacing w:after="0"/>
+        <w:rPr>
+          <w:b/>
+          <w:color w:val="ED7D31" w:themeColor="accent2"/>
+          <w:lang w:val="en-US"/>
+        </w:rPr>
+      </w:pPr>
+      <w:r>
+        <w:rPr>
+          <w:b/>
+          <w:color w:val="ED7D31" w:themeColor="accent2"/>
+          <w:lang w:val="en-US"/>
+        </w:rPr>
+        <w:t>Apache PHP</w:t>
+      </w:r>
+    </w:p>
+    <w:p>
+      <w:pPr>
+        <w:spacing w:after="0"/>
+        <w:rPr>
+          <w:lang w:val="en-US"/>
+        </w:rPr>
+      </w:pPr>
+      <w:r>
+        <w:rPr>
+          <w:noProof/>
+        </w:rPr>
+        <w:drawing>
+          <wp:inline distT="0" distB="0" distL="0" distR="0" wp14:anchorId="1FC285AD" wp14:editId="6E09A7DB">
+            <wp:extent cx="4676775" cy="1403754"/>
+            <wp:effectExtent l="0" t="0" r="0" b="6350"/>
+            <wp:docPr id="55" name="Grafik 55"/>
+            <wp:cNvGraphicFramePr>
+              <a:graphicFrameLocks xmlns:a="http://schemas.openxmlformats.org/drawingml/2006/main" noChangeAspect="1"/>
+            </wp:cNvGraphicFramePr>
+            <a:graphic xmlns:a="http://schemas.openxmlformats.org/drawingml/2006/main">
+              <a:graphicData uri="http://schemas.openxmlformats.org/drawingml/2006/picture">
+                <pic:pic xmlns:pic="http://schemas.openxmlformats.org/drawingml/2006/picture">
+                  <pic:nvPicPr>
+                    <pic:cNvPr id="1" name=""/>
+                    <pic:cNvPicPr/>
+                  </pic:nvPicPr>
+                  <pic:blipFill>
+                    <a:blip r:embed="rId81"/>
+                    <a:stretch>
+                      <a:fillRect/>
+                    </a:stretch>
+                  </pic:blipFill>
+                  <pic:spPr>
+                    <a:xfrm>
+                      <a:off x="0" y="0"/>
+                      <a:ext cx="4692468" cy="1408464"/>
+                    </a:xfrm>
+                    <a:prstGeom prst="rect">
+                      <a:avLst/>
+                    </a:prstGeom>
+                  </pic:spPr>
+                </pic:pic>
+              </a:graphicData>
+            </a:graphic>
+          </wp:inline>
+        </w:drawing>
+      </w:r>
+    </w:p>
+    <w:p>
+      <w:pPr>
+        <w:spacing w:after="0"/>
+        <w:rPr>
+          <w:lang w:val="en-US"/>
+        </w:rPr>
+      </w:pPr>
+    </w:p>
+    <w:p>
+      <w:pPr>
+        <w:spacing w:after="0"/>
+        <w:rPr>
+          <w:lang w:val="en-US"/>
+        </w:rPr>
+      </w:pPr>
+    </w:p>
+    <w:p>
+      <w:pPr>
+        <w:spacing w:after="0"/>
+        <w:rPr>
+          <w:b/>
+          <w:color w:val="C45911" w:themeColor="accent2" w:themeShade="BF"/>
+          <w:lang w:val="en-US"/>
+        </w:rPr>
+      </w:pPr>
+      <w:r>
+        <w:rPr>
+          <w:b/>
+          <w:color w:val="C45911" w:themeColor="accent2" w:themeShade="BF"/>
+          <w:lang w:val="en-US"/>
+        </w:rPr>
+        <w:t>Connecting to phpMyAdmin database with PHP/MySQL</w:t>
+      </w:r>
+    </w:p>
+    <w:p>
+      <w:pPr>
+        <w:spacing w:after="0"/>
+        <w:rPr>
+          <w:lang w:val="en-US"/>
+        </w:rPr>
+      </w:pPr>
+      <w:hyperlink r:id="rId82" w:history="1">
+        <w:r>
+          <w:rPr>
+            <w:rStyle w:val="Hyperlink"/>
+            <w:lang w:val="en-US"/>
+          </w:rPr>
+          <w:t>https://stackoverflow.com/questions/2535962/connecting-to-phpmyadmin-database-with-php-mysql</w:t>
+        </w:r>
+      </w:hyperlink>
+    </w:p>
+    <w:p>
+      <w:pPr>
+        <w:spacing w:after="0"/>
+        <w:rPr>
+          <w:lang w:val="en-US"/>
+        </w:rPr>
+      </w:pPr>
+      <w:r>
+        <w:rPr>
+          <w:lang w:val="en-US"/>
+        </w:rPr>
+        <w:t>phpMyAdmin is a free software tool written in PHP, intend</w:t>
+      </w:r>
+      <w:r>
+        <w:rPr>
+          <w:lang w:val="en-US"/>
+        </w:rPr>
+        <w:t xml:space="preserve">ed to </w:t>
+      </w:r>
+      <w:r>
+        <w:rPr>
+          <w:color w:val="4472C4" w:themeColor="accent1"/>
+          <w:lang w:val="en-US"/>
+        </w:rPr>
+        <w:t xml:space="preserve">handle the administration of MySQL </w:t>
+      </w:r>
+      <w:r>
+        <w:rPr>
+          <w:lang w:val="en-US"/>
+        </w:rPr>
+        <w:t xml:space="preserve">over the </w:t>
+      </w:r>
+      <w:r>
+        <w:rPr>
+          <w:color w:val="4472C4" w:themeColor="accent1"/>
+          <w:lang w:val="en-US"/>
+        </w:rPr>
+        <w:t>web</w:t>
+      </w:r>
+      <w:r>
+        <w:rPr>
+          <w:lang w:val="en-US"/>
+        </w:rPr>
+        <w:t>.</w:t>
+      </w:r>
+    </w:p>
+    <w:p>
+      <w:pPr>
+        <w:spacing w:after="0"/>
+        <w:rPr>
+          <w:lang w:val="en-US"/>
+        </w:rPr>
+      </w:pPr>
+      <w:r>
+        <w:rPr>
+          <w:noProof/>
+        </w:rPr>
+        <w:drawing>
+          <wp:inline distT="0" distB="0" distL="0" distR="0" wp14:anchorId="7AD18841" wp14:editId="382B733B">
+            <wp:extent cx="5760720" cy="1248410"/>
+            <wp:effectExtent l="0" t="0" r="0" b="8890"/>
+            <wp:docPr id="54" name="Grafik 54"/>
+            <wp:cNvGraphicFramePr>
+              <a:graphicFrameLocks xmlns:a="http://schemas.openxmlformats.org/drawingml/2006/main" noChangeAspect="1"/>
+            </wp:cNvGraphicFramePr>
+            <a:graphic xmlns:a="http://schemas.openxmlformats.org/drawingml/2006/main">
+              <a:graphicData uri="http://schemas.openxmlformats.org/drawingml/2006/picture">
+                <pic:pic xmlns:pic="http://schemas.openxmlformats.org/drawingml/2006/picture">
+                  <pic:nvPicPr>
+                    <pic:cNvPr id="1" name=""/>
+                    <pic:cNvPicPr/>
+                  </pic:nvPicPr>
+                  <pic:blipFill>
+                    <a:blip r:embed="rId83"/>
+                    <a:stretch>
+                      <a:fillRect/>
+                    </a:stretch>
+                  </pic:blipFill>
+                  <pic:spPr>
+                    <a:xfrm>
+                      <a:off x="0" y="0"/>
+                      <a:ext cx="5760720" cy="1248410"/>
+                    </a:xfrm>
+                    <a:prstGeom prst="rect">
+                      <a:avLst/>
+                    </a:prstGeom>
+                  </pic:spPr>
+                </pic:pic>
+              </a:graphicData>
+            </a:graphic>
+          </wp:inline>
+        </w:drawing>
+      </w:r>
+    </w:p>
+    <w:p>
+      <w:pPr>
+        <w:spacing w:after="0"/>
+        <w:rPr>
+          <w:lang w:val="en-US"/>
+        </w:rPr>
+      </w:pPr>
+    </w:p>
+    <w:p>
+      <w:pPr>
+        <w:spacing w:after="0"/>
+        <w:rPr>
+          <w:lang w:val="en-US"/>
+        </w:rPr>
+      </w:pPr>
+    </w:p>
+    <w:p>
+      <w:pPr>
+        <w:spacing w:after="0"/>
+        <w:rPr>
+          <w:b/>
+          <w:color w:val="ED7D31" w:themeColor="accent2"/>
+        </w:rPr>
+      </w:pPr>
+      <w:r>
+        <w:rPr>
+          <w:b/>
+          <w:color w:val="ED7D31" w:themeColor="accent2"/>
+        </w:rPr>
+        <w:t xml:space="preserve">Web </w:t>
+      </w:r>
+      <w:r>
+        <w:rPr>
+          <w:b/>
+          <w:color w:val="ED7D31" w:themeColor="accent2"/>
+        </w:rPr>
+        <w:t>Server</w:t>
+      </w:r>
+      <w:r>
+        <w:rPr>
+          <w:b/>
+          <w:color w:val="ED7D31" w:themeColor="accent2"/>
+        </w:rPr>
+        <w:t xml:space="preserve"> </w:t>
+      </w:r>
+      <w:r>
+        <w:rPr>
+          <w:b/>
+          <w:color w:val="ED7D31" w:themeColor="accent2"/>
+        </w:rPr>
+        <w:t>ist gefordert</w:t>
+      </w:r>
+    </w:p>
+    <w:p>
+      <w:pPr>
+        <w:spacing w:after="0"/>
+        <w:rPr>
+          <w:lang w:val="en-US"/>
+        </w:rPr>
+      </w:pPr>
+      <w:r>
+        <w:rPr>
+          <w:noProof/>
+        </w:rPr>
+        <w:drawing>
+          <wp:inline distT="0" distB="0" distL="0" distR="0" wp14:anchorId="64E58C70" wp14:editId="55498D96">
+            <wp:extent cx="5438775" cy="2514600"/>
+            <wp:effectExtent l="0" t="0" r="9525" b="0"/>
+            <wp:docPr id="36" name="Grafik 36"/>
+            <wp:cNvGraphicFramePr>
+              <a:graphicFrameLocks xmlns:a="http://schemas.openxmlformats.org/drawingml/2006/main" noChangeAspect="1"/>
+            </wp:cNvGraphicFramePr>
+            <a:graphic xmlns:a="http://schemas.openxmlformats.org/drawingml/2006/main">
+              <a:graphicData uri="http://schemas.openxmlformats.org/drawingml/2006/picture">
+                <pic:pic xmlns:pic="http://schemas.openxmlformats.org/drawingml/2006/picture">
+                  <pic:nvPicPr>
+                    <pic:cNvPr id="1" name=""/>
+                    <pic:cNvPicPr/>
+                  </pic:nvPicPr>
+                  <pic:blipFill>
+                    <a:blip r:embed="rId84"/>
+                    <a:stretch>
+                      <a:fillRect/>
+                    </a:stretch>
+                  </pic:blipFill>
+                  <pic:spPr>
+                    <a:xfrm>
+                      <a:off x="0" y="0"/>
+                      <a:ext cx="5438775" cy="2514600"/>
+                    </a:xfrm>
+                    <a:prstGeom prst="rect">
+                      <a:avLst/>
+                    </a:prstGeom>
+                  </pic:spPr>
+                </pic:pic>
+              </a:graphicData>
+            </a:graphic>
+          </wp:inline>
+        </w:drawing>
+      </w:r>
+    </w:p>
+    <w:p>
+      <w:pPr>
+        <w:spacing w:after="0"/>
+        <w:rPr>
+          <w:lang w:val="en-US"/>
+        </w:rPr>
+      </w:pPr>
+    </w:p>
+    <w:p>
+      <w:pPr>
+        <w:spacing w:after="0"/>
+        <w:rPr>
+          <w:b/>
+          <w:color w:val="ED7D31" w:themeColor="accent2"/>
+          <w:lang w:val="en-US"/>
+        </w:rPr>
+      </w:pPr>
+      <w:r>
+        <w:rPr>
+          <w:b/>
+          <w:color w:val="ED7D31" w:themeColor="accent2"/>
+          <w:lang w:val="en-US"/>
+        </w:rPr>
+        <w:t>Quickly find local open ports</w:t>
+      </w:r>
+    </w:p>
+    <w:p>
+      <w:pPr>
+        <w:spacing w:after="0"/>
+        <w:rPr>
+          <w:lang w:val="en-US"/>
+        </w:rPr>
+      </w:pPr>
+      <w:hyperlink r:id="rId85" w:history="1">
+        <w:r>
+          <w:rPr>
+            <w:rStyle w:val="Hyperlink"/>
+            <w:lang w:val="en-US"/>
+          </w:rPr>
+          <w:t>https://www.petri.com/quickly_find_local_open_ports</w:t>
+        </w:r>
+      </w:hyperlink>
+    </w:p>
+    <w:p>
+      <w:pPr>
+        <w:spacing w:after="0"/>
+        <w:rPr>
+          <w:lang w:val="en-US"/>
+        </w:rPr>
+      </w:pPr>
+      <w:r>
+        <w:rPr>
+          <w:noProof/>
+        </w:rPr>
+        <w:drawing>
+          <wp:inline distT="0" distB="0" distL="0" distR="0" wp14:anchorId="2E47A351" wp14:editId="0D512DE6">
+            <wp:extent cx="4257675" cy="2409825"/>
+            <wp:effectExtent l="0" t="0" r="9525" b="9525"/>
+            <wp:docPr id="47" name="Grafik 47"/>
+            <wp:cNvGraphicFramePr>
+              <a:graphicFrameLocks xmlns:a="http://schemas.openxmlformats.org/drawingml/2006/main" noChangeAspect="1"/>
+            </wp:cNvGraphicFramePr>
+            <a:graphic xmlns:a="http://schemas.openxmlformats.org/drawingml/2006/main">
+              <a:graphicData uri="http://schemas.openxmlformats.org/drawingml/2006/picture">
+                <pic:pic xmlns:pic="http://schemas.openxmlformats.org/drawingml/2006/picture">
+                  <pic:nvPicPr>
+                    <pic:cNvPr id="1" name=""/>
+                    <pic:cNvPicPr/>
+                  </pic:nvPicPr>
+                  <pic:blipFill>
+                    <a:blip r:embed="rId86"/>
+                    <a:stretch>
+                      <a:fillRect/>
+                    </a:stretch>
+                  </pic:blipFill>
+                  <pic:spPr>
+                    <a:xfrm>
+                      <a:off x="0" y="0"/>
+                      <a:ext cx="4257675" cy="2409825"/>
+                    </a:xfrm>
+                    <a:prstGeom prst="rect">
+                      <a:avLst/>
+                    </a:prstGeom>
+                  </pic:spPr>
+                </pic:pic>
+              </a:graphicData>
+            </a:graphic>
+          </wp:inline>
+        </w:drawing>
+      </w:r>
+    </w:p>
+    <w:p>
+      <w:pPr>
+        <w:spacing w:after="0"/>
+        <w:rPr>
+          <w:lang w:val="en-US"/>
+        </w:rPr>
+      </w:pPr>
+    </w:p>
+    <w:p>
+      <w:pPr>
+        <w:spacing w:after="0"/>
+        <w:rPr>
+          <w:b/>
+          <w:color w:val="ED7D31" w:themeColor="accent2"/>
+          <w:lang w:val="en-US"/>
+        </w:rPr>
+      </w:pPr>
+      <w:r>
+        <w:rPr>
+          <w:b/>
+          <w:color w:val="ED7D31" w:themeColor="accent2"/>
+          <w:lang w:val="en-US"/>
+        </w:rPr>
+        <w:t xml:space="preserve">Missing </w:t>
+      </w:r>
+      <w:proofErr w:type="spellStart"/>
+      <w:r>
+        <w:rPr>
+          <w:b/>
+          <w:color w:val="ED7D31" w:themeColor="accent2"/>
+          <w:lang w:val="en-US"/>
+        </w:rPr>
+        <w:t>php.init</w:t>
+      </w:r>
+      <w:proofErr w:type="spellEnd"/>
+      <w:r>
+        <w:rPr>
+          <w:b/>
+          <w:color w:val="ED7D31" w:themeColor="accent2"/>
+          <w:lang w:val="en-US"/>
+        </w:rPr>
+        <w:t xml:space="preserve"> file</w:t>
+      </w:r>
+    </w:p>
+    <w:p>
+      <w:pPr>
+        <w:spacing w:after="0"/>
+        <w:rPr>
+          <w:lang w:val="en-US"/>
+        </w:rPr>
+      </w:pPr>
+      <w:hyperlink r:id="rId87" w:history="1">
+        <w:r>
+          <w:rPr>
+            <w:rStyle w:val="Hyperlink"/>
+            <w:lang w:val="en-US"/>
+          </w:rPr>
+          <w:t>https://www.tutorialspoint.com/php/php_environment.htm</w:t>
+        </w:r>
+      </w:hyperlink>
+    </w:p>
+    <w:p>
+      <w:pPr>
+        <w:spacing w:after="0"/>
+        <w:rPr>
+          <w:lang w:val="en-US"/>
+        </w:rPr>
+      </w:pPr>
+      <w:r>
+        <w:rPr>
+          <w:noProof/>
+        </w:rPr>
+        <w:lastRenderedPageBreak/>
+        <w:drawing>
+          <wp:inline distT="0" distB="0" distL="0" distR="0" wp14:anchorId="0F74D4E2" wp14:editId="2D503324">
+            <wp:extent cx="4007232" cy="4410075"/>
+            <wp:effectExtent l="0" t="0" r="0" b="0"/>
+            <wp:docPr id="37" name="Grafik 37"/>
+            <wp:cNvGraphicFramePr>
+              <a:graphicFrameLocks xmlns:a="http://schemas.openxmlformats.org/drawingml/2006/main" noChangeAspect="1"/>
+            </wp:cNvGraphicFramePr>
+            <a:graphic xmlns:a="http://schemas.openxmlformats.org/drawingml/2006/main">
+              <a:graphicData uri="http://schemas.openxmlformats.org/drawingml/2006/picture">
+                <pic:pic xmlns:pic="http://schemas.openxmlformats.org/drawingml/2006/picture">
+                  <pic:nvPicPr>
+                    <pic:cNvPr id="1" name=""/>
+                    <pic:cNvPicPr/>
+                  </pic:nvPicPr>
+                  <pic:blipFill>
+                    <a:blip r:embed="rId88"/>
+                    <a:stretch>
+                      <a:fillRect/>
+                    </a:stretch>
+                  </pic:blipFill>
+                  <pic:spPr>
+                    <a:xfrm>
+                      <a:off x="0" y="0"/>
+                      <a:ext cx="4008510" cy="4411482"/>
+                    </a:xfrm>
+                    <a:prstGeom prst="rect">
+                      <a:avLst/>
+                    </a:prstGeom>
+                  </pic:spPr>
+                </pic:pic>
+              </a:graphicData>
+            </a:graphic>
+          </wp:inline>
+        </w:drawing>
+      </w:r>
+    </w:p>
+    <w:p>
+      <w:pPr>
+        <w:spacing w:after="0"/>
+        <w:rPr>
+          <w:lang w:val="en-US"/>
+        </w:rPr>
+      </w:pPr>
+    </w:p>
+    <w:p>
+      <w:pPr>
+        <w:spacing w:after="0"/>
+        <w:rPr>
+          <w:b/>
+          <w:color w:val="ED7D31" w:themeColor="accent2"/>
+          <w:lang w:val="en-US"/>
+        </w:rPr>
+      </w:pPr>
+      <w:proofErr w:type="spellStart"/>
+      <w:proofErr w:type="gramStart"/>
+      <w:r>
+        <w:rPr>
+          <w:b/>
+          <w:color w:val="ED7D31" w:themeColor="accent2"/>
+          <w:lang w:val="en-US"/>
+        </w:rPr>
+        <w:t>phpinfo</w:t>
+      </w:r>
+      <w:proofErr w:type="spellEnd"/>
+      <w:r>
+        <w:rPr>
+          <w:b/>
+          <w:color w:val="ED7D31" w:themeColor="accent2"/>
+          <w:lang w:val="en-US"/>
+        </w:rPr>
+        <w:t>(</w:t>
+      </w:r>
+      <w:proofErr w:type="gramEnd"/>
+      <w:r>
+        <w:rPr>
+          <w:b/>
+          <w:color w:val="ED7D31" w:themeColor="accent2"/>
+          <w:lang w:val="en-US"/>
+        </w:rPr>
+        <w:t>)</w:t>
+      </w:r>
+    </w:p>
+    <w:p>
+      <w:pPr>
+        <w:spacing w:after="0"/>
+        <w:rPr>
+          <w:lang w:val="en-US"/>
+        </w:rPr>
+      </w:pPr>
+      <w:r>
+        <w:rPr>
+          <w:noProof/>
+        </w:rPr>
+        <w:lastRenderedPageBreak/>
+        <w:drawing>
+          <wp:inline distT="0" distB="0" distL="0" distR="0" wp14:anchorId="45459867" wp14:editId="2C567C11">
+            <wp:extent cx="5760720" cy="4285615"/>
+            <wp:effectExtent l="0" t="0" r="0" b="635"/>
+            <wp:docPr id="38" name="Grafik 38"/>
+            <wp:cNvGraphicFramePr>
+              <a:graphicFrameLocks xmlns:a="http://schemas.openxmlformats.org/drawingml/2006/main" noChangeAspect="1"/>
+            </wp:cNvGraphicFramePr>
+            <a:graphic xmlns:a="http://schemas.openxmlformats.org/drawingml/2006/main">
+              <a:graphicData uri="http://schemas.openxmlformats.org/drawingml/2006/picture">
+                <pic:pic xmlns:pic="http://schemas.openxmlformats.org/drawingml/2006/picture">
+                  <pic:nvPicPr>
+                    <pic:cNvPr id="1" name=""/>
+                    <pic:cNvPicPr/>
+                  </pic:nvPicPr>
+                  <pic:blipFill>
+                    <a:blip r:embed="rId89"/>
+                    <a:stretch>
+                      <a:fillRect/>
+                    </a:stretch>
+                  </pic:blipFill>
+                  <pic:spPr>
+                    <a:xfrm>
+                      <a:off x="0" y="0"/>
+                      <a:ext cx="5760720" cy="4285615"/>
+                    </a:xfrm>
+                    <a:prstGeom prst="rect">
+                      <a:avLst/>
+                    </a:prstGeom>
+                  </pic:spPr>
+                </pic:pic>
+              </a:graphicData>
+            </a:graphic>
+          </wp:inline>
+        </w:drawing>
+      </w:r>
+    </w:p>
+    <w:p>
+      <w:pPr>
+        <w:spacing w:after="0"/>
+        <w:rPr>
+          <w:lang w:val="en-US"/>
+        </w:rPr>
+      </w:pPr>
+    </w:p>
+    <w:p>
+      <w:pPr>
+        <w:spacing w:after="0"/>
+        <w:rPr>
+          <w:lang w:val="en-US"/>
+        </w:rPr>
+      </w:pPr>
+    </w:p>
+    <w:p>
+      <w:pPr>
+        <w:spacing w:after="0"/>
+        <w:rPr>
+          <w:b/>
+          <w:color w:val="ED7D31" w:themeColor="accent2"/>
+          <w:lang w:val="en-US"/>
+        </w:rPr>
+      </w:pPr>
+      <w:r>
+        <w:rPr>
+          <w:b/>
+          <w:color w:val="ED7D31" w:themeColor="accent2"/>
+          <w:lang w:val="en-US"/>
+        </w:rPr>
+        <w:t>Why doesn</w:t>
+      </w:r>
+      <w:r>
+        <w:rPr>
+          <w:b/>
+          <w:color w:val="ED7D31" w:themeColor="accent2"/>
+          <w:lang w:val="en-US"/>
+        </w:rPr>
+        <w:t>’</w:t>
+      </w:r>
+      <w:r>
+        <w:rPr>
+          <w:b/>
+          <w:color w:val="ED7D31" w:themeColor="accent2"/>
+          <w:lang w:val="en-US"/>
+        </w:rPr>
+        <w:t>t height:100% work</w:t>
+      </w:r>
+    </w:p>
+    <w:p>
+      <w:pPr>
+        <w:spacing w:after="0"/>
+        <w:rPr>
+          <w:lang w:val="en-US"/>
+        </w:rPr>
+      </w:pPr>
+      <w:hyperlink r:id="rId90" w:history="1">
+        <w:r>
+          <w:rPr>
+            <w:rStyle w:val="Hyperlink"/>
+            <w:lang w:val="en-US"/>
+          </w:rPr>
+          <w:t>https://stackoverflow.com/questions/7049875/why-doesnt-height-100-work-to-expand-divs-to-the-screen-height</w:t>
+        </w:r>
+      </w:hyperlink>
+    </w:p>
+    <w:p>
+      <w:pPr>
+        <w:spacing w:after="0"/>
+        <w:rPr>
+          <w:lang w:val="en-US"/>
+        </w:rPr>
+      </w:pPr>
+    </w:p>
+    <w:p>
+      <w:pPr>
+        <w:spacing w:after="0"/>
+        <w:rPr>
+          <w:lang w:val="en-US"/>
+        </w:rPr>
+      </w:pPr>
+      <w:r>
+        <w:rPr>
+          <w:noProof/>
+        </w:rPr>
+        <w:lastRenderedPageBreak/>
+        <w:drawing>
+          <wp:inline distT="0" distB="0" distL="0" distR="0" wp14:anchorId="2BA5E4A4" wp14:editId="20D96AD2">
+            <wp:extent cx="5760720" cy="4185285"/>
+            <wp:effectExtent l="0" t="0" r="0" b="5715"/>
+            <wp:docPr id="12" name="Grafik 12"/>
+            <wp:cNvGraphicFramePr>
+              <a:graphicFrameLocks xmlns:a="http://schemas.openxmlformats.org/drawingml/2006/main" noChangeAspect="1"/>
+            </wp:cNvGraphicFramePr>
+            <a:graphic xmlns:a="http://schemas.openxmlformats.org/drawingml/2006/main">
+              <a:graphicData uri="http://schemas.openxmlformats.org/drawingml/2006/picture">
+                <pic:pic xmlns:pic="http://schemas.openxmlformats.org/drawingml/2006/picture">
+                  <pic:nvPicPr>
+                    <pic:cNvPr id="1" name=""/>
+                    <pic:cNvPicPr/>
+                  </pic:nvPicPr>
+                  <pic:blipFill>
+                    <a:blip r:embed="rId91"/>
+                    <a:stretch>
+                      <a:fillRect/>
+                    </a:stretch>
+                  </pic:blipFill>
+                  <pic:spPr>
+                    <a:xfrm>
+                      <a:off x="0" y="0"/>
+                      <a:ext cx="5760720" cy="4185285"/>
+                    </a:xfrm>
+                    <a:prstGeom prst="rect">
+                      <a:avLst/>
+                    </a:prstGeom>
+                  </pic:spPr>
+                </pic:pic>
+              </a:graphicData>
+            </a:graphic>
+          </wp:inline>
+        </w:drawing>
+      </w:r>
+    </w:p>
+    <w:p>
+      <w:pPr>
+        <w:spacing w:after="0"/>
+        <w:rPr>
+          <w:lang w:val="en-US"/>
+        </w:rPr>
+      </w:pPr>
+    </w:p>
+    <w:p>
+      <w:pPr>
+        <w:spacing w:after="0"/>
+        <w:rPr>
+          <w:b/>
+          <w:color w:val="ED7D31" w:themeColor="accent2"/>
+          <w:lang w:val="en-US"/>
+        </w:rPr>
+      </w:pPr>
+      <w:r>
+        <w:rPr>
+          <w:b/>
+          <w:color w:val="ED7D31" w:themeColor="accent2"/>
+          <w:lang w:val="en-US"/>
+        </w:rPr>
+        <w:t>T</w:t>
+      </w:r>
+      <w:r>
+        <w:rPr>
+          <w:b/>
+          <w:color w:val="ED7D31" w:themeColor="accent2"/>
+          <w:lang w:val="en-US"/>
+        </w:rPr>
+        <w:t xml:space="preserve">he difference between </w:t>
+      </w:r>
+      <w:r>
+        <w:rPr>
+          <w:b/>
+          <w:color w:val="ED7D31" w:themeColor="accent2"/>
+          <w:lang w:val="en-US"/>
+        </w:rPr>
+        <w:t>&lt;</w:t>
+      </w:r>
+      <w:r>
+        <w:rPr>
+          <w:b/>
+          <w:color w:val="ED7D31" w:themeColor="accent2"/>
+          <w:lang w:val="en-US"/>
+        </w:rPr>
+        <w:t>div</w:t>
+      </w:r>
+      <w:r>
+        <w:rPr>
+          <w:b/>
+          <w:color w:val="ED7D31" w:themeColor="accent2"/>
+          <w:lang w:val="en-US"/>
+        </w:rPr>
+        <w:t>&gt;</w:t>
+      </w:r>
+      <w:r>
+        <w:rPr>
+          <w:b/>
+          <w:color w:val="ED7D31" w:themeColor="accent2"/>
+          <w:lang w:val="en-US"/>
+        </w:rPr>
+        <w:t xml:space="preserve"> and </w:t>
+      </w:r>
+      <w:r>
+        <w:rPr>
+          <w:b/>
+          <w:color w:val="ED7D31" w:themeColor="accent2"/>
+          <w:lang w:val="en-US"/>
+        </w:rPr>
+        <w:t>&lt;</w:t>
+      </w:r>
+      <w:r>
+        <w:rPr>
+          <w:b/>
+          <w:color w:val="ED7D31" w:themeColor="accent2"/>
+          <w:lang w:val="en-US"/>
+        </w:rPr>
+        <w:t>p</w:t>
+      </w:r>
+      <w:r>
+        <w:rPr>
+          <w:b/>
+          <w:color w:val="ED7D31" w:themeColor="accent2"/>
+          <w:lang w:val="en-US"/>
+        </w:rPr>
+        <w:t>&gt;</w:t>
+      </w:r>
+    </w:p>
+    <w:p>
+      <w:pPr>
+        <w:spacing w:after="0"/>
+        <w:rPr>
+          <w:lang w:val="en-US"/>
+        </w:rPr>
+      </w:pPr>
+    </w:p>
+    <w:p>
+      <w:pPr>
+        <w:spacing w:after="0"/>
+        <w:rPr>
+          <w:lang w:val="en-US"/>
+        </w:rPr>
+      </w:pPr>
+      <w:r>
+        <w:rPr>
+          <w:lang w:val="en-US"/>
+        </w:rPr>
+        <w:t>both are block-level elements, the only difference between is semantics</w:t>
+      </w:r>
+    </w:p>
+    <w:p>
+      <w:pPr>
+        <w:spacing w:after="0"/>
+        <w:rPr>
+          <w:lang w:val="en-US"/>
+        </w:rPr>
+      </w:pPr>
+    </w:p>
+    <w:p>
+      <w:pPr>
+        <w:spacing w:after="0"/>
+        <w:rPr>
+          <w:lang w:val="en-US"/>
+        </w:rPr>
+      </w:pPr>
+      <w:r>
+        <w:rPr>
+          <w:b/>
+          <w:color w:val="ED7D31" w:themeColor="accent2"/>
+          <w:lang w:val="en-US"/>
+        </w:rPr>
+        <w:t>padding property</w:t>
+      </w:r>
+      <w:r>
+        <w:rPr>
+          <w:color w:val="ED7D31" w:themeColor="accent2"/>
+          <w:lang w:val="en-US"/>
+        </w:rPr>
+        <w:t xml:space="preserve"> </w:t>
+      </w:r>
+      <w:r>
+        <w:rPr>
+          <w:lang w:val="en-US"/>
+        </w:rPr>
+        <w:t>–</w:t>
+      </w:r>
+      <w:r>
+        <w:rPr>
+          <w:lang w:val="en-US"/>
+        </w:rPr>
+        <w:t xml:space="preserve"> top right bottom left</w:t>
+      </w:r>
+    </w:p>
+    <w:p>
+      <w:pPr>
+        <w:spacing w:after="0"/>
+        <w:rPr>
+          <w:lang w:val="en-US"/>
+        </w:rPr>
+      </w:pPr>
+    </w:p>
+    <w:p>
+      <w:pPr>
+        <w:spacing w:after="0"/>
+        <w:rPr>
+          <w:lang w:val="en-US"/>
+        </w:rPr>
+      </w:pPr>
+      <w:r>
+        <w:rPr>
+          <w:b/>
+          <w:color w:val="ED7D31" w:themeColor="accent2"/>
+          <w:lang w:val="en-US"/>
+        </w:rPr>
+        <w:t>position relative</w:t>
+      </w:r>
+      <w:r>
+        <w:rPr>
+          <w:color w:val="ED7D31" w:themeColor="accent2"/>
+          <w:lang w:val="en-US"/>
+        </w:rPr>
+        <w:t xml:space="preserve"> </w:t>
+      </w:r>
+      <w:r>
+        <w:rPr>
+          <w:lang w:val="en-US"/>
+        </w:rPr>
+        <w:t>is used when you want to position another element absolutely inside that element.</w:t>
+      </w:r>
+    </w:p>
+    <w:p>
+      <w:pPr>
+        <w:spacing w:after="0"/>
+        <w:rPr>
+          <w:lang w:val="en-US"/>
+        </w:rPr>
+      </w:pPr>
+    </w:p>
+    <w:p>
+      <w:pPr>
+        <w:spacing w:after="0"/>
+        <w:rPr>
+          <w:lang w:val="en-US"/>
+        </w:rPr>
+      </w:pPr>
+      <w:r>
+        <w:rPr>
+          <w:noProof/>
+        </w:rPr>
+        <w:drawing>
+          <wp:inline distT="0" distB="0" distL="0" distR="0" wp14:anchorId="4D7E677A" wp14:editId="6D86A838">
+            <wp:extent cx="5760720" cy="1687195"/>
+            <wp:effectExtent l="0" t="0" r="0" b="8255"/>
+            <wp:docPr id="20" name="Grafik 20"/>
+            <wp:cNvGraphicFramePr>
+              <a:graphicFrameLocks xmlns:a="http://schemas.openxmlformats.org/drawingml/2006/main" noChangeAspect="1"/>
+            </wp:cNvGraphicFramePr>
+            <a:graphic xmlns:a="http://schemas.openxmlformats.org/drawingml/2006/main">
+              <a:graphicData uri="http://schemas.openxmlformats.org/drawingml/2006/picture">
+                <pic:pic xmlns:pic="http://schemas.openxmlformats.org/drawingml/2006/picture">
+                  <pic:nvPicPr>
+                    <pic:cNvPr id="1" name=""/>
+                    <pic:cNvPicPr/>
+                  </pic:nvPicPr>
+                  <pic:blipFill>
+                    <a:blip r:embed="rId92"/>
+                    <a:stretch>
+                      <a:fillRect/>
+                    </a:stretch>
+                  </pic:blipFill>
+                  <pic:spPr>
+                    <a:xfrm>
+                      <a:off x="0" y="0"/>
+                      <a:ext cx="5760720" cy="1687195"/>
+                    </a:xfrm>
+                    <a:prstGeom prst="rect">
+                      <a:avLst/>
+                    </a:prstGeom>
+                  </pic:spPr>
+                </pic:pic>
+              </a:graphicData>
+            </a:graphic>
+          </wp:inline>
+        </w:drawing>
+      </w:r>
+    </w:p>
+    <w:p>
+      <w:pPr>
+        <w:spacing w:after="0"/>
+        <w:rPr>
+          <w:lang w:val="en-US"/>
+        </w:rPr>
+      </w:pPr>
+    </w:p>
+    <w:p>
+      <w:pPr>
+        <w:spacing w:after="0"/>
+        <w:rPr>
+          <w:lang w:val="en-US"/>
+        </w:rPr>
+      </w:pPr>
+      <w:r>
+        <w:rPr>
+          <w:noProof/>
+        </w:rPr>
+        <w:lastRenderedPageBreak/>
+        <w:drawing>
+          <wp:inline distT="0" distB="0" distL="0" distR="0" wp14:anchorId="34029234" wp14:editId="61AFAB95">
+            <wp:extent cx="4638675" cy="2781300"/>
+            <wp:effectExtent l="0" t="0" r="9525" b="0"/>
+            <wp:docPr id="21" name="Grafik 21"/>
+            <wp:cNvGraphicFramePr>
+              <a:graphicFrameLocks xmlns:a="http://schemas.openxmlformats.org/drawingml/2006/main" noChangeAspect="1"/>
+            </wp:cNvGraphicFramePr>
+            <a:graphic xmlns:a="http://schemas.openxmlformats.org/drawingml/2006/main">
+              <a:graphicData uri="http://schemas.openxmlformats.org/drawingml/2006/picture">
+                <pic:pic xmlns:pic="http://schemas.openxmlformats.org/drawingml/2006/picture">
+                  <pic:nvPicPr>
+                    <pic:cNvPr id="1" name=""/>
+                    <pic:cNvPicPr/>
+                  </pic:nvPicPr>
+                  <pic:blipFill>
+                    <a:blip r:embed="rId93"/>
+                    <a:stretch>
+                      <a:fillRect/>
+                    </a:stretch>
+                  </pic:blipFill>
+                  <pic:spPr>
+                    <a:xfrm>
+                      <a:off x="0" y="0"/>
+                      <a:ext cx="4638675" cy="2781300"/>
+                    </a:xfrm>
+                    <a:prstGeom prst="rect">
+                      <a:avLst/>
+                    </a:prstGeom>
+                  </pic:spPr>
+                </pic:pic>
+              </a:graphicData>
+            </a:graphic>
+          </wp:inline>
+        </w:drawing>
+      </w:r>
+    </w:p>
+    <w:p>
+      <w:pPr>
+        <w:spacing w:after="0"/>
+        <w:rPr>
+          <w:lang w:val="en-US"/>
+        </w:rPr>
+      </w:pPr>
+      <w:r>
+        <w:rPr>
+          <w:noProof/>
+        </w:rPr>
+        <w:drawing>
+          <wp:inline distT="0" distB="0" distL="0" distR="0" wp14:anchorId="16F3E7C0" wp14:editId="260E70AA">
+            <wp:extent cx="4600575" cy="2714625"/>
+            <wp:effectExtent l="0" t="0" r="9525" b="9525"/>
+            <wp:docPr id="22" name="Grafik 22"/>
+            <wp:cNvGraphicFramePr>
+              <a:graphicFrameLocks xmlns:a="http://schemas.openxmlformats.org/drawingml/2006/main" noChangeAspect="1"/>
+            </wp:cNvGraphicFramePr>
+            <a:graphic xmlns:a="http://schemas.openxmlformats.org/drawingml/2006/main">
+              <a:graphicData uri="http://schemas.openxmlformats.org/drawingml/2006/picture">
+                <pic:pic xmlns:pic="http://schemas.openxmlformats.org/drawingml/2006/picture">
+                  <pic:nvPicPr>
+                    <pic:cNvPr id="1" name=""/>
+                    <pic:cNvPicPr/>
+                  </pic:nvPicPr>
+                  <pic:blipFill>
+                    <a:blip r:embed="rId94"/>
+                    <a:stretch>
+                      <a:fillRect/>
+                    </a:stretch>
+                  </pic:blipFill>
+                  <pic:spPr>
+                    <a:xfrm>
+                      <a:off x="0" y="0"/>
+                      <a:ext cx="4600575" cy="2714625"/>
+                    </a:xfrm>
+                    <a:prstGeom prst="rect">
+                      <a:avLst/>
+                    </a:prstGeom>
+                  </pic:spPr>
+                </pic:pic>
+              </a:graphicData>
+            </a:graphic>
+          </wp:inline>
+        </w:drawing>
+      </w:r>
+    </w:p>
+    <w:p>
+      <w:pPr>
+        <w:spacing w:after="0"/>
+        <w:rPr>
+          <w:lang w:val="en-US"/>
+        </w:rPr>
+      </w:pPr>
+    </w:p>
+    <w:p>
+      <w:pPr>
+        <w:spacing w:after="0"/>
+        <w:rPr>
+          <w:lang w:val="en-US"/>
+        </w:rPr>
+      </w:pPr>
+      <w:r>
+        <w:rPr>
+          <w:noProof/>
+        </w:rPr>
+        <w:drawing>
+          <wp:inline distT="0" distB="0" distL="0" distR="0" wp14:anchorId="5138E350" wp14:editId="7ED2240F">
+            <wp:extent cx="5760720" cy="683260"/>
+            <wp:effectExtent l="0" t="0" r="0" b="2540"/>
+            <wp:docPr id="23" name="Grafik 23"/>
+            <wp:cNvGraphicFramePr>
+              <a:graphicFrameLocks xmlns:a="http://schemas.openxmlformats.org/drawingml/2006/main" noChangeAspect="1"/>
+            </wp:cNvGraphicFramePr>
+            <a:graphic xmlns:a="http://schemas.openxmlformats.org/drawingml/2006/main">
+              <a:graphicData uri="http://schemas.openxmlformats.org/drawingml/2006/picture">
+                <pic:pic xmlns:pic="http://schemas.openxmlformats.org/drawingml/2006/picture">
+                  <pic:nvPicPr>
+                    <pic:cNvPr id="1" name=""/>
+                    <pic:cNvPicPr/>
+                  </pic:nvPicPr>
+                  <pic:blipFill>
+                    <a:blip r:embed="rId95"/>
+                    <a:stretch>
+                      <a:fillRect/>
+                    </a:stretch>
+                  </pic:blipFill>
+                  <pic:spPr>
+                    <a:xfrm>
+                      <a:off x="0" y="0"/>
                       <a:ext cx="5760720" cy="683260"/>
                     </a:xfrm>
                     <a:prstGeom prst="rect">
@@ -3163,8 +8052,6 @@
           <w:lang w:val="en-US"/>
         </w:rPr>
       </w:pPr>
-      <w:bookmarkStart w:id="5" w:name="_GoBack"/>
-      <w:bookmarkEnd w:id="5"/>
     </w:p>
     <w:p>
       <w:pPr>
@@ -3342,7 +8229,7 @@
           <w:lang w:val="en-US"/>
         </w:rPr>
       </w:pPr>
-      <w:hyperlink r:id="rId34" w:history="1">
+      <w:hyperlink r:id="rId96" w:history="1">
         <w:r>
           <w:rPr>
             <w:rStyle w:val="Hyperlink"/>
@@ -3387,7 +8274,7 @@
                     <pic:cNvPicPr/>
                   </pic:nvPicPr>
                   <pic:blipFill>
-                    <a:blip r:embed="rId35"/>
+                    <a:blip r:embed="rId97"/>
                     <a:stretch>
                       <a:fillRect/>
                     </a:stretch>
@@ -3420,9 +8307,620 @@
       <w:pPr>
         <w:spacing w:after="0"/>
         <w:rPr>
-          <w:lang w:val="en-US"/>
-        </w:rPr>
-      </w:pPr>
+          <w:b/>
+          <w:color w:val="ED7D31" w:themeColor="accent2"/>
+          <w:lang w:val="en-US"/>
+        </w:rPr>
+      </w:pPr>
+      <w:r>
+        <w:rPr>
+          <w:b/>
+          <w:color w:val="ED7D31" w:themeColor="accent2"/>
+          <w:lang w:val="en-US"/>
+        </w:rPr>
+        <w:t xml:space="preserve">Create and </w:t>
+      </w:r>
+      <w:r>
+        <w:rPr>
+          <w:b/>
+          <w:color w:val="ED7D31" w:themeColor="accent2"/>
+          <w:lang w:val="en-US"/>
+        </w:rPr>
+        <w:t>use. gitignore</w:t>
+      </w:r>
+      <w:r>
+        <w:rPr>
+          <w:b/>
+          <w:color w:val="ED7D31" w:themeColor="accent2"/>
+          <w:lang w:val="en-US"/>
+        </w:rPr>
+        <w:t xml:space="preserve"> file</w:t>
+      </w:r>
+    </w:p>
+    <w:p>
+      <w:pPr>
+        <w:spacing w:after="0"/>
+        <w:rPr>
+          <w:lang w:val="en-US"/>
+        </w:rPr>
+      </w:pPr>
+      <w:hyperlink r:id="rId98" w:history="1">
+        <w:r>
+          <w:rPr>
+            <w:rStyle w:val="Hyperlink"/>
+            <w:lang w:val="en-US"/>
+          </w:rPr>
+          <w:t>https://stackoverflow.com/questions/10744305/how-to-create-gitignore-file</w:t>
+        </w:r>
+      </w:hyperlink>
+    </w:p>
+    <w:p>
+      <w:pPr>
+        <w:spacing w:after="0"/>
+        <w:rPr>
+          <w:lang w:val="en-US"/>
+        </w:rPr>
+      </w:pPr>
+      <w:r>
+        <w:rPr>
+          <w:noProof/>
+        </w:rPr>
+        <w:drawing>
+          <wp:inline distT="0" distB="0" distL="0" distR="0" wp14:anchorId="3D71EC97" wp14:editId="568E4382">
+            <wp:extent cx="2371725" cy="342900"/>
+            <wp:effectExtent l="0" t="0" r="9525" b="0"/>
+            <wp:docPr id="32" name="Grafik 32"/>
+            <wp:cNvGraphicFramePr>
+              <a:graphicFrameLocks xmlns:a="http://schemas.openxmlformats.org/drawingml/2006/main" noChangeAspect="1"/>
+            </wp:cNvGraphicFramePr>
+            <a:graphic xmlns:a="http://schemas.openxmlformats.org/drawingml/2006/main">
+              <a:graphicData uri="http://schemas.openxmlformats.org/drawingml/2006/picture">
+                <pic:pic xmlns:pic="http://schemas.openxmlformats.org/drawingml/2006/picture">
+                  <pic:nvPicPr>
+                    <pic:cNvPr id="1" name=""/>
+                    <pic:cNvPicPr/>
+                  </pic:nvPicPr>
+                  <pic:blipFill>
+                    <a:blip r:embed="rId99"/>
+                    <a:stretch>
+                      <a:fillRect/>
+                    </a:stretch>
+                  </pic:blipFill>
+                  <pic:spPr>
+                    <a:xfrm>
+                      <a:off x="0" y="0"/>
+                      <a:ext cx="2371725" cy="342900"/>
+                    </a:xfrm>
+                    <a:prstGeom prst="rect">
+                      <a:avLst/>
+                    </a:prstGeom>
+                  </pic:spPr>
+                </pic:pic>
+              </a:graphicData>
+            </a:graphic>
+          </wp:inline>
+        </w:drawing>
+      </w:r>
+    </w:p>
+    <w:p>
+      <w:pPr>
+        <w:spacing w:after="0"/>
+        <w:rPr>
+          <w:lang w:val="en-US"/>
+        </w:rPr>
+      </w:pPr>
+      <w:hyperlink r:id="rId100" w:history="1">
+        <w:r>
+          <w:rPr>
+            <w:rStyle w:val="Hyperlink"/>
+            <w:lang w:val="en-US"/>
+          </w:rPr>
+          <w:t>https://stackoverflow.com/questions/8527597/how-do-i-ignore-files-in-a-directory-in-git</w:t>
+        </w:r>
+      </w:hyperlink>
+    </w:p>
+    <w:p>
+      <w:pPr>
+        <w:spacing w:after="0"/>
+        <w:rPr>
+          <w:lang w:val="en-US"/>
+        </w:rPr>
+      </w:pPr>
+      <w:r>
+        <w:rPr>
+          <w:noProof/>
+        </w:rPr>
+        <w:drawing>
+          <wp:inline distT="0" distB="0" distL="0" distR="0" wp14:anchorId="27C2FA03" wp14:editId="7DFE07D9">
+            <wp:extent cx="3990975" cy="361950"/>
+            <wp:effectExtent l="0" t="0" r="9525" b="0"/>
+            <wp:docPr id="33" name="Grafik 33"/>
+            <wp:cNvGraphicFramePr>
+              <a:graphicFrameLocks xmlns:a="http://schemas.openxmlformats.org/drawingml/2006/main" noChangeAspect="1"/>
+            </wp:cNvGraphicFramePr>
+            <a:graphic xmlns:a="http://schemas.openxmlformats.org/drawingml/2006/main">
+              <a:graphicData uri="http://schemas.openxmlformats.org/drawingml/2006/picture">
+                <pic:pic xmlns:pic="http://schemas.openxmlformats.org/drawingml/2006/picture">
+                  <pic:nvPicPr>
+                    <pic:cNvPr id="1" name=""/>
+                    <pic:cNvPicPr/>
+                  </pic:nvPicPr>
+                  <pic:blipFill>
+                    <a:blip r:embed="rId101"/>
+                    <a:stretch>
+                      <a:fillRect/>
+                    </a:stretch>
+                  </pic:blipFill>
+                  <pic:spPr>
+                    <a:xfrm>
+                      <a:off x="0" y="0"/>
+                      <a:ext cx="3990975" cy="361950"/>
+                    </a:xfrm>
+                    <a:prstGeom prst="rect">
+                      <a:avLst/>
+                    </a:prstGeom>
+                  </pic:spPr>
+                </pic:pic>
+              </a:graphicData>
+            </a:graphic>
+          </wp:inline>
+        </w:drawing>
+      </w:r>
+    </w:p>
+    <w:p>
+      <w:pPr>
+        <w:spacing w:after="0"/>
+        <w:rPr>
+          <w:lang w:val="en-US"/>
+        </w:rPr>
+      </w:pPr>
+    </w:p>
+    <w:p>
+      <w:pPr>
+        <w:rPr>
+          <w:lang w:val="en-US"/>
+        </w:rPr>
+      </w:pPr>
+      <w:r>
+        <w:rPr>
+          <w:lang w:val="en-US"/>
+        </w:rPr>
+        <w:br w:type="page"/>
+      </w:r>
+    </w:p>
+    <w:p>
+      <w:pPr>
+        <w:pStyle w:val="berschrift1"/>
+      </w:pPr>
+      <w:proofErr w:type="spellStart"/>
+      <w:r>
+        <w:lastRenderedPageBreak/>
+        <w:t>React</w:t>
+      </w:r>
+      <w:proofErr w:type="spellEnd"/>
+      <w:r>
+        <w:t xml:space="preserve">  </w:t>
+      </w:r>
+    </w:p>
+    <w:p>
+      <w:pPr>
+        <w:spacing w:after="0"/>
+      </w:pPr>
+    </w:p>
+    <w:p>
+      <w:pPr>
+        <w:spacing w:after="0"/>
+      </w:pPr>
+      <w:r>
+        <w:t>Wie man einen Chat p</w:t>
+      </w:r>
+      <w:r>
+        <w:t>rogrammiert</w:t>
+      </w:r>
+    </w:p>
+    <w:p>
+      <w:pPr>
+        <w:spacing w:after="0"/>
+      </w:pPr>
+      <w:commentRangeStart w:id="13"/>
+      <w:commentRangeEnd w:id="13"/>
+      <w:r>
+        <w:rPr>
+          <w:rStyle w:val="Kommentarzeichen"/>
+        </w:rPr>
+        <w:commentReference w:id="13"/>
+      </w:r>
+    </w:p>
+    <w:p>
+      <w:pPr>
+        <w:spacing w:after="0"/>
+      </w:pPr>
+    </w:p>
+    <w:p>
+      <w:pPr>
+        <w:spacing w:after="0"/>
+        <w:rPr>
+          <w:lang w:val="en-US"/>
+        </w:rPr>
+      </w:pPr>
+      <w:proofErr w:type="spellStart"/>
+      <w:r>
+        <w:rPr>
+          <w:lang w:val="en-US"/>
+        </w:rPr>
+        <w:t>npm</w:t>
+      </w:r>
+      <w:proofErr w:type="spellEnd"/>
+      <w:r>
+        <w:rPr>
+          <w:lang w:val="en-US"/>
+        </w:rPr>
+        <w:t xml:space="preserve"> </w:t>
+      </w:r>
+      <w:proofErr w:type="spellStart"/>
+      <w:r>
+        <w:rPr>
+          <w:lang w:val="en-US"/>
+        </w:rPr>
+        <w:t>init</w:t>
+      </w:r>
+      <w:proofErr w:type="spellEnd"/>
+    </w:p>
+    <w:p>
+      <w:pPr>
+        <w:spacing w:after="0"/>
+        <w:rPr>
+          <w:lang w:val="en-US"/>
+        </w:rPr>
+      </w:pPr>
+      <w:proofErr w:type="spellStart"/>
+      <w:r>
+        <w:rPr>
+          <w:lang w:val="en-US"/>
+        </w:rPr>
+        <w:t>npm</w:t>
+      </w:r>
+      <w:proofErr w:type="spellEnd"/>
+      <w:r>
+        <w:rPr>
+          <w:lang w:val="en-US"/>
+        </w:rPr>
+        <w:t xml:space="preserve"> install create-react-a</w:t>
+      </w:r>
+      <w:r>
+        <w:rPr>
+          <w:lang w:val="en-US"/>
+        </w:rPr>
+        <w:t>pp</w:t>
+      </w:r>
+    </w:p>
+    <w:p>
+      <w:pPr>
+        <w:spacing w:after="0"/>
+        <w:rPr>
+          <w:lang w:val="en-US"/>
+        </w:rPr>
+      </w:pPr>
+      <w:r>
+        <w:rPr>
+          <w:lang w:val="en-US"/>
+        </w:rPr>
+        <w:t>create-react-app chat</w:t>
+      </w:r>
+    </w:p>
+    <w:p>
+      <w:pPr>
+        <w:spacing w:after="0"/>
+      </w:pPr>
+      <w:r>
+        <w:rPr>
+          <w:noProof/>
+        </w:rPr>
+        <w:drawing>
+          <wp:inline distT="0" distB="0" distL="0" distR="0" wp14:anchorId="6041F5F6" wp14:editId="5D85C1DF">
+            <wp:extent cx="5410200" cy="5838825"/>
+            <wp:effectExtent l="0" t="0" r="0" b="9525"/>
+            <wp:docPr id="57" name="Grafik 57"/>
+            <wp:cNvGraphicFramePr>
+              <a:graphicFrameLocks xmlns:a="http://schemas.openxmlformats.org/drawingml/2006/main" noChangeAspect="1"/>
+            </wp:cNvGraphicFramePr>
+            <a:graphic xmlns:a="http://schemas.openxmlformats.org/drawingml/2006/main">
+              <a:graphicData uri="http://schemas.openxmlformats.org/drawingml/2006/picture">
+                <pic:pic xmlns:pic="http://schemas.openxmlformats.org/drawingml/2006/picture">
+                  <pic:nvPicPr>
+                    <pic:cNvPr id="1" name=""/>
+                    <pic:cNvPicPr/>
+                  </pic:nvPicPr>
+                  <pic:blipFill>
+                    <a:blip r:embed="rId102"/>
+                    <a:stretch>
+                      <a:fillRect/>
+                    </a:stretch>
+                  </pic:blipFill>
+                  <pic:spPr>
+                    <a:xfrm>
+                      <a:off x="0" y="0"/>
+                      <a:ext cx="5410200" cy="5838825"/>
+                    </a:xfrm>
+                    <a:prstGeom prst="rect">
+                      <a:avLst/>
+                    </a:prstGeom>
+                  </pic:spPr>
+                </pic:pic>
+              </a:graphicData>
+            </a:graphic>
+          </wp:inline>
+        </w:drawing>
+      </w:r>
+    </w:p>
+    <w:p>
+      <w:pPr>
+        <w:spacing w:after="0"/>
+      </w:pPr>
+    </w:p>
+    <w:p>
+      <w:pPr>
+        <w:spacing w:after="0"/>
+      </w:pPr>
+    </w:p>
+    <w:p>
+      <w:pPr>
+        <w:spacing w:after="0"/>
+      </w:pPr>
+      <w:hyperlink r:id="rId103" w:history="1">
+        <w:r>
+          <w:rPr>
+            <w:rStyle w:val="Hyperlink"/>
+          </w:rPr>
+          <w:t>https://tylermcginnis.com/reactjs-tutorial-a-comprehensive-guide-to-building-apps-with-react/</w:t>
+        </w:r>
+      </w:hyperlink>
+    </w:p>
+    <w:p>
+      <w:pPr>
+        <w:spacing w:after="0"/>
+      </w:pPr>
+    </w:p>
+    <w:p>
+      <w:pPr>
+        <w:spacing w:after="0"/>
+      </w:pPr>
+    </w:p>
+    <w:p>
+      <w:pPr>
+        <w:spacing w:after="0"/>
+      </w:pPr>
+    </w:p>
+    <w:p>
+      <w:pPr>
+        <w:spacing w:after="0"/>
+      </w:pPr>
+    </w:p>
+    <w:p>
+      <w:pPr>
+        <w:spacing w:after="0"/>
+      </w:pPr>
+    </w:p>
+    <w:p>
+      <w:pPr>
+        <w:spacing w:after="0"/>
+      </w:pPr>
+    </w:p>
+    <w:p>
+      <w:pPr>
+        <w:spacing w:after="0"/>
+        <w:rPr>
+          <w:lang w:val="en-US"/>
+        </w:rPr>
+      </w:pPr>
+      <w:r>
+        <w:rPr>
+          <w:lang w:val="en-US"/>
+        </w:rPr>
+        <w:lastRenderedPageBreak/>
+        <w:t>Create Apps with no C</w:t>
+      </w:r>
+      <w:r>
+        <w:rPr>
+          <w:lang w:val="en-US"/>
+        </w:rPr>
+        <w:t>onfiguration</w:t>
+      </w:r>
+    </w:p>
+    <w:p>
+      <w:pPr>
+        <w:spacing w:after="0"/>
+        <w:rPr>
+          <w:lang w:val="en-US"/>
+        </w:rPr>
+      </w:pPr>
+      <w:hyperlink r:id="rId104" w:history="1">
+        <w:r>
+          <w:rPr>
+            <w:rStyle w:val="Hyperlink"/>
+            <w:lang w:val="en-US"/>
+          </w:rPr>
+          <w:t>https://reactjs.org/blog/2016/07/22/create-apps-with-no-configuration.html</w:t>
+        </w:r>
+      </w:hyperlink>
+    </w:p>
+    <w:p>
+      <w:pPr>
+        <w:spacing w:after="0"/>
+        <w:rPr>
+          <w:lang w:val="en-US"/>
+        </w:rPr>
+      </w:pPr>
+    </w:p>
+    <w:p>
+      <w:pPr>
+        <w:spacing w:after="0"/>
+        <w:rPr>
+          <w:lang w:val="en-US"/>
+        </w:rPr>
+      </w:pPr>
+      <w:proofErr w:type="spellStart"/>
+      <w:r>
+        <w:rPr>
+          <w:lang w:val="en-US"/>
+        </w:rPr>
+        <w:t>npm</w:t>
+      </w:r>
+      <w:proofErr w:type="spellEnd"/>
+      <w:r>
+        <w:rPr>
+          <w:lang w:val="en-US"/>
+        </w:rPr>
+        <w:t xml:space="preserve"> </w:t>
+      </w:r>
+      <w:proofErr w:type="spellStart"/>
+      <w:r>
+        <w:rPr>
+          <w:lang w:val="en-US"/>
+        </w:rPr>
+        <w:t>init</w:t>
+      </w:r>
+      <w:proofErr w:type="spellEnd"/>
+    </w:p>
+    <w:p>
+      <w:pPr>
+        <w:spacing w:after="0"/>
+        <w:rPr>
+          <w:b/>
+          <w:color w:val="ED7D31" w:themeColor="accent2"/>
+          <w:lang w:val="en-US"/>
+        </w:rPr>
+      </w:pPr>
+      <w:proofErr w:type="spellStart"/>
+      <w:r>
+        <w:rPr>
+          <w:b/>
+          <w:color w:val="ED7D31" w:themeColor="accent2"/>
+          <w:lang w:val="en-US"/>
+        </w:rPr>
+        <w:t>npm</w:t>
+      </w:r>
+      <w:proofErr w:type="spellEnd"/>
+      <w:r>
+        <w:rPr>
+          <w:b/>
+          <w:color w:val="ED7D31" w:themeColor="accent2"/>
+          <w:lang w:val="en-US"/>
+        </w:rPr>
+        <w:t xml:space="preserve"> install create-react-app</w:t>
+      </w:r>
+    </w:p>
+    <w:p>
+      <w:pPr>
+        <w:spacing w:after="0"/>
+        <w:rPr>
+          <w:lang w:val="en-US"/>
+        </w:rPr>
+      </w:pPr>
+      <w:r>
+        <w:rPr>
+          <w:b/>
+          <w:color w:val="ED7D31" w:themeColor="accent2"/>
+          <w:lang w:val="en-US"/>
+        </w:rPr>
+        <w:t>create-react-app</w:t>
+      </w:r>
+      <w:r>
+        <w:rPr>
+          <w:color w:val="ED7D31" w:themeColor="accent2"/>
+          <w:lang w:val="en-US"/>
+        </w:rPr>
+        <w:t xml:space="preserve"> </w:t>
+      </w:r>
+      <w:r>
+        <w:rPr>
+          <w:color w:val="4472C4" w:themeColor="accent1"/>
+          <w:lang w:val="en-US"/>
+        </w:rPr>
+        <w:t>hello-world</w:t>
+      </w:r>
+    </w:p>
+    <w:p>
+      <w:pPr>
+        <w:spacing w:after="0"/>
+        <w:rPr>
+          <w:lang w:val="en-US"/>
+        </w:rPr>
+      </w:pPr>
+    </w:p>
+    <w:p>
+      <w:pPr>
+        <w:spacing w:after="0"/>
+        <w:rPr>
+          <w:lang w:val="en-US"/>
+        </w:rPr>
+      </w:pPr>
+      <w:r>
+        <w:rPr>
+          <w:lang w:val="en-US"/>
+        </w:rPr>
+        <w:t xml:space="preserve">run </w:t>
+      </w:r>
+      <w:proofErr w:type="spellStart"/>
+      <w:r>
+        <w:rPr>
+          <w:color w:val="4472C4" w:themeColor="accent1"/>
+          <w:lang w:val="en-US"/>
+        </w:rPr>
+        <w:t>npm</w:t>
+      </w:r>
+      <w:proofErr w:type="spellEnd"/>
+      <w:r>
+        <w:rPr>
+          <w:color w:val="4472C4" w:themeColor="accent1"/>
+          <w:lang w:val="en-US"/>
+        </w:rPr>
+        <w:t xml:space="preserve"> start </w:t>
+      </w:r>
+      <w:r>
+        <w:rPr>
+          <w:lang w:val="en-US"/>
+        </w:rPr>
+        <w:t>to launch the development server</w:t>
+      </w:r>
+    </w:p>
+    <w:p>
+      <w:pPr>
+        <w:spacing w:after="0"/>
+        <w:rPr>
+          <w:lang w:val="en-US"/>
+        </w:rPr>
+      </w:pPr>
+      <w:r>
+        <w:rPr>
+          <w:lang w:val="en-US"/>
+        </w:rPr>
+        <w:t>Create React App uses both webpack and Babel under the hood</w:t>
+      </w:r>
+    </w:p>
+    <w:p>
+      <w:pPr>
+        <w:spacing w:after="0"/>
+        <w:rPr>
+          <w:lang w:val="en-US"/>
+        </w:rPr>
+      </w:pPr>
+      <w:proofErr w:type="spellStart"/>
+      <w:proofErr w:type="gramStart"/>
+      <w:r>
+        <w:rPr>
+          <w:lang w:val="en-US"/>
+        </w:rPr>
+        <w:t>package.json</w:t>
+      </w:r>
+      <w:proofErr w:type="spellEnd"/>
+      <w:proofErr w:type="gramEnd"/>
+      <w:r>
+        <w:rPr>
+          <w:lang w:val="en-US"/>
+        </w:rPr>
+        <w:t xml:space="preserve"> contains only a single build dependency and a few scripts</w:t>
+      </w:r>
     </w:p>
     <w:p>
       <w:pPr>
@@ -3549,6 +9047,93 @@
     </w:sectPr>
   </w:body>
 </w:document>
+</file>
+
+<file path=word/comments.xml><?xml version="1.0" encoding="utf-8"?>
+<w:comments xmlns:wpc="http://schemas.microsoft.com/office/word/2010/wordprocessingCanvas" xmlns:cx="http://schemas.microsoft.com/office/drawing/2014/chartex" xmlns:cx1="http://schemas.microsoft.com/office/drawing/2015/9/8/chartex" xmlns:cx2="http://schemas.microsoft.com/office/drawing/2015/10/21/chartex" xmlns:cx3="http://schemas.microsoft.com/office/drawing/2016/5/9/chartex" xmlns:cx4="http://schemas.microsoft.com/office/drawing/2016/5/10/chartex" xmlns:cx5="http://schemas.microsoft.com/office/drawing/2016/5/11/chartex" xmlns:cx6="http://schemas.microsoft.com/office/drawing/2016/5/12/chartex" xmlns:cx7="http://schemas.microsoft.com/office/drawing/2016/5/13/chartex" xmlns:cx8="http://schemas.microsoft.com/office/drawing/2016/5/14/chartex" xmlns:mc="http://schemas.openxmlformats.org/markup-compatibility/2006" xmlns:aink="http://schemas.microsoft.com/office/drawing/2016/ink" xmlns:am3d="http://schemas.microsoft.com/office/drawing/2017/model3d" xmlns:o="urn:schemas-microsoft-com:office:office" xmlns:r="http://schemas.openxmlformats.org/officeDocument/2006/relationships" xmlns:m="http://schemas.openxmlformats.org/officeDocument/2006/math" xmlns:v="urn:schemas-microsoft-com:vml" xmlns:wp14="http://schemas.microsoft.com/office/word/2010/wordprocessingDrawing" xmlns:wp="http://schemas.openxmlformats.org/drawingml/2006/wordprocessingDrawing" xmlns:w10="urn:schemas-microsoft-com:office:word" xmlns:w="http://schemas.openxmlformats.org/wordprocessingml/2006/main" xmlns:w14="http://schemas.microsoft.com/office/word/2010/wordml" xmlns:w15="http://schemas.microsoft.com/office/word/2012/wordml" xmlns:w16cid="http://schemas.microsoft.com/office/word/2016/wordml/cid" xmlns:w16se="http://schemas.microsoft.com/office/word/2015/wordml/symex" xmlns:wpg="http://schemas.microsoft.com/office/word/2010/wordprocessingGroup" xmlns:wpi="http://schemas.microsoft.com/office/word/2010/wordprocessingInk" xmlns:wne="http://schemas.microsoft.com/office/word/2006/wordml" xmlns:wps="http://schemas.microsoft.com/office/word/2010/wordprocessingShape" mc:Ignorable="w14 w15 w16se w16cid wp14">
+  <w:comment w:id="4" w:author="Lin Y" w:date="2019-04-03T16:57:00Z" w:initials="LY">
+    <w:p>
+      <w:pPr>
+        <w:pStyle w:val="Kommentartext"/>
+      </w:pPr>
+      <w:r>
+        <w:rPr>
+          <w:rStyle w:val="Kommentarzeichen"/>
+        </w:rPr>
+        <w:annotationRef/>
+      </w:r>
+      <w:r>
+        <w:t>http://www.dorusomcutean.com/how-to-install-php-7-2-on-windows/</w:t>
+      </w:r>
+    </w:p>
+  </w:comment>
+  <w:comment w:id="6" w:author="Lin Y" w:date="2019-04-03T17:18:00Z" w:initials="LY">
+    <w:p>
+      <w:pPr>
+        <w:pStyle w:val="Kommentartext"/>
+      </w:pPr>
+      <w:r>
+        <w:rPr>
+          <w:rStyle w:val="Kommentarzeichen"/>
+        </w:rPr>
+        <w:annotationRef/>
+      </w:r>
+      <w:r>
+        <w:t>http://dalaris.com/how-to-install-and-run-apache-web-server-on-windows-10/</w:t>
+      </w:r>
+    </w:p>
+  </w:comment>
+  <w:comment w:id="11" w:author="Lin Y" w:date="2019-04-08T15:59:00Z" w:initials="LY">
+    <w:p>
+      <w:pPr>
+        <w:pStyle w:val="Kommentartext"/>
+      </w:pPr>
+      <w:r>
+        <w:rPr>
+          <w:rStyle w:val="Kommentarzeichen"/>
+        </w:rPr>
+        <w:annotationRef/>
+      </w:r>
+      <w:r>
+        <w:t>https://docs.ukfast.co.uk/operatingsystems/windows/windowsadministration/netstat.html</w:t>
+      </w:r>
+    </w:p>
+  </w:comment>
+  <w:comment w:id="13" w:author="Lin Y" w:date="2019-04-08T13:50:00Z" w:initials="LY">
+    <w:p>
+      <w:pPr>
+        <w:pStyle w:val="Kommentartext"/>
+      </w:pPr>
+      <w:r>
+        <w:rPr>
+          <w:rStyle w:val="Kommentarzeichen"/>
+        </w:rPr>
+        <w:annotationRef/>
+      </w:r>
+      <w:r>
+        <w:t>https://www.youtube.com/watch?v=NoiMRlb2y5A</w:t>
+      </w:r>
+    </w:p>
+  </w:comment>
+</w:comments>
+</file>
+
+<file path=word/commentsExtended.xml><?xml version="1.0" encoding="utf-8"?>
+<w15:commentsEx xmlns:wpc="http://schemas.microsoft.com/office/word/2010/wordprocessingCanvas" xmlns:cx="http://schemas.microsoft.com/office/drawing/2014/chartex" xmlns:cx1="http://schemas.microsoft.com/office/drawing/2015/9/8/chartex" xmlns:cx2="http://schemas.microsoft.com/office/drawing/2015/10/21/chartex" xmlns:cx3="http://schemas.microsoft.com/office/drawing/2016/5/9/chartex" xmlns:cx4="http://schemas.microsoft.com/office/drawing/2016/5/10/chartex" xmlns:cx5="http://schemas.microsoft.com/office/drawing/2016/5/11/chartex" xmlns:cx6="http://schemas.microsoft.com/office/drawing/2016/5/12/chartex" xmlns:cx7="http://schemas.microsoft.com/office/drawing/2016/5/13/chartex" xmlns:cx8="http://schemas.microsoft.com/office/drawing/2016/5/14/chartex" xmlns:mc="http://schemas.openxmlformats.org/markup-compatibility/2006" xmlns:aink="http://schemas.microsoft.com/office/drawing/2016/ink" xmlns:am3d="http://schemas.microsoft.com/office/drawing/2017/model3d" xmlns:o="urn:schemas-microsoft-com:office:office" xmlns:r="http://schemas.openxmlformats.org/officeDocument/2006/relationships" xmlns:m="http://schemas.openxmlformats.org/officeDocument/2006/math" xmlns:v="urn:schemas-microsoft-com:vml" xmlns:wp14="http://schemas.microsoft.com/office/word/2010/wordprocessingDrawing" xmlns:wp="http://schemas.openxmlformats.org/drawingml/2006/wordprocessingDrawing" xmlns:w10="urn:schemas-microsoft-com:office:word" xmlns:w="http://schemas.openxmlformats.org/wordprocessingml/2006/main" xmlns:w14="http://schemas.microsoft.com/office/word/2010/wordml" xmlns:w15="http://schemas.microsoft.com/office/word/2012/wordml" xmlns:w16cid="http://schemas.microsoft.com/office/word/2016/wordml/cid" xmlns:w16se="http://schemas.microsoft.com/office/word/2015/wordml/symex" xmlns:wpg="http://schemas.microsoft.com/office/word/2010/wordprocessingGroup" xmlns:wpi="http://schemas.microsoft.com/office/word/2010/wordprocessingInk" xmlns:wne="http://schemas.microsoft.com/office/word/2006/wordml" xmlns:wps="http://schemas.microsoft.com/office/word/2010/wordprocessingShape" mc:Ignorable="w14 w15 w16se w16cid wp14">
+  <w15:commentEx w15:paraId="4CFB6D69" w15:done="0"/>
+  <w15:commentEx w15:paraId="6CC47AE4" w15:done="0"/>
+  <w15:commentEx w15:paraId="69004CF2" w15:done="0"/>
+  <w15:commentEx w15:paraId="462F101B" w15:done="0"/>
+</w15:commentsEx>
+</file>
+
+<file path=word/commentsIds.xml><?xml version="1.0" encoding="utf-8"?>
+<w16cid:commentsIds xmlns:wpc="http://schemas.microsoft.com/office/word/2010/wordprocessingCanvas" xmlns:cx="http://schemas.microsoft.com/office/drawing/2014/chartex" xmlns:cx1="http://schemas.microsoft.com/office/drawing/2015/9/8/chartex" xmlns:cx2="http://schemas.microsoft.com/office/drawing/2015/10/21/chartex" xmlns:cx3="http://schemas.microsoft.com/office/drawing/2016/5/9/chartex" xmlns:cx4="http://schemas.microsoft.com/office/drawing/2016/5/10/chartex" xmlns:cx5="http://schemas.microsoft.com/office/drawing/2016/5/11/chartex" xmlns:cx6="http://schemas.microsoft.com/office/drawing/2016/5/12/chartex" xmlns:cx7="http://schemas.microsoft.com/office/drawing/2016/5/13/chartex" xmlns:cx8="http://schemas.microsoft.com/office/drawing/2016/5/14/chartex" xmlns:mc="http://schemas.openxmlformats.org/markup-compatibility/2006" xmlns:aink="http://schemas.microsoft.com/office/drawing/2016/ink" xmlns:am3d="http://schemas.microsoft.com/office/drawing/2017/model3d" xmlns:o="urn:schemas-microsoft-com:office:office" xmlns:r="http://schemas.openxmlformats.org/officeDocument/2006/relationships" xmlns:m="http://schemas.openxmlformats.org/officeDocument/2006/math" xmlns:v="urn:schemas-microsoft-com:vml" xmlns:wp14="http://schemas.microsoft.com/office/word/2010/wordprocessingDrawing" xmlns:wp="http://schemas.openxmlformats.org/drawingml/2006/wordprocessingDrawing" xmlns:w10="urn:schemas-microsoft-com:office:word" xmlns:w="http://schemas.openxmlformats.org/wordprocessingml/2006/main" xmlns:w14="http://schemas.microsoft.com/office/word/2010/wordml" xmlns:w15="http://schemas.microsoft.com/office/word/2012/wordml" xmlns:w16cid="http://schemas.microsoft.com/office/word/2016/wordml/cid" xmlns:w16se="http://schemas.microsoft.com/office/word/2015/wordml/symex" xmlns:wpg="http://schemas.microsoft.com/office/word/2010/wordprocessingGroup" xmlns:wpi="http://schemas.microsoft.com/office/word/2010/wordprocessingInk" xmlns:wne="http://schemas.microsoft.com/office/word/2006/wordml" xmlns:wps="http://schemas.microsoft.com/office/word/2010/wordprocessingShape" mc:Ignorable="w14 w15 w16se w16cid wp14">
+  <w16cid:commentId w16cid:paraId="4CFB6D69" w16cid:durableId="204F6465"/>
+  <w16cid:commentId w16cid:paraId="6CC47AE4" w16cid:durableId="204F697D"/>
+  <w16cid:commentId w16cid:paraId="69004CF2" w16cid:durableId="2055EE51"/>
+  <w16cid:commentId w16cid:paraId="462F101B" w16cid:durableId="2055D021"/>
+</w16cid:commentsIds>
 </file>
 
 <file path=word/numbering.xml><?xml version="1.0" encoding="utf-8"?>
@@ -3669,6 +9254,14 @@
     <w:abstractNumId w:val="0"/>
   </w:num>
 </w:numbering>
+</file>
+
+<file path=word/people.xml><?xml version="1.0" encoding="utf-8"?>
+<w15:people xmlns:wpc="http://schemas.microsoft.com/office/word/2010/wordprocessingCanvas" xmlns:cx="http://schemas.microsoft.com/office/drawing/2014/chartex" xmlns:cx1="http://schemas.microsoft.com/office/drawing/2015/9/8/chartex" xmlns:cx2="http://schemas.microsoft.com/office/drawing/2015/10/21/chartex" xmlns:cx3="http://schemas.microsoft.com/office/drawing/2016/5/9/chartex" xmlns:cx4="http://schemas.microsoft.com/office/drawing/2016/5/10/chartex" xmlns:cx5="http://schemas.microsoft.com/office/drawing/2016/5/11/chartex" xmlns:cx6="http://schemas.microsoft.com/office/drawing/2016/5/12/chartex" xmlns:cx7="http://schemas.microsoft.com/office/drawing/2016/5/13/chartex" xmlns:cx8="http://schemas.microsoft.com/office/drawing/2016/5/14/chartex" xmlns:mc="http://schemas.openxmlformats.org/markup-compatibility/2006" xmlns:aink="http://schemas.microsoft.com/office/drawing/2016/ink" xmlns:am3d="http://schemas.microsoft.com/office/drawing/2017/model3d" xmlns:o="urn:schemas-microsoft-com:office:office" xmlns:r="http://schemas.openxmlformats.org/officeDocument/2006/relationships" xmlns:m="http://schemas.openxmlformats.org/officeDocument/2006/math" xmlns:v="urn:schemas-microsoft-com:vml" xmlns:wp14="http://schemas.microsoft.com/office/word/2010/wordprocessingDrawing" xmlns:wp="http://schemas.openxmlformats.org/drawingml/2006/wordprocessingDrawing" xmlns:w10="urn:schemas-microsoft-com:office:word" xmlns:w="http://schemas.openxmlformats.org/wordprocessingml/2006/main" xmlns:w14="http://schemas.microsoft.com/office/word/2010/wordml" xmlns:w15="http://schemas.microsoft.com/office/word/2012/wordml" xmlns:w16cid="http://schemas.microsoft.com/office/word/2016/wordml/cid" xmlns:w16se="http://schemas.microsoft.com/office/word/2015/wordml/symex" xmlns:wpg="http://schemas.microsoft.com/office/word/2010/wordprocessingGroup" xmlns:wpi="http://schemas.microsoft.com/office/word/2010/wordprocessingInk" xmlns:wne="http://schemas.microsoft.com/office/word/2006/wordml" xmlns:wps="http://schemas.microsoft.com/office/word/2010/wordprocessingShape" mc:Ignorable="w14 w15 w16se w16cid wp14">
+  <w15:person w15:author="Lin Y">
+    <w15:presenceInfo w15:providerId="Windows Live" w15:userId="bed66f55eedc4eca"/>
+  </w15:person>
+</w15:people>
 </file>
 
 <file path=word/styles.xml><?xml version="1.0" encoding="utf-8"?>
@@ -3688,7 +9281,7 @@
       </w:pPr>
     </w:pPrDefault>
   </w:docDefaults>
-  <w:latentStyles w:defLockedState="0" w:defUIPriority="99" w:defSemiHidden="0" w:defUnhideWhenUsed="0" w:defQFormat="0" w:count="375">
+  <w:latentStyles w:defLockedState="0" w:defUIPriority="99" w:defSemiHidden="0" w:defUnhideWhenUsed="0" w:defQFormat="0" w:count="376">
     <w:lsdException w:name="Normal" w:uiPriority="0" w:qFormat="1"/>
     <w:lsdException w:name="heading 1" w:uiPriority="9" w:qFormat="1"/>
     <w:lsdException w:name="heading 2" w:semiHidden="1" w:uiPriority="9" w:unhideWhenUsed="1" w:qFormat="1"/>
@@ -4064,6 +9657,7 @@
     <w:lsdException w:name="Smart Hyperlink" w:semiHidden="1" w:unhideWhenUsed="1"/>
     <w:lsdException w:name="Hashtag" w:semiHidden="1" w:unhideWhenUsed="1"/>
     <w:lsdException w:name="Unresolved Mention" w:semiHidden="1" w:unhideWhenUsed="1"/>
+    <w:lsdException w:name="Smart Link" w:semiHidden="1" w:unhideWhenUsed="1"/>
   </w:latentStyles>
   <w:style w:type="paragraph" w:default="1" w:styleId="Standard">
     <w:name w:val="Normal"/>
@@ -4248,6 +9842,76 @@
       <w:ind w:left="720"/>
       <w:contextualSpacing/>
     </w:pPr>
+  </w:style>
+  <w:style w:type="character" w:styleId="Kommentarzeichen">
+    <w:name w:val="annotation reference"/>
+    <w:basedOn w:val="Absatz-Standardschriftart"/>
+    <w:uiPriority w:val="99"/>
+    <w:semiHidden/>
+    <w:unhideWhenUsed/>
+    <w:rsid w:val="00750D41"/>
+    <w:rPr>
+      <w:sz w:val="16"/>
+      <w:szCs w:val="16"/>
+    </w:rPr>
+  </w:style>
+  <w:style w:type="paragraph" w:styleId="Kommentartext">
+    <w:name w:val="annotation text"/>
+    <w:basedOn w:val="Standard"/>
+    <w:link w:val="KommentartextZchn"/>
+    <w:uiPriority w:val="99"/>
+    <w:semiHidden/>
+    <w:unhideWhenUsed/>
+    <w:rsid w:val="00750D41"/>
+    <w:pPr>
+      <w:spacing w:line="240" w:lineRule="auto"/>
+    </w:pPr>
+    <w:rPr>
+      <w:sz w:val="20"/>
+      <w:szCs w:val="20"/>
+    </w:rPr>
+  </w:style>
+  <w:style w:type="character" w:customStyle="1" w:styleId="KommentartextZchn">
+    <w:name w:val="Kommentartext Zchn"/>
+    <w:basedOn w:val="Absatz-Standardschriftart"/>
+    <w:link w:val="Kommentartext"/>
+    <w:uiPriority w:val="99"/>
+    <w:semiHidden/>
+    <w:rsid w:val="00750D41"/>
+    <w:rPr>
+      <w:sz w:val="20"/>
+      <w:szCs w:val="20"/>
+      <w:lang w:val="de-DE"/>
+    </w:rPr>
+  </w:style>
+  <w:style w:type="paragraph" w:styleId="Kommentarthema">
+    <w:name w:val="annotation subject"/>
+    <w:basedOn w:val="Kommentartext"/>
+    <w:next w:val="Kommentartext"/>
+    <w:link w:val="KommentarthemaZchn"/>
+    <w:uiPriority w:val="99"/>
+    <w:semiHidden/>
+    <w:unhideWhenUsed/>
+    <w:rsid w:val="00750D41"/>
+    <w:rPr>
+      <w:b/>
+      <w:bCs/>
+    </w:rPr>
+  </w:style>
+  <w:style w:type="character" w:customStyle="1" w:styleId="KommentarthemaZchn">
+    <w:name w:val="Kommentarthema Zchn"/>
+    <w:basedOn w:val="KommentartextZchn"/>
+    <w:link w:val="Kommentarthema"/>
+    <w:uiPriority w:val="99"/>
+    <w:semiHidden/>
+    <w:rsid w:val="00750D41"/>
+    <w:rPr>
+      <w:b/>
+      <w:bCs/>
+      <w:sz w:val="20"/>
+      <w:szCs w:val="20"/>
+      <w:lang w:val="de-DE"/>
+    </w:rPr>
   </w:style>
 </w:styles>
 </file>
@@ -4552,7 +10216,7 @@
 </file>
 
 <file path=customXml/itemProps1.xml><?xml version="1.0" encoding="utf-8"?>
-<ds:datastoreItem xmlns:ds="http://schemas.openxmlformats.org/officeDocument/2006/customXml" ds:itemID="{A5A0EE04-EF39-41A2-BE38-6ED55C5FCFB6}">
+<ds:datastoreItem xmlns:ds="http://schemas.openxmlformats.org/officeDocument/2006/customXml" ds:itemID="{65CCF1F0-09FF-466C-AA09-EEEA1D7961D8}">
   <ds:schemaRefs>
     <ds:schemaRef ds:uri="http://schemas.openxmlformats.org/officeDocument/2006/bibliography"/>
   </ds:schemaRefs>
